--- a/Knitr/lecture/Knitr.docx
+++ b/Knitr/lecture/Knitr.docx
@@ -15,33 +15,43 @@
         <w:pStyle w:val="Author"/>
       </w:pPr>
       <w:r>
-        <w:t xml:space="preserve">John</w:t>
-      </w:r>
-      <w:r>
-        <w:t xml:space="preserve"> </w:t>
-      </w:r>
-      <w:r>
-        <w:t xml:space="preserve">Muschelli</w:t>
-      </w:r>
-    </w:p>
-    <w:p>
-      <w:pPr>
-        <w:pStyle w:val="Date"/>
-      </w:pPr>
-      <w:r>
-        <w:t xml:space="preserve">June</w:t>
-      </w:r>
-      <w:r>
-        <w:t xml:space="preserve"> </w:t>
-      </w:r>
-      <w:r>
-        <w:t xml:space="preserve">17,</w:t>
-      </w:r>
-      <w:r>
-        <w:t xml:space="preserve"> </w:t>
-      </w:r>
-      <w:r>
-        <w:t xml:space="preserve">2016</w:t>
+        <w:t xml:space="preserve">Introduction</w:t>
+      </w:r>
+      <w:r>
+        <w:t xml:space="preserve"> </w:t>
+      </w:r>
+      <w:r>
+        <w:t xml:space="preserve">to</w:t>
+      </w:r>
+      <w:r>
+        <w:t xml:space="preserve"> </w:t>
+      </w:r>
+      <w:r>
+        <w:t xml:space="preserve">R</w:t>
+      </w:r>
+      <w:r>
+        <w:t xml:space="preserve"> </w:t>
+      </w:r>
+      <w:r>
+        <w:t xml:space="preserve">for</w:t>
+      </w:r>
+      <w:r>
+        <w:t xml:space="preserve"> </w:t>
+      </w:r>
+      <w:r>
+        <w:t xml:space="preserve">Public</w:t>
+      </w:r>
+      <w:r>
+        <w:t xml:space="preserve"> </w:t>
+      </w:r>
+      <w:r>
+        <w:t xml:space="preserve">Health</w:t>
+      </w:r>
+      <w:r>
+        <w:t xml:space="preserve"> </w:t>
+      </w:r>
+      <w:r>
+        <w:t xml:space="preserve">Researchers</w:t>
       </w:r>
     </w:p>
     <w:sdt>
@@ -204,6 +214,21 @@
       </w:r>
       <w:r>
         <w:rPr>
+          <w:rStyle w:val="KeywordTok"/>
+        </w:rPr>
+        <w:t xml:space="preserve">library</w:t>
+      </w:r>
+      <w:r>
+        <w:rPr>
+          <w:rStyle w:val="NormalTok"/>
+        </w:rPr>
+        <w:t xml:space="preserve">(tidyr)</w:t>
+      </w:r>
+      <w:r>
+        <w:br w:type="textWrapping"/>
+      </w:r>
+      <w:r>
+        <w:rPr>
           <w:rStyle w:val="NormalTok"/>
         </w:rPr>
         <w:t xml:space="preserve">fname &lt;-</w:t>
@@ -360,7 +385,7 @@
           <wp:inline>
             <wp:extent cx="5334000" cy="4267200"/>
             <wp:effectExtent b="0" l="0" r="0" t="0"/>
-            <wp:docPr descr="" id="1" name="Picture"/>
+            <wp:docPr descr="" title="" id="1" name="Picture"/>
             <a:graphic>
               <a:graphicData uri="http://schemas.openxmlformats.org/drawingml/2006/picture">
                 <pic:pic>
@@ -607,7 +632,7 @@
           <wp:inline>
             <wp:extent cx="5334000" cy="4267200"/>
             <wp:effectExtent b="0" l="0" r="0" t="0"/>
-            <wp:docPr descr="" id="1" name="Picture"/>
+            <wp:docPr descr="" title="" id="1" name="Picture"/>
             <a:graphic>
               <a:graphicData uri="http://schemas.openxmlformats.org/drawingml/2006/picture">
                 <pic:pic>
@@ -1002,7 +1027,7 @@
           <wp:inline>
             <wp:extent cx="5334000" cy="4267200"/>
             <wp:effectExtent b="0" l="0" r="0" t="0"/>
-            <wp:docPr descr="" id="1" name="Picture"/>
+            <wp:docPr descr="" title="" id="1" name="Picture"/>
             <a:graphic>
               <a:graphicData uri="http://schemas.openxmlformats.org/drawingml/2006/picture">
                 <pic:pic>
@@ -1288,7 +1313,7 @@
           <wp:inline>
             <wp:extent cx="5334000" cy="4267200"/>
             <wp:effectExtent b="0" l="0" r="0" t="0"/>
-            <wp:docPr descr="" id="1" name="Picture"/>
+            <wp:docPr descr="" title="" id="1" name="Picture"/>
             <a:graphic>
               <a:graphicData uri="http://schemas.openxmlformats.org/drawingml/2006/picture">
                 <pic:pic>
@@ -1726,7 +1751,7 @@
           <wp:inline>
             <wp:extent cx="5334000" cy="4267200"/>
             <wp:effectExtent b="0" l="0" r="0" t="0"/>
-            <wp:docPr descr="" id="1" name="Picture"/>
+            <wp:docPr descr="" title="" id="1" name="Picture"/>
             <a:graphic>
               <a:graphicData uri="http://schemas.openxmlformats.org/drawingml/2006/picture">
                 <pic:pic>
@@ -1826,7 +1851,7 @@
           <wp:inline>
             <wp:extent cx="5334000" cy="4267200"/>
             <wp:effectExtent b="0" l="0" r="0" t="0"/>
-            <wp:docPr descr="" id="1" name="Picture"/>
+            <wp:docPr descr="" title="" id="1" name="Picture"/>
             <a:graphic>
               <a:graphicData uri="http://schemas.openxmlformats.org/drawingml/2006/picture">
                 <pic:pic>
@@ -2003,7 +2028,7 @@
           <wp:inline>
             <wp:extent cx="5334000" cy="4267200"/>
             <wp:effectExtent b="0" l="0" r="0" t="0"/>
-            <wp:docPr descr="" id="1" name="Picture"/>
+            <wp:docPr descr="" title="" id="1" name="Picture"/>
             <a:graphic>
               <a:graphicData uri="http://schemas.openxmlformats.org/drawingml/2006/picture">
                 <pic:pic>
@@ -2109,7 +2134,7 @@
           <wp:inline>
             <wp:extent cx="5334000" cy="4267200"/>
             <wp:effectExtent b="0" l="0" r="0" t="0"/>
-            <wp:docPr descr="" id="1" name="Picture"/>
+            <wp:docPr descr="" title="" id="1" name="Picture"/>
             <a:graphic>
               <a:graphicData uri="http://schemas.openxmlformats.org/drawingml/2006/picture">
                 <pic:pic>
@@ -2211,7 +2236,7 @@
           <wp:inline>
             <wp:extent cx="5334000" cy="4267200"/>
             <wp:effectExtent b="0" l="0" r="0" t="0"/>
-            <wp:docPr descr="" id="1" name="Picture"/>
+            <wp:docPr descr="" title="" id="1" name="Picture"/>
             <a:graphic>
               <a:graphicData uri="http://schemas.openxmlformats.org/drawingml/2006/picture">
                 <pic:pic>
@@ -2369,7 +2394,346 @@
         <w:rPr>
           <w:rStyle w:val="VerbatimChar"/>
         </w:rPr>
-        <w:t xml:space="preserve">## Source: local data frame [6 x 2]</w:t>
+        <w:t xml:space="preserve">## # A tibble: 6 × 2</w:t>
+      </w:r>
+      <w:r>
+        <w:br w:type="textWrapping"/>
+      </w:r>
+      <w:r>
+        <w:rPr>
+          <w:rStyle w:val="VerbatimChar"/>
+        </w:rPr>
+        <w:t xml:space="preserve">##              type     mean</w:t>
+      </w:r>
+      <w:r>
+        <w:br w:type="textWrapping"/>
+      </w:r>
+      <w:r>
+        <w:rPr>
+          <w:rStyle w:val="VerbatimChar"/>
+        </w:rPr>
+        <w:t xml:space="preserve">##             &lt;chr&gt;    &lt;dbl&gt;</w:t>
+      </w:r>
+      <w:r>
+        <w:br w:type="textWrapping"/>
+      </w:r>
+      <w:r>
+        <w:rPr>
+          <w:rStyle w:val="VerbatimChar"/>
+        </w:rPr>
+        <w:t xml:space="preserve">## 1       BIKE LANE 2.330611</w:t>
+      </w:r>
+      <w:r>
+        <w:br w:type="textWrapping"/>
+      </w:r>
+      <w:r>
+        <w:rPr>
+          <w:rStyle w:val="VerbatimChar"/>
+        </w:rPr>
+        <w:t xml:space="preserve">## 2      CONTRAFLOW 2.087246</w:t>
+      </w:r>
+      <w:r>
+        <w:br w:type="textWrapping"/>
+      </w:r>
+      <w:r>
+        <w:rPr>
+          <w:rStyle w:val="VerbatimChar"/>
+        </w:rPr>
+        <w:t xml:space="preserve">## 3 SHARED BUS BIKE 2.363005</w:t>
+      </w:r>
+      <w:r>
+        <w:br w:type="textWrapping"/>
+      </w:r>
+      <w:r>
+        <w:rPr>
+          <w:rStyle w:val="VerbatimChar"/>
+        </w:rPr>
+        <w:t xml:space="preserve">## 4         SHARROW 2.256425</w:t>
+      </w:r>
+      <w:r>
+        <w:br w:type="textWrapping"/>
+      </w:r>
+      <w:r>
+        <w:rPr>
+          <w:rStyle w:val="VerbatimChar"/>
+        </w:rPr>
+        <w:t xml:space="preserve">## 5        SIDEPATH 2.781829</w:t>
+      </w:r>
+      <w:r>
+        <w:br w:type="textWrapping"/>
+      </w:r>
+      <w:r>
+        <w:rPr>
+          <w:rStyle w:val="VerbatimChar"/>
+        </w:rPr>
+        <w:t xml:space="preserve">## 6    SIGNED ROUTE 2.263746</w:t>
+      </w:r>
+    </w:p>
+    <w:p>
+      <w:pPr>
+        <w:pStyle w:val="FirstParagraph"/>
+      </w:pPr>
+      <w:r>
+        <w:t xml:space="preserve">Let's show a what if we wanted to go over</w:t>
+      </w:r>
+      <w:r>
+        <w:t xml:space="preserve"> </w:t>
+      </w:r>
+      <w:r>
+        <w:rPr>
+          <w:rStyle w:val="VerbatimChar"/>
+        </w:rPr>
+        <w:t xml:space="preserve">type</w:t>
+      </w:r>
+      <w:r>
+        <w:t xml:space="preserve"> </w:t>
+      </w:r>
+      <w:r>
+        <w:t xml:space="preserve">and</w:t>
+      </w:r>
+      <w:r>
+        <w:t xml:space="preserve"> </w:t>
+      </w:r>
+      <w:r>
+        <w:rPr>
+          <w:rStyle w:val="VerbatimChar"/>
+        </w:rPr>
+        <w:t xml:space="preserve">dateInstalled</w:t>
+      </w:r>
+      <w:r>
+        <w:t xml:space="preserve">:</w:t>
+      </w:r>
+    </w:p>
+    <w:p>
+      <w:pPr>
+        <w:pStyle w:val="SourceCode"/>
+      </w:pPr>
+      <w:r>
+        <w:rPr>
+          <w:rStyle w:val="NormalTok"/>
+        </w:rPr>
+        <w:t xml:space="preserve">no.missyear %&gt;%</w:t>
+      </w:r>
+      <w:r>
+        <w:rPr>
+          <w:rStyle w:val="StringTok"/>
+        </w:rPr>
+        <w:t xml:space="preserve"> </w:t>
+      </w:r>
+      <w:r>
+        <w:rPr>
+          <w:rStyle w:val="KeywordTok"/>
+        </w:rPr>
+        <w:t xml:space="preserve">group_by</w:t>
+      </w:r>
+      <w:r>
+        <w:rPr>
+          <w:rStyle w:val="NormalTok"/>
+        </w:rPr>
+        <w:t xml:space="preserve">(type, dateInstalled) %&gt;%</w:t>
+      </w:r>
+      <w:r>
+        <w:rPr>
+          <w:rStyle w:val="StringTok"/>
+        </w:rPr>
+        <w:t xml:space="preserve"> </w:t>
+      </w:r>
+      <w:r>
+        <w:br w:type="textWrapping"/>
+      </w:r>
+      <w:r>
+        <w:rPr>
+          <w:rStyle w:val="StringTok"/>
+        </w:rPr>
+        <w:t xml:space="preserve">  </w:t>
+      </w:r>
+      <w:r>
+        <w:rPr>
+          <w:rStyle w:val="NormalTok"/>
+        </w:rPr>
+        <w:t xml:space="preserve">dplyr::</w:t>
+      </w:r>
+      <w:r>
+        <w:rPr>
+          <w:rStyle w:val="KeywordTok"/>
+        </w:rPr>
+        <w:t xml:space="preserve">summarise</w:t>
+      </w:r>
+      <w:r>
+        <w:rPr>
+          <w:rStyle w:val="NormalTok"/>
+        </w:rPr>
+        <w:t xml:space="preserve">(</w:t>
+      </w:r>
+      <w:r>
+        <w:rPr>
+          <w:rStyle w:val="DataTypeTok"/>
+        </w:rPr>
+        <w:t xml:space="preserve">mean =</w:t>
+      </w:r>
+      <w:r>
+        <w:rPr>
+          <w:rStyle w:val="NormalTok"/>
+        </w:rPr>
+        <w:t xml:space="preserve"> </w:t>
+      </w:r>
+      <w:r>
+        <w:rPr>
+          <w:rStyle w:val="KeywordTok"/>
+        </w:rPr>
+        <w:t xml:space="preserve">mean</w:t>
+      </w:r>
+      <w:r>
+        <w:rPr>
+          <w:rStyle w:val="NormalTok"/>
+        </w:rPr>
+        <w:t xml:space="preserve">(log.length),</w:t>
+      </w:r>
+      <w:r>
+        <w:br w:type="textWrapping"/>
+      </w:r>
+      <w:r>
+        <w:rPr>
+          <w:rStyle w:val="NormalTok"/>
+        </w:rPr>
+        <w:t xml:space="preserve"> </w:t>
+      </w:r>
+      <w:r>
+        <w:rPr>
+          <w:rStyle w:val="NormalTok"/>
+        </w:rPr>
+        <w:t xml:space="preserve"> </w:t>
+      </w:r>
+      <w:r>
+        <w:rPr>
+          <w:rStyle w:val="NormalTok"/>
+        </w:rPr>
+        <w:t xml:space="preserve"> </w:t>
+      </w:r>
+      <w:r>
+        <w:rPr>
+          <w:rStyle w:val="NormalTok"/>
+        </w:rPr>
+        <w:t xml:space="preserve"> </w:t>
+      </w:r>
+      <w:r>
+        <w:rPr>
+          <w:rStyle w:val="NormalTok"/>
+        </w:rPr>
+        <w:t xml:space="preserve"> </w:t>
+      </w:r>
+      <w:r>
+        <w:rPr>
+          <w:rStyle w:val="NormalTok"/>
+        </w:rPr>
+        <w:t xml:space="preserve"> </w:t>
+      </w:r>
+      <w:r>
+        <w:rPr>
+          <w:rStyle w:val="DataTypeTok"/>
+        </w:rPr>
+        <w:t xml:space="preserve">median =</w:t>
+      </w:r>
+      <w:r>
+        <w:rPr>
+          <w:rStyle w:val="NormalTok"/>
+        </w:rPr>
+        <w:t xml:space="preserve"> </w:t>
+      </w:r>
+      <w:r>
+        <w:rPr>
+          <w:rStyle w:val="KeywordTok"/>
+        </w:rPr>
+        <w:t xml:space="preserve">median</w:t>
+      </w:r>
+      <w:r>
+        <w:rPr>
+          <w:rStyle w:val="NormalTok"/>
+        </w:rPr>
+        <w:t xml:space="preserve">(log.length),</w:t>
+      </w:r>
+      <w:r>
+        <w:br w:type="textWrapping"/>
+      </w:r>
+      <w:r>
+        <w:rPr>
+          <w:rStyle w:val="NormalTok"/>
+        </w:rPr>
+        <w:t xml:space="preserve"> </w:t>
+      </w:r>
+      <w:r>
+        <w:rPr>
+          <w:rStyle w:val="NormalTok"/>
+        </w:rPr>
+        <w:t xml:space="preserve"> </w:t>
+      </w:r>
+      <w:r>
+        <w:rPr>
+          <w:rStyle w:val="NormalTok"/>
+        </w:rPr>
+        <w:t xml:space="preserve"> </w:t>
+      </w:r>
+      <w:r>
+        <w:rPr>
+          <w:rStyle w:val="NormalTok"/>
+        </w:rPr>
+        <w:t xml:space="preserve"> </w:t>
+      </w:r>
+      <w:r>
+        <w:rPr>
+          <w:rStyle w:val="NormalTok"/>
+        </w:rPr>
+        <w:t xml:space="preserve"> </w:t>
+      </w:r>
+      <w:r>
+        <w:rPr>
+          <w:rStyle w:val="NormalTok"/>
+        </w:rPr>
+        <w:t xml:space="preserve"> </w:t>
+      </w:r>
+      <w:r>
+        <w:rPr>
+          <w:rStyle w:val="DataTypeTok"/>
+        </w:rPr>
+        <w:t xml:space="preserve">Std.Dev =</w:t>
+      </w:r>
+      <w:r>
+        <w:rPr>
+          <w:rStyle w:val="NormalTok"/>
+        </w:rPr>
+        <w:t xml:space="preserve"> </w:t>
+      </w:r>
+      <w:r>
+        <w:rPr>
+          <w:rStyle w:val="KeywordTok"/>
+        </w:rPr>
+        <w:t xml:space="preserve">sd</w:t>
+      </w:r>
+      <w:r>
+        <w:rPr>
+          <w:rStyle w:val="NormalTok"/>
+        </w:rPr>
+        <w:t xml:space="preserve">(log.length))</w:t>
+      </w:r>
+    </w:p>
+    <w:p>
+      <w:pPr>
+        <w:pStyle w:val="SourceCode"/>
+      </w:pPr>
+      <w:r>
+        <w:rPr>
+          <w:rStyle w:val="VerbatimChar"/>
+        </w:rPr>
+        <w:t xml:space="preserve">## Source: local data frame [22 x 5]</w:t>
+      </w:r>
+      <w:r>
+        <w:br w:type="textWrapping"/>
+      </w:r>
+      <w:r>
+        <w:rPr>
+          <w:rStyle w:val="VerbatimChar"/>
+        </w:rPr>
+        <w:t xml:space="preserve">## Groups: type [?]</w:t>
       </w:r>
       <w:r>
         <w:br w:type="textWrapping"/>
@@ -2387,354 +2751,6 @@
         <w:rPr>
           <w:rStyle w:val="VerbatimChar"/>
         </w:rPr>
-        <w:t xml:space="preserve">##              type     mean</w:t>
-      </w:r>
-      <w:r>
-        <w:br w:type="textWrapping"/>
-      </w:r>
-      <w:r>
-        <w:rPr>
-          <w:rStyle w:val="VerbatimChar"/>
-        </w:rPr>
-        <w:t xml:space="preserve">##             (chr)    (dbl)</w:t>
-      </w:r>
-      <w:r>
-        <w:br w:type="textWrapping"/>
-      </w:r>
-      <w:r>
-        <w:rPr>
-          <w:rStyle w:val="VerbatimChar"/>
-        </w:rPr>
-        <w:t xml:space="preserve">## 1       BIKE LANE 2.330611</w:t>
-      </w:r>
-      <w:r>
-        <w:br w:type="textWrapping"/>
-      </w:r>
-      <w:r>
-        <w:rPr>
-          <w:rStyle w:val="VerbatimChar"/>
-        </w:rPr>
-        <w:t xml:space="preserve">## 2      CONTRAFLOW 2.087246</w:t>
-      </w:r>
-      <w:r>
-        <w:br w:type="textWrapping"/>
-      </w:r>
-      <w:r>
-        <w:rPr>
-          <w:rStyle w:val="VerbatimChar"/>
-        </w:rPr>
-        <w:t xml:space="preserve">## 3 SHARED BUS BIKE 2.363005</w:t>
-      </w:r>
-      <w:r>
-        <w:br w:type="textWrapping"/>
-      </w:r>
-      <w:r>
-        <w:rPr>
-          <w:rStyle w:val="VerbatimChar"/>
-        </w:rPr>
-        <w:t xml:space="preserve">## 4         SHARROW 2.256425</w:t>
-      </w:r>
-      <w:r>
-        <w:br w:type="textWrapping"/>
-      </w:r>
-      <w:r>
-        <w:rPr>
-          <w:rStyle w:val="VerbatimChar"/>
-        </w:rPr>
-        <w:t xml:space="preserve">## 5        SIDEPATH 2.781829</w:t>
-      </w:r>
-      <w:r>
-        <w:br w:type="textWrapping"/>
-      </w:r>
-      <w:r>
-        <w:rPr>
-          <w:rStyle w:val="VerbatimChar"/>
-        </w:rPr>
-        <w:t xml:space="preserve">## 6    SIGNED ROUTE 2.263746</w:t>
-      </w:r>
-    </w:p>
-    <w:p>
-      <w:pPr>
-        <w:pStyle w:val="FirstParagraph"/>
-      </w:pPr>
-      <w:r>
-        <w:t xml:space="preserve">Let's show a what if we wanted to go over</w:t>
-      </w:r>
-      <w:r>
-        <w:t xml:space="preserve"> </w:t>
-      </w:r>
-      <w:r>
-        <w:rPr>
-          <w:rStyle w:val="VerbatimChar"/>
-        </w:rPr>
-        <w:t xml:space="preserve">type</w:t>
-      </w:r>
-      <w:r>
-        <w:t xml:space="preserve"> </w:t>
-      </w:r>
-      <w:r>
-        <w:t xml:space="preserve">and</w:t>
-      </w:r>
-      <w:r>
-        <w:t xml:space="preserve"> </w:t>
-      </w:r>
-      <w:r>
-        <w:rPr>
-          <w:rStyle w:val="VerbatimChar"/>
-        </w:rPr>
-        <w:t xml:space="preserve">dateInstalled</w:t>
-      </w:r>
-      <w:r>
-        <w:t xml:space="preserve">:</w:t>
-      </w:r>
-    </w:p>
-    <w:p>
-      <w:pPr>
-        <w:pStyle w:val="SourceCode"/>
-      </w:pPr>
-      <w:r>
-        <w:rPr>
-          <w:rStyle w:val="NormalTok"/>
-        </w:rPr>
-        <w:t xml:space="preserve">no.missyear %&gt;%</w:t>
-      </w:r>
-      <w:r>
-        <w:rPr>
-          <w:rStyle w:val="StringTok"/>
-        </w:rPr>
-        <w:t xml:space="preserve"> </w:t>
-      </w:r>
-      <w:r>
-        <w:rPr>
-          <w:rStyle w:val="KeywordTok"/>
-        </w:rPr>
-        <w:t xml:space="preserve">group_by</w:t>
-      </w:r>
-      <w:r>
-        <w:rPr>
-          <w:rStyle w:val="NormalTok"/>
-        </w:rPr>
-        <w:t xml:space="preserve">(type, dateInstalled) %&gt;%</w:t>
-      </w:r>
-      <w:r>
-        <w:rPr>
-          <w:rStyle w:val="StringTok"/>
-        </w:rPr>
-        <w:t xml:space="preserve"> </w:t>
-      </w:r>
-      <w:r>
-        <w:br w:type="textWrapping"/>
-      </w:r>
-      <w:r>
-        <w:rPr>
-          <w:rStyle w:val="StringTok"/>
-        </w:rPr>
-        <w:t xml:space="preserve">  </w:t>
-      </w:r>
-      <w:r>
-        <w:rPr>
-          <w:rStyle w:val="NormalTok"/>
-        </w:rPr>
-        <w:t xml:space="preserve">dplyr::</w:t>
-      </w:r>
-      <w:r>
-        <w:rPr>
-          <w:rStyle w:val="KeywordTok"/>
-        </w:rPr>
-        <w:t xml:space="preserve">summarise</w:t>
-      </w:r>
-      <w:r>
-        <w:rPr>
-          <w:rStyle w:val="NormalTok"/>
-        </w:rPr>
-        <w:t xml:space="preserve">(</w:t>
-      </w:r>
-      <w:r>
-        <w:rPr>
-          <w:rStyle w:val="DataTypeTok"/>
-        </w:rPr>
-        <w:t xml:space="preserve">mean =</w:t>
-      </w:r>
-      <w:r>
-        <w:rPr>
-          <w:rStyle w:val="NormalTok"/>
-        </w:rPr>
-        <w:t xml:space="preserve"> </w:t>
-      </w:r>
-      <w:r>
-        <w:rPr>
-          <w:rStyle w:val="KeywordTok"/>
-        </w:rPr>
-        <w:t xml:space="preserve">mean</w:t>
-      </w:r>
-      <w:r>
-        <w:rPr>
-          <w:rStyle w:val="NormalTok"/>
-        </w:rPr>
-        <w:t xml:space="preserve">(log.length),</w:t>
-      </w:r>
-      <w:r>
-        <w:br w:type="textWrapping"/>
-      </w:r>
-      <w:r>
-        <w:rPr>
-          <w:rStyle w:val="NormalTok"/>
-        </w:rPr>
-        <w:t xml:space="preserve"> </w:t>
-      </w:r>
-      <w:r>
-        <w:rPr>
-          <w:rStyle w:val="NormalTok"/>
-        </w:rPr>
-        <w:t xml:space="preserve"> </w:t>
-      </w:r>
-      <w:r>
-        <w:rPr>
-          <w:rStyle w:val="NormalTok"/>
-        </w:rPr>
-        <w:t xml:space="preserve"> </w:t>
-      </w:r>
-      <w:r>
-        <w:rPr>
-          <w:rStyle w:val="NormalTok"/>
-        </w:rPr>
-        <w:t xml:space="preserve"> </w:t>
-      </w:r>
-      <w:r>
-        <w:rPr>
-          <w:rStyle w:val="NormalTok"/>
-        </w:rPr>
-        <w:t xml:space="preserve"> </w:t>
-      </w:r>
-      <w:r>
-        <w:rPr>
-          <w:rStyle w:val="NormalTok"/>
-        </w:rPr>
-        <w:t xml:space="preserve"> </w:t>
-      </w:r>
-      <w:r>
-        <w:rPr>
-          <w:rStyle w:val="DataTypeTok"/>
-        </w:rPr>
-        <w:t xml:space="preserve">median =</w:t>
-      </w:r>
-      <w:r>
-        <w:rPr>
-          <w:rStyle w:val="NormalTok"/>
-        </w:rPr>
-        <w:t xml:space="preserve"> </w:t>
-      </w:r>
-      <w:r>
-        <w:rPr>
-          <w:rStyle w:val="KeywordTok"/>
-        </w:rPr>
-        <w:t xml:space="preserve">median</w:t>
-      </w:r>
-      <w:r>
-        <w:rPr>
-          <w:rStyle w:val="NormalTok"/>
-        </w:rPr>
-        <w:t xml:space="preserve">(log.length),</w:t>
-      </w:r>
-      <w:r>
-        <w:br w:type="textWrapping"/>
-      </w:r>
-      <w:r>
-        <w:rPr>
-          <w:rStyle w:val="NormalTok"/>
-        </w:rPr>
-        <w:t xml:space="preserve"> </w:t>
-      </w:r>
-      <w:r>
-        <w:rPr>
-          <w:rStyle w:val="NormalTok"/>
-        </w:rPr>
-        <w:t xml:space="preserve"> </w:t>
-      </w:r>
-      <w:r>
-        <w:rPr>
-          <w:rStyle w:val="NormalTok"/>
-        </w:rPr>
-        <w:t xml:space="preserve"> </w:t>
-      </w:r>
-      <w:r>
-        <w:rPr>
-          <w:rStyle w:val="NormalTok"/>
-        </w:rPr>
-        <w:t xml:space="preserve"> </w:t>
-      </w:r>
-      <w:r>
-        <w:rPr>
-          <w:rStyle w:val="NormalTok"/>
-        </w:rPr>
-        <w:t xml:space="preserve"> </w:t>
-      </w:r>
-      <w:r>
-        <w:rPr>
-          <w:rStyle w:val="NormalTok"/>
-        </w:rPr>
-        <w:t xml:space="preserve"> </w:t>
-      </w:r>
-      <w:r>
-        <w:rPr>
-          <w:rStyle w:val="DataTypeTok"/>
-        </w:rPr>
-        <w:t xml:space="preserve">Std.Dev =</w:t>
-      </w:r>
-      <w:r>
-        <w:rPr>
-          <w:rStyle w:val="NormalTok"/>
-        </w:rPr>
-        <w:t xml:space="preserve"> </w:t>
-      </w:r>
-      <w:r>
-        <w:rPr>
-          <w:rStyle w:val="KeywordTok"/>
-        </w:rPr>
-        <w:t xml:space="preserve">sd</w:t>
-      </w:r>
-      <w:r>
-        <w:rPr>
-          <w:rStyle w:val="NormalTok"/>
-        </w:rPr>
-        <w:t xml:space="preserve">(log.length))</w:t>
-      </w:r>
-    </w:p>
-    <w:p>
-      <w:pPr>
-        <w:pStyle w:val="SourceCode"/>
-      </w:pPr>
-      <w:r>
-        <w:rPr>
-          <w:rStyle w:val="VerbatimChar"/>
-        </w:rPr>
-        <w:t xml:space="preserve">## Source: local data frame [22 x 5]</w:t>
-      </w:r>
-      <w:r>
-        <w:br w:type="textWrapping"/>
-      </w:r>
-      <w:r>
-        <w:rPr>
-          <w:rStyle w:val="VerbatimChar"/>
-        </w:rPr>
-        <w:t xml:space="preserve">## Groups: type [?]</w:t>
-      </w:r>
-      <w:r>
-        <w:br w:type="textWrapping"/>
-      </w:r>
-      <w:r>
-        <w:rPr>
-          <w:rStyle w:val="VerbatimChar"/>
-        </w:rPr>
-        <w:t xml:space="preserve">## </w:t>
-      </w:r>
-      <w:r>
-        <w:br w:type="textWrapping"/>
-      </w:r>
-      <w:r>
-        <w:rPr>
-          <w:rStyle w:val="VerbatimChar"/>
-        </w:rPr>
         <w:t xml:space="preserve">##               type dateInstalled     mean   median   Std.Dev</w:t>
       </w:r>
       <w:r>
@@ -2744,7 +2760,7 @@
         <w:rPr>
           <w:rStyle w:val="VerbatimChar"/>
         </w:rPr>
-        <w:t xml:space="preserve">##              (chr)        (fctr)    (dbl)    (dbl)     (dbl)</w:t>
+        <w:t xml:space="preserve">##              &lt;chr&gt;        &lt;fctr&gt;    &lt;dbl&gt;    &lt;dbl&gt;     &lt;dbl&gt;</w:t>
       </w:r>
       <w:r>
         <w:br w:type="textWrapping"/>
@@ -2843,7 +2859,7 @@
         <w:rPr>
           <w:rStyle w:val="VerbatimChar"/>
         </w:rPr>
-        <w:t xml:space="preserve">## ..             ...           ...      ...      ...       ...</w:t>
+        <w:t xml:space="preserve">## # ... with 12 more rows</w:t>
       </w:r>
     </w:p>
     <w:p>
@@ -3957,6 +3973,78 @@
         </w:rPr>
         <w:t xml:space="preserve">(xlsx)</w:t>
       </w:r>
+      <w:r>
+        <w:br w:type="textWrapping"/>
+      </w:r>
+      <w:r>
+        <w:rPr>
+          <w:rStyle w:val="KeywordTok"/>
+        </w:rPr>
+        <w:t xml:space="preserve">write.xlsx</w:t>
+      </w:r>
+      <w:r>
+        <w:rPr>
+          <w:rStyle w:val="NormalTok"/>
+        </w:rPr>
+        <w:t xml:space="preserve">(better, </w:t>
+      </w:r>
+      <w:r>
+        <w:rPr>
+          <w:rStyle w:val="DataTypeTok"/>
+        </w:rPr>
+        <w:t xml:space="preserve">file =</w:t>
+      </w:r>
+      <w:r>
+        <w:rPr>
+          <w:rStyle w:val="NormalTok"/>
+        </w:rPr>
+        <w:t xml:space="preserve"> </w:t>
+      </w:r>
+      <w:r>
+        <w:rPr>
+          <w:rStyle w:val="StringTok"/>
+        </w:rPr>
+        <w:t xml:space="preserve">"Best_Model_Coefficients.xlsx"</w:t>
+      </w:r>
+      <w:r>
+        <w:rPr>
+          <w:rStyle w:val="NormalTok"/>
+        </w:rPr>
+        <w:t xml:space="preserve">)</w:t>
+      </w:r>
+    </w:p>
+    <w:p>
+      <w:pPr>
+        <w:pStyle w:val="Heading3"/>
+      </w:pPr>
+      <w:bookmarkStart w:id="38" w:name="testing-nested-models"/>
+      <w:bookmarkEnd w:id="38"/>
+      <w:r>
+        <w:t xml:space="preserve">Testing Nested Models</w:t>
+      </w:r>
+    </w:p>
+    <w:p>
+      <w:pPr>
+        <w:pStyle w:val="FirstParagraph"/>
+      </w:pPr>
+      <w:r>
+        <w:t xml:space="preserve">The</w:t>
+      </w:r>
+      <w:r>
+        <w:t xml:space="preserve"> </w:t>
+      </w:r>
+      <w:r>
+        <w:rPr>
+          <w:rStyle w:val="VerbatimChar"/>
+        </w:rPr>
+        <w:t xml:space="preserve">anova</w:t>
+      </w:r>
+      <w:r>
+        <w:t xml:space="preserve"> </w:t>
+      </w:r>
+      <w:r>
+        <w:t xml:space="preserve">command will test nested models and give you a table of results:</w:t>
+      </w:r>
     </w:p>
     <w:p>
       <w:pPr>
@@ -3964,9 +4052,42 @@
       </w:pPr>
       <w:r>
         <w:rPr>
-          <w:rStyle w:val="VerbatimChar"/>
-        </w:rPr>
-        <w:t xml:space="preserve">## Loading required package: rJava</w:t>
+          <w:rStyle w:val="NormalTok"/>
+        </w:rPr>
+        <w:t xml:space="preserve">my_lrtest =</w:t>
+      </w:r>
+      <w:r>
+        <w:rPr>
+          <w:rStyle w:val="StringTok"/>
+        </w:rPr>
+        <w:t xml:space="preserve"> </w:t>
+      </w:r>
+      <w:r>
+        <w:rPr>
+          <w:rStyle w:val="KeywordTok"/>
+        </w:rPr>
+        <w:t xml:space="preserve">anova</w:t>
+      </w:r>
+      <w:r>
+        <w:rPr>
+          <w:rStyle w:val="NormalTok"/>
+        </w:rPr>
+        <w:t xml:space="preserve">(mod.yrtype, mod.yr)</w:t>
+      </w:r>
+      <w:r>
+        <w:br w:type="textWrapping"/>
+      </w:r>
+      <w:r>
+        <w:rPr>
+          <w:rStyle w:val="KeywordTok"/>
+        </w:rPr>
+        <w:t xml:space="preserve">print</w:t>
+      </w:r>
+      <w:r>
+        <w:rPr>
+          <w:rStyle w:val="NormalTok"/>
+        </w:rPr>
+        <w:t xml:space="preserve">(my_lrtest)</w:t>
       </w:r>
     </w:p>
     <w:p>
@@ -3977,7 +4098,79 @@
         <w:rPr>
           <w:rStyle w:val="VerbatimChar"/>
         </w:rPr>
-        <w:t xml:space="preserve">## Loading required package: xlsxjars</w:t>
+        <w:t xml:space="preserve">## Analysis of Variance Table</w:t>
+      </w:r>
+      <w:r>
+        <w:br w:type="textWrapping"/>
+      </w:r>
+      <w:r>
+        <w:rPr>
+          <w:rStyle w:val="VerbatimChar"/>
+        </w:rPr>
+        <w:t xml:space="preserve">## </w:t>
+      </w:r>
+      <w:r>
+        <w:br w:type="textWrapping"/>
+      </w:r>
+      <w:r>
+        <w:rPr>
+          <w:rStyle w:val="VerbatimChar"/>
+        </w:rPr>
+        <w:t xml:space="preserve">## Model 1: log.length ~ type + factor(dateInstalled)</w:t>
+      </w:r>
+      <w:r>
+        <w:br w:type="textWrapping"/>
+      </w:r>
+      <w:r>
+        <w:rPr>
+          <w:rStyle w:val="VerbatimChar"/>
+        </w:rPr>
+        <w:t xml:space="preserve">## Model 2: log.length ~ factor(dateInstalled)</w:t>
+      </w:r>
+      <w:r>
+        <w:br w:type="textWrapping"/>
+      </w:r>
+      <w:r>
+        <w:rPr>
+          <w:rStyle w:val="VerbatimChar"/>
+        </w:rPr>
+        <w:t xml:space="preserve">##   Res.Df    RSS Df Sum of Sq     F   Pr(&gt;F)    </w:t>
+      </w:r>
+      <w:r>
+        <w:br w:type="textWrapping"/>
+      </w:r>
+      <w:r>
+        <w:rPr>
+          <w:rStyle w:val="VerbatimChar"/>
+        </w:rPr>
+        <w:t xml:space="preserve">## 1   1492 199.10                                </w:t>
+      </w:r>
+      <w:r>
+        <w:br w:type="textWrapping"/>
+      </w:r>
+      <w:r>
+        <w:rPr>
+          <w:rStyle w:val="VerbatimChar"/>
+        </w:rPr>
+        <w:t xml:space="preserve">## 2   1497 202.47 -5   -3.3681 5.048 0.000136 ***</w:t>
+      </w:r>
+      <w:r>
+        <w:br w:type="textWrapping"/>
+      </w:r>
+      <w:r>
+        <w:rPr>
+          <w:rStyle w:val="VerbatimChar"/>
+        </w:rPr>
+        <w:t xml:space="preserve">## ---</w:t>
+      </w:r>
+      <w:r>
+        <w:br w:type="textWrapping"/>
+      </w:r>
+      <w:r>
+        <w:rPr>
+          <w:rStyle w:val="VerbatimChar"/>
+        </w:rPr>
+        <w:t xml:space="preserve">## Signif. codes:  0 '***' 0.001 '**' 0.01 '*' 0.05 '.' 0.1 ' ' 1</w:t>
       </w:r>
     </w:p>
     <w:p>
@@ -3988,45 +4181,178 @@
         <w:rPr>
           <w:rStyle w:val="KeywordTok"/>
         </w:rPr>
-        <w:t xml:space="preserve">write.xlsx</w:t>
-      </w:r>
-      <w:r>
-        <w:rPr>
-          <w:rStyle w:val="NormalTok"/>
-        </w:rPr>
-        <w:t xml:space="preserve">(better, </w:t>
-      </w:r>
-      <w:r>
-        <w:rPr>
-          <w:rStyle w:val="DataTypeTok"/>
-        </w:rPr>
-        <w:t xml:space="preserve">file =</w:t>
-      </w:r>
-      <w:r>
-        <w:rPr>
-          <w:rStyle w:val="NormalTok"/>
-        </w:rPr>
-        <w:t xml:space="preserve"> </w:t>
-      </w:r>
-      <w:r>
-        <w:rPr>
-          <w:rStyle w:val="StringTok"/>
-        </w:rPr>
-        <w:t xml:space="preserve">"Best_Model_Coefficients.xlsx"</w:t>
-      </w:r>
-      <w:r>
-        <w:rPr>
-          <w:rStyle w:val="NormalTok"/>
-        </w:rPr>
-        <w:t xml:space="preserve">)</w:t>
+        <w:t xml:space="preserve">print</w:t>
+      </w:r>
+      <w:r>
+        <w:rPr>
+          <w:rStyle w:val="NormalTok"/>
+        </w:rPr>
+        <w:t xml:space="preserve">(</w:t>
+      </w:r>
+      <w:r>
+        <w:rPr>
+          <w:rStyle w:val="KeywordTok"/>
+        </w:rPr>
+        <w:t xml:space="preserve">tidy</w:t>
+      </w:r>
+      <w:r>
+        <w:rPr>
+          <w:rStyle w:val="NormalTok"/>
+        </w:rPr>
+        <w:t xml:space="preserve">(my_lrtest))</w:t>
+      </w:r>
+    </w:p>
+    <w:p>
+      <w:pPr>
+        <w:pStyle w:val="SourceCode"/>
+      </w:pPr>
+      <w:r>
+        <w:rPr>
+          <w:rStyle w:val="VerbatimChar"/>
+        </w:rPr>
+        <w:t xml:space="preserve">##   res.df      rss df     sumsq statistic      p.value</w:t>
+      </w:r>
+      <w:r>
+        <w:br w:type="textWrapping"/>
+      </w:r>
+      <w:r>
+        <w:rPr>
+          <w:rStyle w:val="VerbatimChar"/>
+        </w:rPr>
+        <w:t xml:space="preserve">## 1   1492 199.0977 NA        NA        NA           NA</w:t>
+      </w:r>
+      <w:r>
+        <w:br w:type="textWrapping"/>
+      </w:r>
+      <w:r>
+        <w:rPr>
+          <w:rStyle w:val="VerbatimChar"/>
+        </w:rPr>
+        <w:t xml:space="preserve">## 2   1497 202.4658 -5 -3.368136  5.048034 0.0001360178</w:t>
+      </w:r>
+    </w:p>
+    <w:p>
+      <w:pPr>
+        <w:pStyle w:val="FirstParagraph"/>
+      </w:pPr>
+      <w:r>
+        <w:t xml:space="preserve">Similarly with year:</w:t>
+      </w:r>
+    </w:p>
+    <w:p>
+      <w:pPr>
+        <w:pStyle w:val="SourceCode"/>
+      </w:pPr>
+      <w:r>
+        <w:rPr>
+          <w:rStyle w:val="NormalTok"/>
+        </w:rPr>
+        <w:t xml:space="preserve">my_lrtest =</w:t>
+      </w:r>
+      <w:r>
+        <w:rPr>
+          <w:rStyle w:val="StringTok"/>
+        </w:rPr>
+        <w:t xml:space="preserve"> </w:t>
+      </w:r>
+      <w:r>
+        <w:rPr>
+          <w:rStyle w:val="KeywordTok"/>
+        </w:rPr>
+        <w:t xml:space="preserve">anova</w:t>
+      </w:r>
+      <w:r>
+        <w:rPr>
+          <w:rStyle w:val="NormalTok"/>
+        </w:rPr>
+        <w:t xml:space="preserve">(mod.yrtype, mod.type)</w:t>
+      </w:r>
+      <w:r>
+        <w:br w:type="textWrapping"/>
+      </w:r>
+      <w:r>
+        <w:rPr>
+          <w:rStyle w:val="KeywordTok"/>
+        </w:rPr>
+        <w:t xml:space="preserve">print</w:t>
+      </w:r>
+      <w:r>
+        <w:rPr>
+          <w:rStyle w:val="NormalTok"/>
+        </w:rPr>
+        <w:t xml:space="preserve">(</w:t>
+      </w:r>
+      <w:r>
+        <w:rPr>
+          <w:rStyle w:val="KeywordTok"/>
+        </w:rPr>
+        <w:t xml:space="preserve">tidy</w:t>
+      </w:r>
+      <w:r>
+        <w:rPr>
+          <w:rStyle w:val="NormalTok"/>
+        </w:rPr>
+        <w:t xml:space="preserve">(my_lrtest))</w:t>
+      </w:r>
+    </w:p>
+    <w:p>
+      <w:pPr>
+        <w:pStyle w:val="SourceCode"/>
+      </w:pPr>
+      <w:r>
+        <w:rPr>
+          <w:rStyle w:val="VerbatimChar"/>
+        </w:rPr>
+        <w:t xml:space="preserve">##   res.df      rss df     sumsq statistic     p.value</w:t>
+      </w:r>
+      <w:r>
+        <w:br w:type="textWrapping"/>
+      </w:r>
+      <w:r>
+        <w:rPr>
+          <w:rStyle w:val="VerbatimChar"/>
+        </w:rPr>
+        <w:t xml:space="preserve">## 1   1492 199.0977 NA        NA        NA          NA</w:t>
+      </w:r>
+      <w:r>
+        <w:br w:type="textWrapping"/>
+      </w:r>
+      <w:r>
+        <w:rPr>
+          <w:rStyle w:val="VerbatimChar"/>
+        </w:rPr>
+        <w:t xml:space="preserve">## 2   1499 201.9321 -7 -2.834384  3.034333 0.003588298</w:t>
+      </w:r>
+    </w:p>
+    <w:p>
+      <w:pPr>
+        <w:pStyle w:val="FirstParagraph"/>
+      </w:pPr>
+      <w:r>
+        <w:t xml:space="preserve">ASIDE: the</w:t>
+      </w:r>
+      <w:r>
+        <w:t xml:space="preserve"> </w:t>
+      </w:r>
+      <w:r>
+        <w:rPr>
+          <w:rStyle w:val="VerbatimChar"/>
+        </w:rPr>
+        <w:t xml:space="preserve">aov</w:t>
+      </w:r>
+      <w:r>
+        <w:t xml:space="preserve"> </w:t>
+      </w:r>
+      <w:r>
+        <w:t xml:space="preserve">function fits what you think of when you think ANOVA.</w:t>
       </w:r>
     </w:p>
     <w:p>
       <w:pPr>
         <w:pStyle w:val="Heading2"/>
       </w:pPr>
-      <w:bookmarkStart w:id="38" w:name="pander"/>
-      <w:bookmarkEnd w:id="38"/>
+      <w:bookmarkStart w:id="39" w:name="pander"/>
+      <w:bookmarkEnd w:id="39"/>
       <w:r>
         <w:t xml:space="preserve">Pander</w:t>
       </w:r>
@@ -5441,13 +5767,11 @@
               <m:sSup>
                 <m:e>
                   <m:r>
-                    <m:rPr/>
                     <m:t>R</m:t>
                   </m:r>
                 </m:e>
                 <m:sup>
                   <m:r>
-                    <m:rPr/>
                     <m:t>2</m:t>
                   </m:r>
                 </m:sup>
@@ -5477,13 +5801,11 @@
               <m:sSup>
                 <m:e>
                   <m:r>
-                    <m:rPr/>
                     <m:t>R</m:t>
                   </m:r>
                 </m:e>
                 <m:sup>
                   <m:r>
-                    <m:rPr/>
                     <m:t>2</m:t>
                   </m:r>
                 </m:sup>
@@ -5543,8 +5865,8 @@
       <w:pPr>
         <w:pStyle w:val="Heading3"/>
       </w:pPr>
-      <w:bookmarkStart w:id="39" w:name="formatting"/>
-      <w:bookmarkEnd w:id="39"/>
+      <w:bookmarkStart w:id="40" w:name="formatting"/>
+      <w:bookmarkEnd w:id="40"/>
       <w:r>
         <w:t xml:space="preserve">Formatting</w:t>
       </w:r>
@@ -5561,10 +5883,10 @@
       <w:pPr>
         <w:pStyle w:val="Heading4"/>
       </w:pPr>
-      <w:bookmarkStart w:id="40" w:name="rownames"/>
-      <w:bookmarkEnd w:id="40"/>
-      <w:r>
-        <w:t xml:space="preserve">Rownames</w:t>
+      <w:bookmarkStart w:id="41" w:name="changing-the-terms"/>
+      <w:bookmarkEnd w:id="41"/>
+      <w:r>
+        <w:t xml:space="preserve">Changing the terms</w:t>
       </w:r>
     </w:p>
     <w:p>
@@ -5587,100 +5909,106 @@
         <w:rPr>
           <w:rStyle w:val="KeywordTok"/>
         </w:rPr>
-        <w:t xml:space="preserve">summary</w:t>
-      </w:r>
-      <w:r>
-        <w:rPr>
-          <w:rStyle w:val="NormalTok"/>
-        </w:rPr>
-        <w:t xml:space="preserve">(mod.yr)$coef</w:t>
-      </w:r>
-      <w:r>
-        <w:br w:type="textWrapping"/>
-      </w:r>
-      <w:r>
-        <w:rPr>
-          <w:rStyle w:val="NormalTok"/>
-        </w:rPr>
-        <w:t xml:space="preserve">ptable =</w:t>
-      </w:r>
-      <w:r>
-        <w:rPr>
-          <w:rStyle w:val="StringTok"/>
-        </w:rPr>
-        <w:t xml:space="preserve"> </w:t>
+        <w:t xml:space="preserve">tidy</w:t>
+      </w:r>
+      <w:r>
+        <w:rPr>
+          <w:rStyle w:val="NormalTok"/>
+        </w:rPr>
+        <w:t xml:space="preserve">(mod.yr)</w:t>
+      </w:r>
+      <w:r>
+        <w:br w:type="textWrapping"/>
+      </w:r>
+      <w:r>
+        <w:rPr>
+          <w:rStyle w:val="NormalTok"/>
+        </w:rPr>
+        <w:t xml:space="preserve">ptable$term =</w:t>
+      </w:r>
+      <w:r>
+        <w:rPr>
+          <w:rStyle w:val="StringTok"/>
+        </w:rPr>
+        <w:t xml:space="preserve"> </w:t>
+      </w:r>
+      <w:r>
+        <w:rPr>
+          <w:rStyle w:val="NormalTok"/>
+        </w:rPr>
+        <w:t xml:space="preserve">ptable$term %&gt;%</w:t>
+      </w:r>
+      <w:r>
+        <w:rPr>
+          <w:rStyle w:val="StringTok"/>
+        </w:rPr>
+        <w:t xml:space="preserve"> </w:t>
+      </w:r>
+      <w:r>
+        <w:br w:type="textWrapping"/>
+      </w:r>
+      <w:r>
+        <w:rPr>
+          <w:rStyle w:val="StringTok"/>
+        </w:rPr>
+        <w:t xml:space="preserve">  </w:t>
       </w:r>
       <w:r>
         <w:rPr>
           <w:rStyle w:val="KeywordTok"/>
         </w:rPr>
-        <w:t xml:space="preserve">as.data.frame</w:t>
-      </w:r>
-      <w:r>
-        <w:rPr>
-          <w:rStyle w:val="NormalTok"/>
-        </w:rPr>
-        <w:t xml:space="preserve">(ptable) </w:t>
-      </w:r>
-      <w:r>
-        <w:rPr>
-          <w:rStyle w:val="CommentTok"/>
-        </w:rPr>
-        <w:t xml:space="preserve"># need for dplyr</w:t>
-      </w:r>
-      <w:r>
-        <w:br w:type="textWrapping"/>
-      </w:r>
-      <w:r>
-        <w:rPr>
-          <w:rStyle w:val="NormalTok"/>
-        </w:rPr>
-        <w:t xml:space="preserve">rn =</w:t>
-      </w:r>
-      <w:r>
-        <w:rPr>
-          <w:rStyle w:val="StringTok"/>
-        </w:rPr>
-        <w:t xml:space="preserve"> </w:t>
+        <w:t xml:space="preserve">str_replace</w:t>
+      </w:r>
+      <w:r>
+        <w:rPr>
+          <w:rStyle w:val="NormalTok"/>
+        </w:rPr>
+        <w:t xml:space="preserve">(</w:t>
       </w:r>
       <w:r>
         <w:rPr>
           <w:rStyle w:val="KeywordTok"/>
         </w:rPr>
-        <w:t xml:space="preserve">rownames</w:t>
-      </w:r>
-      <w:r>
-        <w:rPr>
-          <w:rStyle w:val="NormalTok"/>
-        </w:rPr>
-        <w:t xml:space="preserve">(ptable)</w:t>
-      </w:r>
-      <w:r>
-        <w:br w:type="textWrapping"/>
-      </w:r>
-      <w:r>
-        <w:rPr>
-          <w:rStyle w:val="NormalTok"/>
-        </w:rPr>
-        <w:t xml:space="preserve">rn =</w:t>
-      </w:r>
-      <w:r>
-        <w:rPr>
-          <w:rStyle w:val="StringTok"/>
-        </w:rPr>
-        <w:t xml:space="preserve"> </w:t>
-      </w:r>
-      <w:r>
-        <w:rPr>
-          <w:rStyle w:val="NormalTok"/>
-        </w:rPr>
-        <w:t xml:space="preserve">rn %&gt;%</w:t>
-      </w:r>
-      <w:r>
-        <w:rPr>
-          <w:rStyle w:val="StringTok"/>
-        </w:rPr>
-        <w:t xml:space="preserve"> </w:t>
+        <w:t xml:space="preserve">fixed</w:t>
+      </w:r>
+      <w:r>
+        <w:rPr>
+          <w:rStyle w:val="NormalTok"/>
+        </w:rPr>
+        <w:t xml:space="preserve">(</w:t>
+      </w:r>
+      <w:r>
+        <w:rPr>
+          <w:rStyle w:val="StringTok"/>
+        </w:rPr>
+        <w:t xml:space="preserve">"factor(dateInstalled)"</w:t>
+      </w:r>
+      <w:r>
+        <w:rPr>
+          <w:rStyle w:val="NormalTok"/>
+        </w:rPr>
+        <w:t xml:space="preserve">), </w:t>
+      </w:r>
+      <w:r>
+        <w:rPr>
+          <w:rStyle w:val="StringTok"/>
+        </w:rPr>
+        <w:t xml:space="preserve">""</w:t>
+      </w:r>
+      <w:r>
+        <w:rPr>
+          <w:rStyle w:val="NormalTok"/>
+        </w:rPr>
+        <w:t xml:space="preserve">) %&gt;%</w:t>
+      </w:r>
+      <w:r>
+        <w:br w:type="textWrapping"/>
+      </w:r>
+      <w:r>
+        <w:rPr>
+          <w:rStyle w:val="StringTok"/>
+        </w:rPr>
+        <w:t xml:space="preserve">  </w:t>
       </w:r>
       <w:r>
         <w:rPr>
@@ -5710,7 +6038,7 @@
         <w:rPr>
           <w:rStyle w:val="StringTok"/>
         </w:rPr>
-        <w:t xml:space="preserve">"factor(dateInstalled)"</w:t>
+        <w:t xml:space="preserve">"(Intercept)"</w:t>
       </w:r>
       <w:r>
         <w:rPr>
@@ -5722,34 +6050,60 @@
         <w:rPr>
           <w:rStyle w:val="StringTok"/>
         </w:rPr>
-        <w:t xml:space="preserve">""</w:t>
-      </w:r>
-      <w:r>
-        <w:rPr>
-          <w:rStyle w:val="NormalTok"/>
-        </w:rPr>
-        <w:t xml:space="preserve">) %&gt;%</w:t>
-      </w:r>
-      <w:r>
-        <w:rPr>
-          <w:rStyle w:val="StringTok"/>
-        </w:rPr>
-        <w:t xml:space="preserve"> </w:t>
-      </w:r>
-      <w:r>
-        <w:br w:type="textWrapping"/>
-      </w:r>
-      <w:r>
-        <w:rPr>
-          <w:rStyle w:val="StringTok"/>
-        </w:rPr>
-        <w:t xml:space="preserve">  </w:t>
-      </w:r>
+        <w:t xml:space="preserve">"Intercept"</w:t>
+      </w:r>
+      <w:r>
+        <w:rPr>
+          <w:rStyle w:val="NormalTok"/>
+        </w:rPr>
+        <w:t xml:space="preserve">)</w:t>
+      </w:r>
+    </w:p>
+    <w:p>
+      <w:pPr>
+        <w:pStyle w:val="Heading4"/>
+      </w:pPr>
+      <w:bookmarkStart w:id="42" w:name="column-names"/>
+      <w:bookmarkEnd w:id="42"/>
+      <w:r>
+        <w:t xml:space="preserve">Column Names</w:t>
+      </w:r>
+    </w:p>
+    <w:p>
+      <w:pPr>
+        <w:pStyle w:val="FirstParagraph"/>
+      </w:pPr>
+      <w:r>
+        <w:t xml:space="preserve">Now we can reset the column names if we didn't like them before:</w:t>
+      </w:r>
+    </w:p>
+    <w:p>
+      <w:pPr>
+        <w:pStyle w:val="SourceCode"/>
+      </w:pPr>
       <w:r>
         <w:rPr>
           <w:rStyle w:val="KeywordTok"/>
         </w:rPr>
-        <w:t xml:space="preserve">str_replace</w:t>
+        <w:t xml:space="preserve">colnames</w:t>
+      </w:r>
+      <w:r>
+        <w:rPr>
+          <w:rStyle w:val="NormalTok"/>
+        </w:rPr>
+        <w:t xml:space="preserve">(ptable) =</w:t>
+      </w:r>
+      <w:r>
+        <w:rPr>
+          <w:rStyle w:val="StringTok"/>
+        </w:rPr>
+        <w:t xml:space="preserve"> </w:t>
+      </w:r>
+      <w:r>
+        <w:rPr>
+          <w:rStyle w:val="KeywordTok"/>
+        </w:rPr>
+        <w:t xml:space="preserve">c</w:t>
       </w:r>
       <w:r>
         <w:rPr>
@@ -5759,156 +6113,15 @@
       </w:r>
       <w:r>
         <w:rPr>
-          <w:rStyle w:val="KeywordTok"/>
-        </w:rPr>
-        <w:t xml:space="preserve">fixed</w:t>
-      </w:r>
-      <w:r>
-        <w:rPr>
-          <w:rStyle w:val="NormalTok"/>
-        </w:rPr>
-        <w:t xml:space="preserve">(</w:t>
-      </w:r>
-      <w:r>
-        <w:rPr>
-          <w:rStyle w:val="StringTok"/>
-        </w:rPr>
-        <w:t xml:space="preserve">"(Intercept)"</w:t>
-      </w:r>
-      <w:r>
-        <w:rPr>
-          <w:rStyle w:val="NormalTok"/>
-        </w:rPr>
-        <w:t xml:space="preserve">), </w:t>
-      </w:r>
-      <w:r>
-        <w:rPr>
-          <w:rStyle w:val="StringTok"/>
-        </w:rPr>
-        <w:t xml:space="preserve">"Intercept"</w:t>
-      </w:r>
-      <w:r>
-        <w:rPr>
-          <w:rStyle w:val="NormalTok"/>
-        </w:rPr>
-        <w:t xml:space="preserve">)</w:t>
-      </w:r>
-      <w:r>
-        <w:br w:type="textWrapping"/>
-      </w:r>
-      <w:r>
-        <w:rPr>
-          <w:rStyle w:val="KeywordTok"/>
-        </w:rPr>
-        <w:t xml:space="preserve">print</w:t>
-      </w:r>
-      <w:r>
-        <w:rPr>
-          <w:rStyle w:val="NormalTok"/>
-        </w:rPr>
-        <w:t xml:space="preserve">(rn)</w:t>
-      </w:r>
-    </w:p>
-    <w:p>
-      <w:pPr>
-        <w:pStyle w:val="SourceCode"/>
-      </w:pPr>
-      <w:r>
-        <w:rPr>
-          <w:rStyle w:val="VerbatimChar"/>
-        </w:rPr>
-        <w:t xml:space="preserve">## [1] "Intercept" "2007"      "2008"      "2009"      "2010"      "2011"     </w:t>
-      </w:r>
-      <w:r>
-        <w:br w:type="textWrapping"/>
-      </w:r>
-      <w:r>
-        <w:rPr>
-          <w:rStyle w:val="VerbatimChar"/>
-        </w:rPr>
-        <w:t xml:space="preserve">## [7] "2012"      "2013"</w:t>
-      </w:r>
-    </w:p>
-    <w:p>
-      <w:pPr>
-        <w:pStyle w:val="SourceCode"/>
-      </w:pPr>
-      <w:r>
-        <w:rPr>
-          <w:rStyle w:val="KeywordTok"/>
-        </w:rPr>
-        <w:t xml:space="preserve">rownames</w:t>
-      </w:r>
-      <w:r>
-        <w:rPr>
-          <w:rStyle w:val="NormalTok"/>
-        </w:rPr>
-        <w:t xml:space="preserve">(ptable) =</w:t>
-      </w:r>
-      <w:r>
-        <w:rPr>
-          <w:rStyle w:val="StringTok"/>
-        </w:rPr>
-        <w:t xml:space="preserve"> </w:t>
-      </w:r>
-      <w:r>
-        <w:rPr>
-          <w:rStyle w:val="NormalTok"/>
-        </w:rPr>
-        <w:t xml:space="preserve">rn</w:t>
-      </w:r>
-    </w:p>
-    <w:p>
-      <w:pPr>
-        <w:pStyle w:val="Heading4"/>
-      </w:pPr>
-      <w:bookmarkStart w:id="41" w:name="column-names"/>
-      <w:bookmarkEnd w:id="41"/>
-      <w:r>
-        <w:t xml:space="preserve">Column Names</w:t>
-      </w:r>
-    </w:p>
-    <w:p>
-      <w:pPr>
-        <w:pStyle w:val="FirstParagraph"/>
-      </w:pPr>
-      <w:r>
-        <w:t xml:space="preserve">Now we can reset the column names.</w:t>
-      </w:r>
-    </w:p>
-    <w:p>
-      <w:pPr>
-        <w:pStyle w:val="SourceCode"/>
-      </w:pPr>
-      <w:r>
-        <w:rPr>
-          <w:rStyle w:val="KeywordTok"/>
-        </w:rPr>
-        <w:t xml:space="preserve">colnames</w:t>
-      </w:r>
-      <w:r>
-        <w:rPr>
-          <w:rStyle w:val="NormalTok"/>
-        </w:rPr>
-        <w:t xml:space="preserve">(ptable) =</w:t>
-      </w:r>
-      <w:r>
-        <w:rPr>
-          <w:rStyle w:val="StringTok"/>
-        </w:rPr>
-        <w:t xml:space="preserve"> </w:t>
-      </w:r>
-      <w:r>
-        <w:rPr>
-          <w:rStyle w:val="KeywordTok"/>
-        </w:rPr>
-        <w:t xml:space="preserve">c</w:t>
-      </w:r>
-      <w:r>
-        <w:rPr>
-          <w:rStyle w:val="NormalTok"/>
-        </w:rPr>
-        <w:t xml:space="preserve">(</w:t>
+          <w:rStyle w:val="StringTok"/>
+        </w:rPr>
+        <w:t xml:space="preserve">"Variable"</w:t>
+      </w:r>
+      <w:r>
+        <w:rPr>
+          <w:rStyle w:val="NormalTok"/>
+        </w:rPr>
+        <w:t xml:space="preserve">, </w:t>
       </w:r>
       <w:r>
         <w:rPr>
@@ -5938,7 +6151,7 @@
         <w:rPr>
           <w:rStyle w:val="StringTok"/>
         </w:rPr>
-        <w:t xml:space="preserve">"t.Statistic"</w:t>
+        <w:t xml:space="preserve">"tstatistic"</w:t>
       </w:r>
       <w:r>
         <w:rPr>
@@ -5977,15 +6190,15 @@
     <w:tbl>
       <w:tblPr>
         <w:tblStyle w:val="TableNormal"/>
-        <w:tblW w:type="pct" w:w="4166.666666666667"/>
+        <w:tblW w:type="pct" w:w="3958.3333333333335"/>
         <w:tblLook w:firstRow="1"/>
       </w:tblPr>
       <w:tblGrid>
-        <w:gridCol w:w="1760"/>
+        <w:gridCol w:w="1320"/>
         <w:gridCol w:w="1100"/>
         <w:gridCol w:w="990"/>
-        <w:gridCol w:w="1540"/>
-        <w:gridCol w:w="1210"/>
+        <w:gridCol w:w="1430"/>
+        <w:gridCol w:w="1430"/>
       </w:tblGrid>
       <w:tr>
         <w:trPr>
@@ -6004,7 +6217,7 @@
               <w:jc w:val="center"/>
             </w:pPr>
             <w:r>
-              <w:t xml:space="preserve"> </w:t>
+              <w:t xml:space="preserve">Variable</w:t>
             </w:r>
           </w:p>
         </w:tc>
@@ -6055,7 +6268,7 @@
               <w:jc w:val="center"/>
             </w:pPr>
             <w:r>
-              <w:t xml:space="preserve">t.Statistic</w:t>
+              <w:t xml:space="preserve">tstatistic</w:t>
             </w:r>
           </w:p>
         </w:tc>
@@ -6085,9 +6298,6 @@
               <w:jc w:val="center"/>
             </w:pPr>
             <w:r>
-              <w:rPr>
-                <w:b/>
-              </w:rPr>
               <w:t xml:space="preserve">Intercept</w:t>
             </w:r>
           </w:p>
@@ -6145,9 +6355,6 @@
               <w:jc w:val="center"/>
             </w:pPr>
             <w:r>
-              <w:rPr>
-                <w:b/>
-              </w:rPr>
               <w:t xml:space="preserve">2007</w:t>
             </w:r>
           </w:p>
@@ -6205,9 +6412,6 @@
               <w:jc w:val="center"/>
             </w:pPr>
             <w:r>
-              <w:rPr>
-                <w:b/>
-              </w:rPr>
               <w:t xml:space="preserve">2008</w:t>
             </w:r>
           </w:p>
@@ -6265,9 +6469,6 @@
               <w:jc w:val="center"/>
             </w:pPr>
             <w:r>
-              <w:rPr>
-                <w:b/>
-              </w:rPr>
               <w:t xml:space="preserve">2009</w:t>
             </w:r>
           </w:p>
@@ -6325,9 +6526,6 @@
               <w:jc w:val="center"/>
             </w:pPr>
             <w:r>
-              <w:rPr>
-                <w:b/>
-              </w:rPr>
               <w:t xml:space="preserve">2010</w:t>
             </w:r>
           </w:p>
@@ -6385,9 +6583,6 @@
               <w:jc w:val="center"/>
             </w:pPr>
             <w:r>
-              <w:rPr>
-                <w:b/>
-              </w:rPr>
               <w:t xml:space="preserve">2011</w:t>
             </w:r>
           </w:p>
@@ -6445,9 +6640,6 @@
               <w:jc w:val="center"/>
             </w:pPr>
             <w:r>
-              <w:rPr>
-                <w:b/>
-              </w:rPr>
               <w:t xml:space="preserve">2012</w:t>
             </w:r>
           </w:p>
@@ -6505,9 +6697,6 @@
               <w:jc w:val="center"/>
             </w:pPr>
             <w:r>
-              <w:rPr>
-                <w:b/>
-              </w:rPr>
               <w:t xml:space="preserve">2013</w:t>
             </w:r>
           </w:p>
@@ -6562,8 +6751,8 @@
       <w:pPr>
         <w:pStyle w:val="Heading4"/>
       </w:pPr>
-      <w:bookmarkStart w:id="42" w:name="confidence-intervals"/>
-      <w:bookmarkEnd w:id="42"/>
+      <w:bookmarkStart w:id="43" w:name="confidence-intervals"/>
+      <w:bookmarkEnd w:id="43"/>
       <w:r>
         <w:t xml:space="preserve">Confidence Intervals</w:t>
       </w:r>
@@ -6597,7 +6786,7 @@
         <w:rPr>
           <w:rStyle w:val="VerbatimChar"/>
         </w:rPr>
-        <w:t xml:space="preserve">cbind</w:t>
+        <w:t xml:space="preserve">merge</w:t>
       </w:r>
       <w:r>
         <w:t xml:space="preserve"> </w:t>
@@ -6627,15 +6816,27 @@
       </w:pPr>
       <w:r>
         <w:rPr>
+          <w:rStyle w:val="NormalTok"/>
+        </w:rPr>
+        <w:t xml:space="preserve">cint =</w:t>
+      </w:r>
+      <w:r>
+        <w:rPr>
+          <w:rStyle w:val="StringTok"/>
+        </w:rPr>
+        <w:t xml:space="preserve"> </w:t>
+      </w:r>
+      <w:r>
+        <w:rPr>
           <w:rStyle w:val="KeywordTok"/>
         </w:rPr>
-        <w:t xml:space="preserve">library</w:t>
-      </w:r>
-      <w:r>
-        <w:rPr>
-          <w:rStyle w:val="NormalTok"/>
-        </w:rPr>
-        <w:t xml:space="preserve">(dplyr)</w:t>
+        <w:t xml:space="preserve">confint</w:t>
+      </w:r>
+      <w:r>
+        <w:rPr>
+          <w:rStyle w:val="NormalTok"/>
+        </w:rPr>
+        <w:t xml:space="preserve">(mod.yr)</w:t>
       </w:r>
       <w:r>
         <w:br w:type="textWrapping"/>
@@ -6644,13 +6845,188 @@
         <w:rPr>
           <w:rStyle w:val="KeywordTok"/>
         </w:rPr>
+        <w:t xml:space="preserve">print</w:t>
+      </w:r>
+      <w:r>
+        <w:rPr>
+          <w:rStyle w:val="NormalTok"/>
+        </w:rPr>
+        <w:t xml:space="preserve">(cint)</w:t>
+      </w:r>
+    </w:p>
+    <w:p>
+      <w:pPr>
+        <w:pStyle w:val="SourceCode"/>
+      </w:pPr>
+      <w:r>
+        <w:rPr>
+          <w:rStyle w:val="VerbatimChar"/>
+        </w:rPr>
+        <w:t xml:space="preserve">##                               2.5 %      97.5 %</w:t>
+      </w:r>
+      <w:r>
+        <w:br w:type="textWrapping"/>
+      </w:r>
+      <w:r>
+        <w:rPr>
+          <w:rStyle w:val="VerbatimChar"/>
+        </w:rPr>
+        <w:t xml:space="preserve">## (Intercept)                2.536168  3.55635353</w:t>
+      </w:r>
+      <w:r>
+        <w:br w:type="textWrapping"/>
+      </w:r>
+      <w:r>
+        <w:rPr>
+          <w:rStyle w:val="VerbatimChar"/>
+        </w:rPr>
+        <w:t xml:space="preserve">## factor(dateInstalled)2007 -1.244725 -0.22177042</w:t>
+      </w:r>
+      <w:r>
+        <w:br w:type="textWrapping"/>
+      </w:r>
+      <w:r>
+        <w:rPr>
+          <w:rStyle w:val="VerbatimChar"/>
+        </w:rPr>
+        <w:t xml:space="preserve">## factor(dateInstalled)2008 -1.293400 -0.26827336</w:t>
+      </w:r>
+      <w:r>
+        <w:br w:type="textWrapping"/>
+      </w:r>
+      <w:r>
+        <w:rPr>
+          <w:rStyle w:val="VerbatimChar"/>
+        </w:rPr>
+        <w:t xml:space="preserve">## factor(dateInstalled)2009 -1.155435 -0.12345504</w:t>
+      </w:r>
+      <w:r>
+        <w:br w:type="textWrapping"/>
+      </w:r>
+      <w:r>
+        <w:rPr>
+          <w:rStyle w:val="VerbatimChar"/>
+        </w:rPr>
+        <w:t xml:space="preserve">## factor(dateInstalled)2010 -1.289978 -0.26816090</w:t>
+      </w:r>
+      <w:r>
+        <w:br w:type="textWrapping"/>
+      </w:r>
+      <w:r>
+        <w:rPr>
+          <w:rStyle w:val="VerbatimChar"/>
+        </w:rPr>
+        <w:t xml:space="preserve">## factor(dateInstalled)2011 -1.317344 -0.28710724</w:t>
+      </w:r>
+      <w:r>
+        <w:br w:type="textWrapping"/>
+      </w:r>
+      <w:r>
+        <w:rPr>
+          <w:rStyle w:val="VerbatimChar"/>
+        </w:rPr>
+        <w:t xml:space="preserve">## factor(dateInstalled)2012 -1.229999 -0.20032262</w:t>
+      </w:r>
+      <w:r>
+        <w:br w:type="textWrapping"/>
+      </w:r>
+      <w:r>
+        <w:rPr>
+          <w:rStyle w:val="VerbatimChar"/>
+        </w:rPr>
+        <w:t xml:space="preserve">## factor(dateInstalled)2013 -1.196733 -0.07917559</w:t>
+      </w:r>
+    </w:p>
+    <w:p>
+      <w:pPr>
+        <w:pStyle w:val="SourceCode"/>
+      </w:pPr>
+      <w:r>
+        <w:rPr>
+          <w:rStyle w:val="KeywordTok"/>
+        </w:rPr>
+        <w:t xml:space="preserve">print</w:t>
+      </w:r>
+      <w:r>
+        <w:rPr>
+          <w:rStyle w:val="NormalTok"/>
+        </w:rPr>
+        <w:t xml:space="preserve">(</w:t>
+      </w:r>
+      <w:r>
+        <w:rPr>
+          <w:rStyle w:val="KeywordTok"/>
+        </w:rPr>
+        <w:t xml:space="preserve">class</w:t>
+      </w:r>
+      <w:r>
+        <w:rPr>
+          <w:rStyle w:val="NormalTok"/>
+        </w:rPr>
+        <w:t xml:space="preserve">(cint))</w:t>
+      </w:r>
+    </w:p>
+    <w:p>
+      <w:pPr>
+        <w:pStyle w:val="SourceCode"/>
+      </w:pPr>
+      <w:r>
+        <w:rPr>
+          <w:rStyle w:val="VerbatimChar"/>
+        </w:rPr>
+        <w:t xml:space="preserve">## [1] "matrix"</w:t>
+      </w:r>
+    </w:p>
+    <w:p>
+      <w:pPr>
+        <w:pStyle w:val="FirstParagraph"/>
+      </w:pPr>
+      <w:r>
+        <w:t xml:space="preserve">Tidying it up</w:t>
+      </w:r>
+    </w:p>
+    <w:p>
+      <w:pPr>
+        <w:pStyle w:val="SourceCode"/>
+      </w:pPr>
+      <w:r>
+        <w:rPr>
+          <w:rStyle w:val="NormalTok"/>
+        </w:rPr>
+        <w:t xml:space="preserve">cint =</w:t>
+      </w:r>
+      <w:r>
+        <w:rPr>
+          <w:rStyle w:val="StringTok"/>
+        </w:rPr>
+        <w:t xml:space="preserve"> </w:t>
+      </w:r>
+      <w:r>
+        <w:rPr>
+          <w:rStyle w:val="KeywordTok"/>
+        </w:rPr>
+        <w:t xml:space="preserve">tidy</w:t>
+      </w:r>
+      <w:r>
+        <w:rPr>
+          <w:rStyle w:val="NormalTok"/>
+        </w:rPr>
+        <w:t xml:space="preserve">(cint)</w:t>
+      </w:r>
+      <w:r>
+        <w:br w:type="textWrapping"/>
+      </w:r>
+      <w:r>
+        <w:rPr>
+          <w:rStyle w:val="KeywordTok"/>
+        </w:rPr>
         <w:t xml:space="preserve">colnames</w:t>
       </w:r>
       <w:r>
         <w:rPr>
           <w:rStyle w:val="NormalTok"/>
         </w:rPr>
-        <w:t xml:space="preserve">(ptable) =</w:t>
+        <w:t xml:space="preserve">(cint) =</w:t>
       </w:r>
       <w:r>
         <w:rPr>
@@ -6674,7 +7050,7 @@
         <w:rPr>
           <w:rStyle w:val="StringTok"/>
         </w:rPr>
-        <w:t xml:space="preserve">"Beta"</w:t>
+        <w:t xml:space="preserve">"Variable"</w:t>
       </w:r>
       <w:r>
         <w:rPr>
@@ -6686,7 +7062,7 @@
         <w:rPr>
           <w:rStyle w:val="StringTok"/>
         </w:rPr>
-        <w:t xml:space="preserve">"SE"</w:t>
+        <w:t xml:space="preserve">"lower"</w:t>
       </w:r>
       <w:r>
         <w:rPr>
@@ -6698,19 +7074,7 @@
         <w:rPr>
           <w:rStyle w:val="StringTok"/>
         </w:rPr>
-        <w:t xml:space="preserve">"t.Statistic"</w:t>
-      </w:r>
-      <w:r>
-        <w:rPr>
-          <w:rStyle w:val="NormalTok"/>
-        </w:rPr>
-        <w:t xml:space="preserve">, </w:t>
-      </w:r>
-      <w:r>
-        <w:rPr>
-          <w:rStyle w:val="StringTok"/>
-        </w:rPr>
-        <w:t xml:space="preserve">"p.value"</w:t>
+        <w:t xml:space="preserve">"upper"</w:t>
       </w:r>
       <w:r>
         <w:rPr>
@@ -6725,52 +7089,97 @@
         <w:rPr>
           <w:rStyle w:val="NormalTok"/>
         </w:rPr>
-        <w:t xml:space="preserve">cint =</w:t>
-      </w:r>
-      <w:r>
-        <w:rPr>
-          <w:rStyle w:val="StringTok"/>
-        </w:rPr>
-        <w:t xml:space="preserve"> </w:t>
+        <w:t xml:space="preserve">cint$Variable =</w:t>
+      </w:r>
+      <w:r>
+        <w:rPr>
+          <w:rStyle w:val="StringTok"/>
+        </w:rPr>
+        <w:t xml:space="preserve"> </w:t>
+      </w:r>
+      <w:r>
+        <w:rPr>
+          <w:rStyle w:val="NormalTok"/>
+        </w:rPr>
+        <w:t xml:space="preserve">cint$Variable %&gt;%</w:t>
+      </w:r>
+      <w:r>
+        <w:rPr>
+          <w:rStyle w:val="StringTok"/>
+        </w:rPr>
+        <w:t xml:space="preserve"> </w:t>
+      </w:r>
+      <w:r>
+        <w:br w:type="textWrapping"/>
+      </w:r>
+      <w:r>
+        <w:rPr>
+          <w:rStyle w:val="StringTok"/>
+        </w:rPr>
+        <w:t xml:space="preserve">  </w:t>
       </w:r>
       <w:r>
         <w:rPr>
           <w:rStyle w:val="KeywordTok"/>
         </w:rPr>
-        <w:t xml:space="preserve">confint</w:t>
-      </w:r>
-      <w:r>
-        <w:rPr>
-          <w:rStyle w:val="NormalTok"/>
-        </w:rPr>
-        <w:t xml:space="preserve">(mod.yr)</w:t>
-      </w:r>
-      <w:r>
-        <w:br w:type="textWrapping"/>
+        <w:t xml:space="preserve">str_replace</w:t>
+      </w:r>
+      <w:r>
+        <w:rPr>
+          <w:rStyle w:val="NormalTok"/>
+        </w:rPr>
+        <w:t xml:space="preserve">(</w:t>
       </w:r>
       <w:r>
         <w:rPr>
           <w:rStyle w:val="KeywordTok"/>
         </w:rPr>
-        <w:t xml:space="preserve">colnames</w:t>
-      </w:r>
-      <w:r>
-        <w:rPr>
-          <w:rStyle w:val="NormalTok"/>
-        </w:rPr>
-        <w:t xml:space="preserve">(cint) =</w:t>
-      </w:r>
-      <w:r>
-        <w:rPr>
-          <w:rStyle w:val="StringTok"/>
-        </w:rPr>
-        <w:t xml:space="preserve"> </w:t>
+        <w:t xml:space="preserve">fixed</w:t>
+      </w:r>
+      <w:r>
+        <w:rPr>
+          <w:rStyle w:val="NormalTok"/>
+        </w:rPr>
+        <w:t xml:space="preserve">(</w:t>
+      </w:r>
+      <w:r>
+        <w:rPr>
+          <w:rStyle w:val="StringTok"/>
+        </w:rPr>
+        <w:t xml:space="preserve">"factor(dateInstalled)"</w:t>
+      </w:r>
+      <w:r>
+        <w:rPr>
+          <w:rStyle w:val="NormalTok"/>
+        </w:rPr>
+        <w:t xml:space="preserve">), </w:t>
+      </w:r>
+      <w:r>
+        <w:rPr>
+          <w:rStyle w:val="StringTok"/>
+        </w:rPr>
+        <w:t xml:space="preserve">""</w:t>
+      </w:r>
+      <w:r>
+        <w:rPr>
+          <w:rStyle w:val="NormalTok"/>
+        </w:rPr>
+        <w:t xml:space="preserve">) %&gt;%</w:t>
+      </w:r>
+      <w:r>
+        <w:br w:type="textWrapping"/>
+      </w:r>
+      <w:r>
+        <w:rPr>
+          <w:rStyle w:val="StringTok"/>
+        </w:rPr>
+        <w:t xml:space="preserve">  </w:t>
       </w:r>
       <w:r>
         <w:rPr>
           <w:rStyle w:val="KeywordTok"/>
         </w:rPr>
-        <w:t xml:space="preserve">c</w:t>
+        <w:t xml:space="preserve">str_replace</w:t>
       </w:r>
       <w:r>
         <w:rPr>
@@ -6780,21 +7189,33 @@
       </w:r>
       <w:r>
         <w:rPr>
-          <w:rStyle w:val="StringTok"/>
-        </w:rPr>
-        <w:t xml:space="preserve">"lower"</w:t>
-      </w:r>
-      <w:r>
-        <w:rPr>
-          <w:rStyle w:val="NormalTok"/>
-        </w:rPr>
-        <w:t xml:space="preserve">, </w:t>
-      </w:r>
-      <w:r>
-        <w:rPr>
-          <w:rStyle w:val="StringTok"/>
-        </w:rPr>
-        <w:t xml:space="preserve">"upper"</w:t>
+          <w:rStyle w:val="KeywordTok"/>
+        </w:rPr>
+        <w:t xml:space="preserve">fixed</w:t>
+      </w:r>
+      <w:r>
+        <w:rPr>
+          <w:rStyle w:val="NormalTok"/>
+        </w:rPr>
+        <w:t xml:space="preserve">(</w:t>
+      </w:r>
+      <w:r>
+        <w:rPr>
+          <w:rStyle w:val="StringTok"/>
+        </w:rPr>
+        <w:t xml:space="preserve">"(Intercept)"</w:t>
+      </w:r>
+      <w:r>
+        <w:rPr>
+          <w:rStyle w:val="NormalTok"/>
+        </w:rPr>
+        <w:t xml:space="preserve">), </w:t>
+      </w:r>
+      <w:r>
+        <w:rPr>
+          <w:rStyle w:val="StringTok"/>
+        </w:rPr>
+        <w:t xml:space="preserve">"Intercept"</w:t>
       </w:r>
       <w:r>
         <w:rPr>
@@ -6821,13 +7242,37 @@
         <w:rPr>
           <w:rStyle w:val="KeywordTok"/>
         </w:rPr>
-        <w:t xml:space="preserve">cbind</w:t>
-      </w:r>
-      <w:r>
-        <w:rPr>
-          <w:rStyle w:val="NormalTok"/>
-        </w:rPr>
-        <w:t xml:space="preserve">(ptable, cint)</w:t>
+        <w:t xml:space="preserve">left_join</w:t>
+      </w:r>
+      <w:r>
+        <w:rPr>
+          <w:rStyle w:val="NormalTok"/>
+        </w:rPr>
+        <w:t xml:space="preserve">(ptable, cint, </w:t>
+      </w:r>
+      <w:r>
+        <w:rPr>
+          <w:rStyle w:val="DataTypeTok"/>
+        </w:rPr>
+        <w:t xml:space="preserve">by =</w:t>
+      </w:r>
+      <w:r>
+        <w:rPr>
+          <w:rStyle w:val="NormalTok"/>
+        </w:rPr>
+        <w:t xml:space="preserve"> </w:t>
+      </w:r>
+      <w:r>
+        <w:rPr>
+          <w:rStyle w:val="StringTok"/>
+        </w:rPr>
+        <w:t xml:space="preserve">"Variable"</w:t>
+      </w:r>
+      <w:r>
+        <w:rPr>
+          <w:rStyle w:val="NormalTok"/>
+        </w:rPr>
+        <w:t xml:space="preserve">)</w:t>
       </w:r>
       <w:r>
         <w:br w:type="textWrapping"/>
@@ -8316,8 +8761,8 @@
       <w:pPr>
         <w:pStyle w:val="Heading2"/>
       </w:pPr>
-      <w:bookmarkStart w:id="43" w:name="multiple-models"/>
-      <w:bookmarkEnd w:id="43"/>
+      <w:bookmarkStart w:id="44" w:name="multiple-models"/>
+      <w:bookmarkEnd w:id="44"/>
       <w:r>
         <w:t xml:space="preserve">Multiple Models</w:t>
       </w:r>
@@ -8441,7 +8886,142 @@
         <w:rPr>
           <w:rStyle w:val="NormalTok"/>
         </w:rPr>
-        <w:t xml:space="preserve">=mod.yr,</w:t>
+        <w:t xml:space="preserve"> </w:t>
+      </w:r>
+      <w:r>
+        <w:rPr>
+          <w:rStyle w:val="NormalTok"/>
+        </w:rPr>
+        <w:t xml:space="preserve">=</w:t>
+      </w:r>
+      <w:r>
+        <w:rPr>
+          <w:rStyle w:val="StringTok"/>
+        </w:rPr>
+        <w:t xml:space="preserve"> </w:t>
+      </w:r>
+      <w:r>
+        <w:rPr>
+          <w:rStyle w:val="NormalTok"/>
+        </w:rPr>
+        <w:t xml:space="preserve">mod.yr,</w:t>
+      </w:r>
+      <w:r>
+        <w:br w:type="textWrapping"/>
+      </w:r>
+      <w:r>
+        <w:rPr>
+          <w:rStyle w:val="NormalTok"/>
+        </w:rPr>
+        <w:t xml:space="preserve"> </w:t>
+      </w:r>
+      <w:r>
+        <w:rPr>
+          <w:rStyle w:val="NormalTok"/>
+        </w:rPr>
+        <w:t xml:space="preserve"> </w:t>
+      </w:r>
+      <w:r>
+        <w:rPr>
+          <w:rStyle w:val="NormalTok"/>
+        </w:rPr>
+        <w:t xml:space="preserve"> </w:t>
+      </w:r>
+      <w:r>
+        <w:rPr>
+          <w:rStyle w:val="NormalTok"/>
+        </w:rPr>
+        <w:t xml:space="preserve"> </w:t>
+      </w:r>
+      <w:r>
+        <w:rPr>
+          <w:rStyle w:val="NormalTok"/>
+        </w:rPr>
+        <w:t xml:space="preserve"> </w:t>
+      </w:r>
+      <w:r>
+        <w:rPr>
+          <w:rStyle w:val="NormalTok"/>
+        </w:rPr>
+        <w:t xml:space="preserve"> </w:t>
+      </w:r>
+      <w:r>
+        <w:rPr>
+          <w:rStyle w:val="NormalTok"/>
+        </w:rPr>
+        <w:t xml:space="preserve"> </w:t>
+      </w:r>
+      <w:r>
+        <w:rPr>
+          <w:rStyle w:val="NormalTok"/>
+        </w:rPr>
+        <w:t xml:space="preserve"> </w:t>
+      </w:r>
+      <w:r>
+        <w:rPr>
+          <w:rStyle w:val="NormalTok"/>
+        </w:rPr>
+        <w:t xml:space="preserve"> </w:t>
+      </w:r>
+      <w:r>
+        <w:rPr>
+          <w:rStyle w:val="NormalTok"/>
+        </w:rPr>
+        <w:t xml:space="preserve"> </w:t>
+      </w:r>
+      <w:r>
+        <w:rPr>
+          <w:rStyle w:val="NormalTok"/>
+        </w:rPr>
+        <w:t xml:space="preserve"> </w:t>
+      </w:r>
+      <w:r>
+        <w:rPr>
+          <w:rStyle w:val="NormalTok"/>
+        </w:rPr>
+        <w:t xml:space="preserve"> </w:t>
+      </w:r>
+      <w:r>
+        <w:rPr>
+          <w:rStyle w:val="NormalTok"/>
+        </w:rPr>
+        <w:t xml:space="preserve"> </w:t>
+      </w:r>
+      <w:r>
+        <w:rPr>
+          <w:rStyle w:val="NormalTok"/>
+        </w:rPr>
+        <w:t xml:space="preserve"> </w:t>
+      </w:r>
+      <w:r>
+        <w:rPr>
+          <w:rStyle w:val="NormalTok"/>
+        </w:rPr>
+        <w:t xml:space="preserve"> </w:t>
+      </w:r>
+      <w:r>
+        <w:rPr>
+          <w:rStyle w:val="NormalTok"/>
+        </w:rPr>
+        <w:t xml:space="preserve"> </w:t>
+      </w:r>
+      <w:r>
+        <w:rPr>
+          <w:rStyle w:val="NormalTok"/>
+        </w:rPr>
+        <w:t xml:space="preserve"> </w:t>
+      </w:r>
+      <w:r>
+        <w:rPr>
+          <w:rStyle w:val="NormalTok"/>
+        </w:rPr>
+        <w:t xml:space="preserve"> </w:t>
+      </w:r>
+      <w:r>
+        <w:rPr>
+          <w:rStyle w:val="NormalTok"/>
+        </w:rPr>
+        <w:t xml:space="preserve"> </w:t>
       </w:r>
       <w:r>
         <w:rPr>
@@ -8453,7 +9033,142 @@
         <w:rPr>
           <w:rStyle w:val="NormalTok"/>
         </w:rPr>
-        <w:t xml:space="preserve">=mod.type,</w:t>
+        <w:t xml:space="preserve"> </w:t>
+      </w:r>
+      <w:r>
+        <w:rPr>
+          <w:rStyle w:val="NormalTok"/>
+        </w:rPr>
+        <w:t xml:space="preserve">=</w:t>
+      </w:r>
+      <w:r>
+        <w:rPr>
+          <w:rStyle w:val="StringTok"/>
+        </w:rPr>
+        <w:t xml:space="preserve"> </w:t>
+      </w:r>
+      <w:r>
+        <w:rPr>
+          <w:rStyle w:val="NormalTok"/>
+        </w:rPr>
+        <w:t xml:space="preserve">mod.type,</w:t>
+      </w:r>
+      <w:r>
+        <w:br w:type="textWrapping"/>
+      </w:r>
+      <w:r>
+        <w:rPr>
+          <w:rStyle w:val="NormalTok"/>
+        </w:rPr>
+        <w:t xml:space="preserve"> </w:t>
+      </w:r>
+      <w:r>
+        <w:rPr>
+          <w:rStyle w:val="NormalTok"/>
+        </w:rPr>
+        <w:t xml:space="preserve"> </w:t>
+      </w:r>
+      <w:r>
+        <w:rPr>
+          <w:rStyle w:val="NormalTok"/>
+        </w:rPr>
+        <w:t xml:space="preserve"> </w:t>
+      </w:r>
+      <w:r>
+        <w:rPr>
+          <w:rStyle w:val="NormalTok"/>
+        </w:rPr>
+        <w:t xml:space="preserve"> </w:t>
+      </w:r>
+      <w:r>
+        <w:rPr>
+          <w:rStyle w:val="NormalTok"/>
+        </w:rPr>
+        <w:t xml:space="preserve"> </w:t>
+      </w:r>
+      <w:r>
+        <w:rPr>
+          <w:rStyle w:val="NormalTok"/>
+        </w:rPr>
+        <w:t xml:space="preserve"> </w:t>
+      </w:r>
+      <w:r>
+        <w:rPr>
+          <w:rStyle w:val="NormalTok"/>
+        </w:rPr>
+        <w:t xml:space="preserve"> </w:t>
+      </w:r>
+      <w:r>
+        <w:rPr>
+          <w:rStyle w:val="NormalTok"/>
+        </w:rPr>
+        <w:t xml:space="preserve"> </w:t>
+      </w:r>
+      <w:r>
+        <w:rPr>
+          <w:rStyle w:val="NormalTok"/>
+        </w:rPr>
+        <w:t xml:space="preserve"> </w:t>
+      </w:r>
+      <w:r>
+        <w:rPr>
+          <w:rStyle w:val="NormalTok"/>
+        </w:rPr>
+        <w:t xml:space="preserve"> </w:t>
+      </w:r>
+      <w:r>
+        <w:rPr>
+          <w:rStyle w:val="NormalTok"/>
+        </w:rPr>
+        <w:t xml:space="preserve"> </w:t>
+      </w:r>
+      <w:r>
+        <w:rPr>
+          <w:rStyle w:val="NormalTok"/>
+        </w:rPr>
+        <w:t xml:space="preserve"> </w:t>
+      </w:r>
+      <w:r>
+        <w:rPr>
+          <w:rStyle w:val="NormalTok"/>
+        </w:rPr>
+        <w:t xml:space="preserve"> </w:t>
+      </w:r>
+      <w:r>
+        <w:rPr>
+          <w:rStyle w:val="NormalTok"/>
+        </w:rPr>
+        <w:t xml:space="preserve"> </w:t>
+      </w:r>
+      <w:r>
+        <w:rPr>
+          <w:rStyle w:val="NormalTok"/>
+        </w:rPr>
+        <w:t xml:space="preserve"> </w:t>
+      </w:r>
+      <w:r>
+        <w:rPr>
+          <w:rStyle w:val="NormalTok"/>
+        </w:rPr>
+        <w:t xml:space="preserve"> </w:t>
+      </w:r>
+      <w:r>
+        <w:rPr>
+          <w:rStyle w:val="NormalTok"/>
+        </w:rPr>
+        <w:t xml:space="preserve"> </w:t>
+      </w:r>
+      <w:r>
+        <w:rPr>
+          <w:rStyle w:val="NormalTok"/>
+        </w:rPr>
+        <w:t xml:space="preserve"> </w:t>
+      </w:r>
+      <w:r>
+        <w:rPr>
+          <w:rStyle w:val="NormalTok"/>
+        </w:rPr>
+        <w:t xml:space="preserve"> </w:t>
       </w:r>
       <w:r>
         <w:rPr>
@@ -8465,16 +9180,28 @@
         <w:rPr>
           <w:rStyle w:val="NormalTok"/>
         </w:rPr>
-        <w:t xml:space="preserve">=mod.yrtype,</w:t>
-      </w:r>
-      <w:r>
-        <w:br w:type="textWrapping"/>
-      </w:r>
-      <w:r>
-        <w:rPr>
-          <w:rStyle w:val="NormalTok"/>
-        </w:rPr>
-        <w:t xml:space="preserve"> </w:t>
+        <w:t xml:space="preserve"> </w:t>
+      </w:r>
+      <w:r>
+        <w:rPr>
+          <w:rStyle w:val="NormalTok"/>
+        </w:rPr>
+        <w:t xml:space="preserve">=</w:t>
+      </w:r>
+      <w:r>
+        <w:rPr>
+          <w:rStyle w:val="StringTok"/>
+        </w:rPr>
+        <w:t xml:space="preserve"> </w:t>
+      </w:r>
+      <w:r>
+        <w:rPr>
+          <w:rStyle w:val="NormalTok"/>
+        </w:rPr>
+        <w:t xml:space="preserve">mod.yrtype, </w:t>
+      </w:r>
+      <w:r>
+        <w:br w:type="textWrapping"/>
       </w:r>
       <w:r>
         <w:rPr>
@@ -8681,6 +9408,411 @@
         <w:rPr>
           <w:rStyle w:val="KeywordTok"/>
         </w:rPr>
+        <w:t xml:space="preserve">print</w:t>
+      </w:r>
+      <w:r>
+        <w:rPr>
+          <w:rStyle w:val="NormalTok"/>
+        </w:rPr>
+        <w:t xml:space="preserve">(mtab_all)</w:t>
+      </w:r>
+    </w:p>
+    <w:p>
+      <w:pPr>
+        <w:pStyle w:val="SourceCode"/>
+      </w:pPr>
+      <w:r>
+        <w:rPr>
+          <w:rStyle w:val="VerbatimChar"/>
+        </w:rPr>
+        <w:t xml:space="preserve">## </w:t>
+      </w:r>
+      <w:r>
+        <w:br w:type="textWrapping"/>
+      </w:r>
+      <w:r>
+        <w:rPr>
+          <w:rStyle w:val="VerbatimChar"/>
+        </w:rPr>
+        <w:t xml:space="preserve">## Calls:</w:t>
+      </w:r>
+      <w:r>
+        <w:br w:type="textWrapping"/>
+      </w:r>
+      <w:r>
+        <w:rPr>
+          <w:rStyle w:val="VerbatimChar"/>
+        </w:rPr>
+        <w:t xml:space="preserve">## Model Year: lm(formula = log.length ~ factor(dateInstalled), data = no.missyear)</w:t>
+      </w:r>
+      <w:r>
+        <w:br w:type="textWrapping"/>
+      </w:r>
+      <w:r>
+        <w:rPr>
+          <w:rStyle w:val="VerbatimChar"/>
+        </w:rPr>
+        <w:t xml:space="preserve">## Model Type: lm(formula = log.length ~ type, data = no.missyear)</w:t>
+      </w:r>
+      <w:r>
+        <w:br w:type="textWrapping"/>
+      </w:r>
+      <w:r>
+        <w:rPr>
+          <w:rStyle w:val="VerbatimChar"/>
+        </w:rPr>
+        <w:t xml:space="preserve">## Model Both: lm(formula = log.length ~ type + factor(dateInstalled), data = no.missyear)</w:t>
+      </w:r>
+      <w:r>
+        <w:br w:type="textWrapping"/>
+      </w:r>
+      <w:r>
+        <w:rPr>
+          <w:rStyle w:val="VerbatimChar"/>
+        </w:rPr>
+        <w:t xml:space="preserve">## </w:t>
+      </w:r>
+      <w:r>
+        <w:br w:type="textWrapping"/>
+      </w:r>
+      <w:r>
+        <w:rPr>
+          <w:rStyle w:val="VerbatimChar"/>
+        </w:rPr>
+        <w:t xml:space="preserve">## ========================================================================</w:t>
+      </w:r>
+      <w:r>
+        <w:br w:type="textWrapping"/>
+      </w:r>
+      <w:r>
+        <w:rPr>
+          <w:rStyle w:val="VerbatimChar"/>
+        </w:rPr>
+        <w:t xml:space="preserve">##                                     Model Year  Model Type  Model Both  </w:t>
+      </w:r>
+      <w:r>
+        <w:br w:type="textWrapping"/>
+      </w:r>
+      <w:r>
+        <w:rPr>
+          <w:rStyle w:val="VerbatimChar"/>
+        </w:rPr>
+        <w:t xml:space="preserve">## ------------------------------------------------------------------------</w:t>
+      </w:r>
+      <w:r>
+        <w:br w:type="textWrapping"/>
+      </w:r>
+      <w:r>
+        <w:rPr>
+          <w:rStyle w:val="VerbatimChar"/>
+        </w:rPr>
+        <w:t xml:space="preserve">##   (Intercept)                        3.046***    2.331***    3.046***   </w:t>
+      </w:r>
+      <w:r>
+        <w:br w:type="textWrapping"/>
+      </w:r>
+      <w:r>
+        <w:rPr>
+          <w:rStyle w:val="VerbatimChar"/>
+        </w:rPr>
+        <w:t xml:space="preserve">##                                     (0.260)     (0.015)     (0.258)     </w:t>
+      </w:r>
+      <w:r>
+        <w:br w:type="textWrapping"/>
+      </w:r>
+      <w:r>
+        <w:rPr>
+          <w:rStyle w:val="VerbatimChar"/>
+        </w:rPr>
+        <w:t xml:space="preserve">##   factor(dateInstalled): 2007/2006  -0.733**                -0.690**    </w:t>
+      </w:r>
+      <w:r>
+        <w:br w:type="textWrapping"/>
+      </w:r>
+      <w:r>
+        <w:rPr>
+          <w:rStyle w:val="VerbatimChar"/>
+        </w:rPr>
+        <w:t xml:space="preserve">##                                     (0.261)                 (0.259)     </w:t>
+      </w:r>
+      <w:r>
+        <w:br w:type="textWrapping"/>
+      </w:r>
+      <w:r>
+        <w:rPr>
+          <w:rStyle w:val="VerbatimChar"/>
+        </w:rPr>
+        <w:t xml:space="preserve">##   factor(dateInstalled): 2008/2006  -0.781**                -0.742**    </w:t>
+      </w:r>
+      <w:r>
+        <w:br w:type="textWrapping"/>
+      </w:r>
+      <w:r>
+        <w:rPr>
+          <w:rStyle w:val="VerbatimChar"/>
+        </w:rPr>
+        <w:t xml:space="preserve">##                                     (0.261)                 (0.260)     </w:t>
+      </w:r>
+      <w:r>
+        <w:br w:type="textWrapping"/>
+      </w:r>
+      <w:r>
+        <w:rPr>
+          <w:rStyle w:val="VerbatimChar"/>
+        </w:rPr>
+        <w:t xml:space="preserve">##   factor(dateInstalled): 2009/2006  -0.639*                 -0.619*     </w:t>
+      </w:r>
+      <w:r>
+        <w:br w:type="textWrapping"/>
+      </w:r>
+      <w:r>
+        <w:rPr>
+          <w:rStyle w:val="VerbatimChar"/>
+        </w:rPr>
+        <w:t xml:space="preserve">##                                     (0.263)                 (0.262)     </w:t>
+      </w:r>
+      <w:r>
+        <w:br w:type="textWrapping"/>
+      </w:r>
+      <w:r>
+        <w:rPr>
+          <w:rStyle w:val="VerbatimChar"/>
+        </w:rPr>
+        <w:t xml:space="preserve">##   factor(dateInstalled): 2010/2006  -0.779**                -0.736**    </w:t>
+      </w:r>
+      <w:r>
+        <w:br w:type="textWrapping"/>
+      </w:r>
+      <w:r>
+        <w:rPr>
+          <w:rStyle w:val="VerbatimChar"/>
+        </w:rPr>
+        <w:t xml:space="preserve">##                                     (0.260)                 (0.259)     </w:t>
+      </w:r>
+      <w:r>
+        <w:br w:type="textWrapping"/>
+      </w:r>
+      <w:r>
+        <w:rPr>
+          <w:rStyle w:val="VerbatimChar"/>
+        </w:rPr>
+        <w:t xml:space="preserve">##   factor(dateInstalled): 2011/2006  -0.802**                -0.790**    </w:t>
+      </w:r>
+      <w:r>
+        <w:br w:type="textWrapping"/>
+      </w:r>
+      <w:r>
+        <w:rPr>
+          <w:rStyle w:val="VerbatimChar"/>
+        </w:rPr>
+        <w:t xml:space="preserve">##                                     (0.263)                 (0.261)     </w:t>
+      </w:r>
+      <w:r>
+        <w:br w:type="textWrapping"/>
+      </w:r>
+      <w:r>
+        <w:rPr>
+          <w:rStyle w:val="VerbatimChar"/>
+        </w:rPr>
+        <w:t xml:space="preserve">##   factor(dateInstalled): 2012/2006  -0.715**                -0.700**    </w:t>
+      </w:r>
+      <w:r>
+        <w:br w:type="textWrapping"/>
+      </w:r>
+      <w:r>
+        <w:rPr>
+          <w:rStyle w:val="VerbatimChar"/>
+        </w:rPr>
+        <w:t xml:space="preserve">##                                     (0.262)                 (0.261)     </w:t>
+      </w:r>
+      <w:r>
+        <w:br w:type="textWrapping"/>
+      </w:r>
+      <w:r>
+        <w:rPr>
+          <w:rStyle w:val="VerbatimChar"/>
+        </w:rPr>
+        <w:t xml:space="preserve">##   factor(dateInstalled): 2013/2006  -0.638*                 -0.638*     </w:t>
+      </w:r>
+      <w:r>
+        <w:br w:type="textWrapping"/>
+      </w:r>
+      <w:r>
+        <w:rPr>
+          <w:rStyle w:val="VerbatimChar"/>
+        </w:rPr>
+        <w:t xml:space="preserve">##                                     (0.285)                 (0.283)     </w:t>
+      </w:r>
+      <w:r>
+        <w:br w:type="textWrapping"/>
+      </w:r>
+      <w:r>
+        <w:rPr>
+          <w:rStyle w:val="VerbatimChar"/>
+        </w:rPr>
+        <w:t xml:space="preserve">##   type: CONTRAFLOW/BIKE LANE                    -0.243*     -0.224*     </w:t>
+      </w:r>
+      <w:r>
+        <w:br w:type="textWrapping"/>
+      </w:r>
+      <w:r>
+        <w:rPr>
+          <w:rStyle w:val="VerbatimChar"/>
+        </w:rPr>
+        <w:t xml:space="preserve">##                                                 (0.103)     (0.103)     </w:t>
+      </w:r>
+      <w:r>
+        <w:br w:type="textWrapping"/>
+      </w:r>
+      <w:r>
+        <w:rPr>
+          <w:rStyle w:val="VerbatimChar"/>
+        </w:rPr>
+        <w:t xml:space="preserve">##   type: SHARED BUS BIKE/BIKE LANE                0.032      -0.037      </w:t>
+      </w:r>
+      <w:r>
+        <w:br w:type="textWrapping"/>
+      </w:r>
+      <w:r>
+        <w:rPr>
+          <w:rStyle w:val="VerbatimChar"/>
+        </w:rPr>
+        <w:t xml:space="preserve">##                                                 (0.061)     (0.069)     </w:t>
+      </w:r>
+      <w:r>
+        <w:br w:type="textWrapping"/>
+      </w:r>
+      <w:r>
+        <w:rPr>
+          <w:rStyle w:val="VerbatimChar"/>
+        </w:rPr>
+        <w:t xml:space="preserve">##   type: SHARROW/BIKE LANE                       -0.074***   -0.064**    </w:t>
+      </w:r>
+      <w:r>
+        <w:br w:type="textWrapping"/>
+      </w:r>
+      <w:r>
+        <w:rPr>
+          <w:rStyle w:val="VerbatimChar"/>
+        </w:rPr>
+        <w:t xml:space="preserve">##                                                 (0.021)     (0.023)     </w:t>
+      </w:r>
+      <w:r>
+        <w:br w:type="textWrapping"/>
+      </w:r>
+      <w:r>
+        <w:rPr>
+          <w:rStyle w:val="VerbatimChar"/>
+        </w:rPr>
+        <w:t xml:space="preserve">##   type: SIDEPATH/BIKE LANE                       0.451**     0.483**    </w:t>
+      </w:r>
+      <w:r>
+        <w:br w:type="textWrapping"/>
+      </w:r>
+      <w:r>
+        <w:rPr>
+          <w:rStyle w:val="VerbatimChar"/>
+        </w:rPr>
+        <w:t xml:space="preserve">##                                                 (0.151)     (0.150)     </w:t>
+      </w:r>
+      <w:r>
+        <w:br w:type="textWrapping"/>
+      </w:r>
+      <w:r>
+        <w:rPr>
+          <w:rStyle w:val="VerbatimChar"/>
+        </w:rPr>
+        <w:t xml:space="preserve">##   type: SIGNED ROUTE/BIKE LANE                  -0.067*     -0.067*     </w:t>
+      </w:r>
+      <w:r>
+        <w:br w:type="textWrapping"/>
+      </w:r>
+      <w:r>
+        <w:rPr>
+          <w:rStyle w:val="VerbatimChar"/>
+        </w:rPr>
+        <w:t xml:space="preserve">##                                                 (0.027)     (0.029)     </w:t>
+      </w:r>
+      <w:r>
+        <w:br w:type="textWrapping"/>
+      </w:r>
+      <w:r>
+        <w:rPr>
+          <w:rStyle w:val="VerbatimChar"/>
+        </w:rPr>
+        <w:t xml:space="preserve">## ------------------------------------------------------------------------</w:t>
+      </w:r>
+      <w:r>
+        <w:br w:type="textWrapping"/>
+      </w:r>
+      <w:r>
+        <w:rPr>
+          <w:rStyle w:val="VerbatimChar"/>
+        </w:rPr>
+        <w:t xml:space="preserve">##   sigma                                 0.4         0.4         0.4     </w:t>
+      </w:r>
+      <w:r>
+        <w:br w:type="textWrapping"/>
+      </w:r>
+      <w:r>
+        <w:rPr>
+          <w:rStyle w:val="VerbatimChar"/>
+        </w:rPr>
+        <w:t xml:space="preserve">##   R-squared                             0.0         0.0         0.0     </w:t>
+      </w:r>
+      <w:r>
+        <w:br w:type="textWrapping"/>
+      </w:r>
+      <w:r>
+        <w:rPr>
+          <w:rStyle w:val="VerbatimChar"/>
+        </w:rPr>
+        <w:t xml:space="preserve">##   F                                     3.7         6.0         4.3     </w:t>
+      </w:r>
+      <w:r>
+        <w:br w:type="textWrapping"/>
+      </w:r>
+      <w:r>
+        <w:rPr>
+          <w:rStyle w:val="VerbatimChar"/>
+        </w:rPr>
+        <w:t xml:space="preserve">##   p                                     0.0         0.0         0.0     </w:t>
+      </w:r>
+      <w:r>
+        <w:br w:type="textWrapping"/>
+      </w:r>
+      <w:r>
+        <w:rPr>
+          <w:rStyle w:val="VerbatimChar"/>
+        </w:rPr>
+        <w:t xml:space="preserve">##   N                                  1505        1505        1505       </w:t>
+      </w:r>
+      <w:r>
+        <w:br w:type="textWrapping"/>
+      </w:r>
+      <w:r>
+        <w:rPr>
+          <w:rStyle w:val="VerbatimChar"/>
+        </w:rPr>
+        <w:t xml:space="preserve">## ========================================================================</w:t>
+      </w:r>
+    </w:p>
+    <w:p>
+      <w:pPr>
+        <w:pStyle w:val="FirstParagraph"/>
+      </w:pPr>
+      <w:r>
+        <w:t xml:space="preserve">If you want to write it out (for Excel), it is tab delimited:</w:t>
+      </w:r>
+    </w:p>
+    <w:p>
+      <w:pPr>
+        <w:pStyle w:val="SourceCode"/>
+      </w:pPr>
+      <w:r>
+        <w:rPr>
+          <w:rStyle w:val="KeywordTok"/>
+        </w:rPr>
         <w:t xml:space="preserve">write.mtable</w:t>
       </w:r>
       <w:r>
@@ -8713,9 +9845,11 @@
         </w:rPr>
         <w:t xml:space="preserve">)</w:t>
       </w:r>
-      <w:r>
-        <w:br w:type="textWrapping"/>
-      </w:r>
+    </w:p>
+    <w:p>
+      <w:pPr>
+        <w:pStyle w:val="SourceCode"/>
+      </w:pPr>
       <w:r>
         <w:rPr>
           <w:rStyle w:val="KeywordTok"/>
@@ -8892,146 +10026,36 @@
               <w:rPr>
                 <w:b/>
               </w:rPr>
-              <w:t xml:space="preserve">factor(dateInstalled): 2007/2006</w:t>
-            </w:r>
-          </w:p>
-        </w:tc>
-        <w:tc>
-          <w:p>
-            <w:pPr>
-              <w:pStyle w:val="Compact"/>
-              <w:jc w:val="center"/>
-            </w:pPr>
-            <w:r>
-              <w:t xml:space="preserve">-0.733**</w:t>
-            </w:r>
-            <w:r>
-              <w:br w:type="textWrapping"/>
-            </w:r>
-            <w:r>
-              <w:t xml:space="preserve">(0.261)</w:t>
-            </w:r>
-          </w:p>
-        </w:tc>
-        <w:tc>
-          <w:p>
-            <w:pPr>
-              <w:pStyle w:val="Compact"/>
-              <w:jc w:val="center"/>
-            </w:pPr>
-            <w:r>
-              <w:br w:type="textWrapping"/>
-            </w:r>
-          </w:p>
-        </w:tc>
-        <w:tc>
-          <w:p>
-            <w:pPr>
-              <w:pStyle w:val="Compact"/>
-              <w:jc w:val="center"/>
-            </w:pPr>
-            <w:r>
-              <w:t xml:space="preserve">-0.690**</w:t>
-            </w:r>
-            <w:r>
-              <w:br w:type="textWrapping"/>
-            </w:r>
-            <w:r>
-              <w:t xml:space="preserve">(0.259)</w:t>
-            </w:r>
-          </w:p>
-        </w:tc>
-      </w:tr>
-      <w:tr>
-        <w:tc>
-          <w:p>
-            <w:pPr>
-              <w:pStyle w:val="Compact"/>
-              <w:jc w:val="center"/>
-            </w:pPr>
+              <w:t xml:space="preserve">factor(dateInstalled):</w:t>
+            </w:r>
             <w:r>
               <w:rPr>
                 <w:b/>
               </w:rPr>
-              <w:t xml:space="preserve">factor(dateInstalled): 2008/2006</w:t>
-            </w:r>
-          </w:p>
-        </w:tc>
-        <w:tc>
-          <w:p>
-            <w:pPr>
-              <w:pStyle w:val="Compact"/>
-              <w:jc w:val="center"/>
-            </w:pPr>
-            <w:r>
-              <w:t xml:space="preserve">-0.781**</w:t>
-            </w:r>
-            <w:r>
-              <w:br w:type="textWrapping"/>
-            </w:r>
-            <w:r>
-              <w:t xml:space="preserve">(0.261)</w:t>
-            </w:r>
-          </w:p>
-        </w:tc>
-        <w:tc>
-          <w:p>
-            <w:pPr>
-              <w:pStyle w:val="Compact"/>
-              <w:jc w:val="center"/>
-            </w:pPr>
-            <w:r>
-              <w:br w:type="textWrapping"/>
-            </w:r>
-          </w:p>
-        </w:tc>
-        <w:tc>
-          <w:p>
-            <w:pPr>
-              <w:pStyle w:val="Compact"/>
-              <w:jc w:val="center"/>
-            </w:pPr>
-            <w:r>
-              <w:t xml:space="preserve">-0.742**</w:t>
-            </w:r>
-            <w:r>
-              <w:br w:type="textWrapping"/>
-            </w:r>
-            <w:r>
-              <w:t xml:space="preserve">(0.260)</w:t>
-            </w:r>
-          </w:p>
-        </w:tc>
-      </w:tr>
-      <w:tr>
-        <w:tc>
-          <w:p>
-            <w:pPr>
-              <w:pStyle w:val="Compact"/>
-              <w:jc w:val="center"/>
-            </w:pPr>
+              <w:t xml:space="preserve"> </w:t>
+            </w:r>
             <w:r>
               <w:rPr>
                 <w:b/>
               </w:rPr>
-              <w:t xml:space="preserve">factor(dateInstalled): 2009/2006</w:t>
-            </w:r>
-          </w:p>
-        </w:tc>
-        <w:tc>
-          <w:p>
-            <w:pPr>
-              <w:pStyle w:val="Compact"/>
-              <w:jc w:val="center"/>
-            </w:pPr>
-            <w:r>
-              <w:t xml:space="preserve">-0.639*</w:t>
+              <w:t xml:space="preserve">2007/2006</w:t>
+            </w:r>
+          </w:p>
+        </w:tc>
+        <w:tc>
+          <w:p>
+            <w:pPr>
+              <w:pStyle w:val="Compact"/>
+              <w:jc w:val="center"/>
+            </w:pPr>
+            <w:r>
+              <w:t xml:space="preserve">-0.733**</w:t>
             </w:r>
             <w:r>
               <w:br w:type="textWrapping"/>
             </w:r>
             <w:r>
-              <w:t xml:space="preserve">(0.263)</w:t>
+              <w:t xml:space="preserve">(0.261)</w:t>
             </w:r>
           </w:p>
         </w:tc>
@@ -9053,13 +10077,13 @@
               <w:jc w:val="center"/>
             </w:pPr>
             <w:r>
-              <w:t xml:space="preserve">-0.619*</w:t>
+              <w:t xml:space="preserve">-0.690**</w:t>
             </w:r>
             <w:r>
               <w:br w:type="textWrapping"/>
             </w:r>
             <w:r>
-              <w:t xml:space="preserve">(0.262)</w:t>
+              <w:t xml:space="preserve">(0.259)</w:t>
             </w:r>
           </w:p>
         </w:tc>
@@ -9075,146 +10099,36 @@
               <w:rPr>
                 <w:b/>
               </w:rPr>
-              <w:t xml:space="preserve">factor(dateInstalled): 2010/2006</w:t>
-            </w:r>
-          </w:p>
-        </w:tc>
-        <w:tc>
-          <w:p>
-            <w:pPr>
-              <w:pStyle w:val="Compact"/>
-              <w:jc w:val="center"/>
-            </w:pPr>
-            <w:r>
-              <w:t xml:space="preserve">-0.779**</w:t>
-            </w:r>
-            <w:r>
-              <w:br w:type="textWrapping"/>
-            </w:r>
-            <w:r>
-              <w:t xml:space="preserve">(0.260)</w:t>
-            </w:r>
-          </w:p>
-        </w:tc>
-        <w:tc>
-          <w:p>
-            <w:pPr>
-              <w:pStyle w:val="Compact"/>
-              <w:jc w:val="center"/>
-            </w:pPr>
-            <w:r>
-              <w:br w:type="textWrapping"/>
-            </w:r>
-          </w:p>
-        </w:tc>
-        <w:tc>
-          <w:p>
-            <w:pPr>
-              <w:pStyle w:val="Compact"/>
-              <w:jc w:val="center"/>
-            </w:pPr>
-            <w:r>
-              <w:t xml:space="preserve">-0.736**</w:t>
-            </w:r>
-            <w:r>
-              <w:br w:type="textWrapping"/>
-            </w:r>
-            <w:r>
-              <w:t xml:space="preserve">(0.259)</w:t>
-            </w:r>
-          </w:p>
-        </w:tc>
-      </w:tr>
-      <w:tr>
-        <w:tc>
-          <w:p>
-            <w:pPr>
-              <w:pStyle w:val="Compact"/>
-              <w:jc w:val="center"/>
-            </w:pPr>
+              <w:t xml:space="preserve">factor(dateInstalled):</w:t>
+            </w:r>
             <w:r>
               <w:rPr>
                 <w:b/>
               </w:rPr>
-              <w:t xml:space="preserve">factor(dateInstalled): 2011/2006</w:t>
-            </w:r>
-          </w:p>
-        </w:tc>
-        <w:tc>
-          <w:p>
-            <w:pPr>
-              <w:pStyle w:val="Compact"/>
-              <w:jc w:val="center"/>
-            </w:pPr>
-            <w:r>
-              <w:t xml:space="preserve">-0.802**</w:t>
-            </w:r>
-            <w:r>
-              <w:br w:type="textWrapping"/>
-            </w:r>
-            <w:r>
-              <w:t xml:space="preserve">(0.263)</w:t>
-            </w:r>
-          </w:p>
-        </w:tc>
-        <w:tc>
-          <w:p>
-            <w:pPr>
-              <w:pStyle w:val="Compact"/>
-              <w:jc w:val="center"/>
-            </w:pPr>
-            <w:r>
-              <w:br w:type="textWrapping"/>
-            </w:r>
-          </w:p>
-        </w:tc>
-        <w:tc>
-          <w:p>
-            <w:pPr>
-              <w:pStyle w:val="Compact"/>
-              <w:jc w:val="center"/>
-            </w:pPr>
-            <w:r>
-              <w:t xml:space="preserve">-0.790**</w:t>
-            </w:r>
-            <w:r>
-              <w:br w:type="textWrapping"/>
-            </w:r>
-            <w:r>
-              <w:t xml:space="preserve">(0.261)</w:t>
-            </w:r>
-          </w:p>
-        </w:tc>
-      </w:tr>
-      <w:tr>
-        <w:tc>
-          <w:p>
-            <w:pPr>
-              <w:pStyle w:val="Compact"/>
-              <w:jc w:val="center"/>
-            </w:pPr>
+              <w:t xml:space="preserve"> </w:t>
+            </w:r>
             <w:r>
               <w:rPr>
                 <w:b/>
               </w:rPr>
-              <w:t xml:space="preserve">factor(dateInstalled): 2012/2006</w:t>
-            </w:r>
-          </w:p>
-        </w:tc>
-        <w:tc>
-          <w:p>
-            <w:pPr>
-              <w:pStyle w:val="Compact"/>
-              <w:jc w:val="center"/>
-            </w:pPr>
-            <w:r>
-              <w:t xml:space="preserve">-0.715**</w:t>
+              <w:t xml:space="preserve">2008/2006</w:t>
+            </w:r>
+          </w:p>
+        </w:tc>
+        <w:tc>
+          <w:p>
+            <w:pPr>
+              <w:pStyle w:val="Compact"/>
+              <w:jc w:val="center"/>
+            </w:pPr>
+            <w:r>
+              <w:t xml:space="preserve">-0.781**</w:t>
             </w:r>
             <w:r>
               <w:br w:type="textWrapping"/>
             </w:r>
             <w:r>
-              <w:t xml:space="preserve">(0.262)</w:t>
+              <w:t xml:space="preserve">(0.261)</w:t>
             </w:r>
           </w:p>
         </w:tc>
@@ -9236,13 +10150,13 @@
               <w:jc w:val="center"/>
             </w:pPr>
             <w:r>
-              <w:t xml:space="preserve">-0.700**</w:t>
+              <w:t xml:space="preserve">-0.742**</w:t>
             </w:r>
             <w:r>
               <w:br w:type="textWrapping"/>
             </w:r>
             <w:r>
-              <w:t xml:space="preserve">(0.261)</w:t>
+              <w:t xml:space="preserve">(0.260)</w:t>
             </w:r>
           </w:p>
         </w:tc>
@@ -9258,7 +10172,311 @@
               <w:rPr>
                 <w:b/>
               </w:rPr>
-              <w:t xml:space="preserve">factor(dateInstalled): 2013/2006</w:t>
+              <w:t xml:space="preserve">factor(dateInstalled):</w:t>
+            </w:r>
+            <w:r>
+              <w:rPr>
+                <w:b/>
+              </w:rPr>
+              <w:t xml:space="preserve"> </w:t>
+            </w:r>
+            <w:r>
+              <w:rPr>
+                <w:b/>
+              </w:rPr>
+              <w:t xml:space="preserve">2009/2006</w:t>
+            </w:r>
+          </w:p>
+        </w:tc>
+        <w:tc>
+          <w:p>
+            <w:pPr>
+              <w:pStyle w:val="Compact"/>
+              <w:jc w:val="center"/>
+            </w:pPr>
+            <w:r>
+              <w:t xml:space="preserve">-0.639*</w:t>
+            </w:r>
+            <w:r>
+              <w:br w:type="textWrapping"/>
+            </w:r>
+            <w:r>
+              <w:t xml:space="preserve">(0.263)</w:t>
+            </w:r>
+          </w:p>
+        </w:tc>
+        <w:tc>
+          <w:p>
+            <w:pPr>
+              <w:pStyle w:val="Compact"/>
+              <w:jc w:val="center"/>
+            </w:pPr>
+            <w:r>
+              <w:br w:type="textWrapping"/>
+            </w:r>
+          </w:p>
+        </w:tc>
+        <w:tc>
+          <w:p>
+            <w:pPr>
+              <w:pStyle w:val="Compact"/>
+              <w:jc w:val="center"/>
+            </w:pPr>
+            <w:r>
+              <w:t xml:space="preserve">-0.619*</w:t>
+            </w:r>
+            <w:r>
+              <w:br w:type="textWrapping"/>
+            </w:r>
+            <w:r>
+              <w:t xml:space="preserve">(0.262)</w:t>
+            </w:r>
+          </w:p>
+        </w:tc>
+      </w:tr>
+      <w:tr>
+        <w:tc>
+          <w:p>
+            <w:pPr>
+              <w:pStyle w:val="Compact"/>
+              <w:jc w:val="center"/>
+            </w:pPr>
+            <w:r>
+              <w:rPr>
+                <w:b/>
+              </w:rPr>
+              <w:t xml:space="preserve">factor(dateInstalled):</w:t>
+            </w:r>
+            <w:r>
+              <w:rPr>
+                <w:b/>
+              </w:rPr>
+              <w:t xml:space="preserve"> </w:t>
+            </w:r>
+            <w:r>
+              <w:rPr>
+                <w:b/>
+              </w:rPr>
+              <w:t xml:space="preserve">2010/2006</w:t>
+            </w:r>
+          </w:p>
+        </w:tc>
+        <w:tc>
+          <w:p>
+            <w:pPr>
+              <w:pStyle w:val="Compact"/>
+              <w:jc w:val="center"/>
+            </w:pPr>
+            <w:r>
+              <w:t xml:space="preserve">-0.779**</w:t>
+            </w:r>
+            <w:r>
+              <w:br w:type="textWrapping"/>
+            </w:r>
+            <w:r>
+              <w:t xml:space="preserve">(0.260)</w:t>
+            </w:r>
+          </w:p>
+        </w:tc>
+        <w:tc>
+          <w:p>
+            <w:pPr>
+              <w:pStyle w:val="Compact"/>
+              <w:jc w:val="center"/>
+            </w:pPr>
+            <w:r>
+              <w:br w:type="textWrapping"/>
+            </w:r>
+          </w:p>
+        </w:tc>
+        <w:tc>
+          <w:p>
+            <w:pPr>
+              <w:pStyle w:val="Compact"/>
+              <w:jc w:val="center"/>
+            </w:pPr>
+            <w:r>
+              <w:t xml:space="preserve">-0.736**</w:t>
+            </w:r>
+            <w:r>
+              <w:br w:type="textWrapping"/>
+            </w:r>
+            <w:r>
+              <w:t xml:space="preserve">(0.259)</w:t>
+            </w:r>
+          </w:p>
+        </w:tc>
+      </w:tr>
+      <w:tr>
+        <w:tc>
+          <w:p>
+            <w:pPr>
+              <w:pStyle w:val="Compact"/>
+              <w:jc w:val="center"/>
+            </w:pPr>
+            <w:r>
+              <w:rPr>
+                <w:b/>
+              </w:rPr>
+              <w:t xml:space="preserve">factor(dateInstalled):</w:t>
+            </w:r>
+            <w:r>
+              <w:rPr>
+                <w:b/>
+              </w:rPr>
+              <w:t xml:space="preserve"> </w:t>
+            </w:r>
+            <w:r>
+              <w:rPr>
+                <w:b/>
+              </w:rPr>
+              <w:t xml:space="preserve">2011/2006</w:t>
+            </w:r>
+          </w:p>
+        </w:tc>
+        <w:tc>
+          <w:p>
+            <w:pPr>
+              <w:pStyle w:val="Compact"/>
+              <w:jc w:val="center"/>
+            </w:pPr>
+            <w:r>
+              <w:t xml:space="preserve">-0.802**</w:t>
+            </w:r>
+            <w:r>
+              <w:br w:type="textWrapping"/>
+            </w:r>
+            <w:r>
+              <w:t xml:space="preserve">(0.263)</w:t>
+            </w:r>
+          </w:p>
+        </w:tc>
+        <w:tc>
+          <w:p>
+            <w:pPr>
+              <w:pStyle w:val="Compact"/>
+              <w:jc w:val="center"/>
+            </w:pPr>
+            <w:r>
+              <w:br w:type="textWrapping"/>
+            </w:r>
+          </w:p>
+        </w:tc>
+        <w:tc>
+          <w:p>
+            <w:pPr>
+              <w:pStyle w:val="Compact"/>
+              <w:jc w:val="center"/>
+            </w:pPr>
+            <w:r>
+              <w:t xml:space="preserve">-0.790**</w:t>
+            </w:r>
+            <w:r>
+              <w:br w:type="textWrapping"/>
+            </w:r>
+            <w:r>
+              <w:t xml:space="preserve">(0.261)</w:t>
+            </w:r>
+          </w:p>
+        </w:tc>
+      </w:tr>
+      <w:tr>
+        <w:tc>
+          <w:p>
+            <w:pPr>
+              <w:pStyle w:val="Compact"/>
+              <w:jc w:val="center"/>
+            </w:pPr>
+            <w:r>
+              <w:rPr>
+                <w:b/>
+              </w:rPr>
+              <w:t xml:space="preserve">factor(dateInstalled):</w:t>
+            </w:r>
+            <w:r>
+              <w:rPr>
+                <w:b/>
+              </w:rPr>
+              <w:t xml:space="preserve"> </w:t>
+            </w:r>
+            <w:r>
+              <w:rPr>
+                <w:b/>
+              </w:rPr>
+              <w:t xml:space="preserve">2012/2006</w:t>
+            </w:r>
+          </w:p>
+        </w:tc>
+        <w:tc>
+          <w:p>
+            <w:pPr>
+              <w:pStyle w:val="Compact"/>
+              <w:jc w:val="center"/>
+            </w:pPr>
+            <w:r>
+              <w:t xml:space="preserve">-0.715**</w:t>
+            </w:r>
+            <w:r>
+              <w:br w:type="textWrapping"/>
+            </w:r>
+            <w:r>
+              <w:t xml:space="preserve">(0.262)</w:t>
+            </w:r>
+          </w:p>
+        </w:tc>
+        <w:tc>
+          <w:p>
+            <w:pPr>
+              <w:pStyle w:val="Compact"/>
+              <w:jc w:val="center"/>
+            </w:pPr>
+            <w:r>
+              <w:br w:type="textWrapping"/>
+            </w:r>
+          </w:p>
+        </w:tc>
+        <w:tc>
+          <w:p>
+            <w:pPr>
+              <w:pStyle w:val="Compact"/>
+              <w:jc w:val="center"/>
+            </w:pPr>
+            <w:r>
+              <w:t xml:space="preserve">-0.700**</w:t>
+            </w:r>
+            <w:r>
+              <w:br w:type="textWrapping"/>
+            </w:r>
+            <w:r>
+              <w:t xml:space="preserve">(0.261)</w:t>
+            </w:r>
+          </w:p>
+        </w:tc>
+      </w:tr>
+      <w:tr>
+        <w:tc>
+          <w:p>
+            <w:pPr>
+              <w:pStyle w:val="Compact"/>
+              <w:jc w:val="center"/>
+            </w:pPr>
+            <w:r>
+              <w:rPr>
+                <w:b/>
+              </w:rPr>
+              <w:t xml:space="preserve">factor(dateInstalled):</w:t>
+            </w:r>
+            <w:r>
+              <w:rPr>
+                <w:b/>
+              </w:rPr>
+              <w:t xml:space="preserve"> </w:t>
+            </w:r>
+            <w:r>
+              <w:rPr>
+                <w:b/>
+              </w:rPr>
+              <w:t xml:space="preserve">2013/2006</w:t>
             </w:r>
           </w:p>
         </w:tc>
@@ -9380,7 +10598,19 @@
               <w:rPr>
                 <w:b/>
               </w:rPr>
-              <w:t xml:space="preserve">type: SHARED BUS BIKE/BIKE LANE</w:t>
+              <w:t xml:space="preserve">type: SHARED BUS BIKE/BIKE</w:t>
+            </w:r>
+            <w:r>
+              <w:rPr>
+                <w:b/>
+              </w:rPr>
+              <w:t xml:space="preserve"> </w:t>
+            </w:r>
+            <w:r>
+              <w:rPr>
+                <w:b/>
+              </w:rPr>
+              <w:t xml:space="preserve">LANE</w:t>
             </w:r>
           </w:p>
         </w:tc>
@@ -9563,7 +10793,19 @@
               <w:rPr>
                 <w:b/>
               </w:rPr>
-              <w:t xml:space="preserve">type: SIGNED ROUTE/BIKE LANE</w:t>
+              <w:t xml:space="preserve">type: SIGNED ROUTE/BIKE</w:t>
+            </w:r>
+            <w:r>
+              <w:rPr>
+                <w:b/>
+              </w:rPr>
+              <w:t xml:space="preserve"> </w:t>
+            </w:r>
+            <w:r>
+              <w:rPr>
+                <w:b/>
+              </w:rPr>
+              <w:t xml:space="preserve">LANE</w:t>
             </w:r>
           </w:p>
         </w:tc>
@@ -9861,6 +11103,2225 @@
     </w:tbl>
     <w:p>
       <w:pPr>
+        <w:pStyle w:val="Heading3"/>
+      </w:pPr>
+      <w:bookmarkStart w:id="45" w:name="not-covered---making-mtable-better"/>
+      <w:bookmarkEnd w:id="45"/>
+      <w:r>
+        <w:t xml:space="preserve">Not covered - making</w:t>
+      </w:r>
+      <w:r>
+        <w:t xml:space="preserve"> </w:t>
+      </w:r>
+      <w:r>
+        <w:rPr>
+          <w:rStyle w:val="VerbatimChar"/>
+        </w:rPr>
+        <w:t xml:space="preserve">mtable</w:t>
+      </w:r>
+      <w:r>
+        <w:t xml:space="preserve"> </w:t>
+      </w:r>
+      <w:r>
+        <w:t xml:space="preserve">better:</w:t>
+      </w:r>
+    </w:p>
+    <w:p>
+      <w:pPr>
+        <w:pStyle w:val="SourceCode"/>
+      </w:pPr>
+      <w:r>
+        <w:rPr>
+          <w:rStyle w:val="NormalTok"/>
+        </w:rPr>
+        <w:t xml:space="preserve">renamer =</w:t>
+      </w:r>
+      <w:r>
+        <w:rPr>
+          <w:rStyle w:val="StringTok"/>
+        </w:rPr>
+        <w:t xml:space="preserve"> </w:t>
+      </w:r>
+      <w:r>
+        <w:rPr>
+          <w:rStyle w:val="NormalTok"/>
+        </w:rPr>
+        <w:t xml:space="preserve">function(model) {</w:t>
+      </w:r>
+      <w:r>
+        <w:br w:type="textWrapping"/>
+      </w:r>
+      <w:r>
+        <w:rPr>
+          <w:rStyle w:val="NormalTok"/>
+        </w:rPr>
+        <w:t xml:space="preserve"> </w:t>
+      </w:r>
+      <w:r>
+        <w:rPr>
+          <w:rStyle w:val="NormalTok"/>
+        </w:rPr>
+        <w:t xml:space="preserve"> </w:t>
+      </w:r>
+      <w:r>
+        <w:rPr>
+          <w:rStyle w:val="KeywordTok"/>
+        </w:rPr>
+        <w:t xml:space="preserve">names</w:t>
+      </w:r>
+      <w:r>
+        <w:rPr>
+          <w:rStyle w:val="NormalTok"/>
+        </w:rPr>
+        <w:t xml:space="preserve">(model$coefficients) =</w:t>
+      </w:r>
+      <w:r>
+        <w:rPr>
+          <w:rStyle w:val="StringTok"/>
+        </w:rPr>
+        <w:t xml:space="preserve"> </w:t>
+      </w:r>
+      <w:r>
+        <w:rPr>
+          <w:rStyle w:val="KeywordTok"/>
+        </w:rPr>
+        <w:t xml:space="preserve">names</w:t>
+      </w:r>
+      <w:r>
+        <w:rPr>
+          <w:rStyle w:val="NormalTok"/>
+        </w:rPr>
+        <w:t xml:space="preserve">(model$coefficients) %&gt;%</w:t>
+      </w:r>
+      <w:r>
+        <w:rPr>
+          <w:rStyle w:val="StringTok"/>
+        </w:rPr>
+        <w:t xml:space="preserve"> </w:t>
+      </w:r>
+      <w:r>
+        <w:br w:type="textWrapping"/>
+      </w:r>
+      <w:r>
+        <w:rPr>
+          <w:rStyle w:val="StringTok"/>
+        </w:rPr>
+        <w:t xml:space="preserve">  </w:t>
+      </w:r>
+      <w:r>
+        <w:rPr>
+          <w:rStyle w:val="KeywordTok"/>
+        </w:rPr>
+        <w:t xml:space="preserve">str_replace</w:t>
+      </w:r>
+      <w:r>
+        <w:rPr>
+          <w:rStyle w:val="NormalTok"/>
+        </w:rPr>
+        <w:t xml:space="preserve">(</w:t>
+      </w:r>
+      <w:r>
+        <w:rPr>
+          <w:rStyle w:val="KeywordTok"/>
+        </w:rPr>
+        <w:t xml:space="preserve">fixed</w:t>
+      </w:r>
+      <w:r>
+        <w:rPr>
+          <w:rStyle w:val="NormalTok"/>
+        </w:rPr>
+        <w:t xml:space="preserve">(</w:t>
+      </w:r>
+      <w:r>
+        <w:rPr>
+          <w:rStyle w:val="StringTok"/>
+        </w:rPr>
+        <w:t xml:space="preserve">"factor(dateInstalled)"</w:t>
+      </w:r>
+      <w:r>
+        <w:rPr>
+          <w:rStyle w:val="NormalTok"/>
+        </w:rPr>
+        <w:t xml:space="preserve">), </w:t>
+      </w:r>
+      <w:r>
+        <w:rPr>
+          <w:rStyle w:val="StringTok"/>
+        </w:rPr>
+        <w:t xml:space="preserve">""</w:t>
+      </w:r>
+      <w:r>
+        <w:rPr>
+          <w:rStyle w:val="NormalTok"/>
+        </w:rPr>
+        <w:t xml:space="preserve">) %&gt;%</w:t>
+      </w:r>
+      <w:r>
+        <w:br w:type="textWrapping"/>
+      </w:r>
+      <w:r>
+        <w:rPr>
+          <w:rStyle w:val="StringTok"/>
+        </w:rPr>
+        <w:t xml:space="preserve">  </w:t>
+      </w:r>
+      <w:r>
+        <w:rPr>
+          <w:rStyle w:val="KeywordTok"/>
+        </w:rPr>
+        <w:t xml:space="preserve">str_replace</w:t>
+      </w:r>
+      <w:r>
+        <w:rPr>
+          <w:rStyle w:val="NormalTok"/>
+        </w:rPr>
+        <w:t xml:space="preserve">(</w:t>
+      </w:r>
+      <w:r>
+        <w:rPr>
+          <w:rStyle w:val="KeywordTok"/>
+        </w:rPr>
+        <w:t xml:space="preserve">fixed</w:t>
+      </w:r>
+      <w:r>
+        <w:rPr>
+          <w:rStyle w:val="NormalTok"/>
+        </w:rPr>
+        <w:t xml:space="preserve">(</w:t>
+      </w:r>
+      <w:r>
+        <w:rPr>
+          <w:rStyle w:val="StringTok"/>
+        </w:rPr>
+        <w:t xml:space="preserve">"(Intercept)"</w:t>
+      </w:r>
+      <w:r>
+        <w:rPr>
+          <w:rStyle w:val="NormalTok"/>
+        </w:rPr>
+        <w:t xml:space="preserve">), </w:t>
+      </w:r>
+      <w:r>
+        <w:rPr>
+          <w:rStyle w:val="StringTok"/>
+        </w:rPr>
+        <w:t xml:space="preserve">"Intercept"</w:t>
+      </w:r>
+      <w:r>
+        <w:rPr>
+          <w:rStyle w:val="NormalTok"/>
+        </w:rPr>
+        <w:t xml:space="preserve">)</w:t>
+      </w:r>
+      <w:r>
+        <w:br w:type="textWrapping"/>
+      </w:r>
+      <w:r>
+        <w:rPr>
+          <w:rStyle w:val="NormalTok"/>
+        </w:rPr>
+        <w:t xml:space="preserve"> </w:t>
+      </w:r>
+      <w:r>
+        <w:rPr>
+          <w:rStyle w:val="NormalTok"/>
+        </w:rPr>
+        <w:t xml:space="preserve"> </w:t>
+      </w:r>
+      <w:r>
+        <w:rPr>
+          <w:rStyle w:val="KeywordTok"/>
+        </w:rPr>
+        <w:t xml:space="preserve">names</w:t>
+      </w:r>
+      <w:r>
+        <w:rPr>
+          <w:rStyle w:val="NormalTok"/>
+        </w:rPr>
+        <w:t xml:space="preserve">(model$contrasts) =</w:t>
+      </w:r>
+      <w:r>
+        <w:rPr>
+          <w:rStyle w:val="StringTok"/>
+        </w:rPr>
+        <w:t xml:space="preserve"> </w:t>
+      </w:r>
+      <w:r>
+        <w:rPr>
+          <w:rStyle w:val="KeywordTok"/>
+        </w:rPr>
+        <w:t xml:space="preserve">names</w:t>
+      </w:r>
+      <w:r>
+        <w:rPr>
+          <w:rStyle w:val="NormalTok"/>
+        </w:rPr>
+        <w:t xml:space="preserve">(model$contrasts) %&gt;%</w:t>
+      </w:r>
+      <w:r>
+        <w:rPr>
+          <w:rStyle w:val="StringTok"/>
+        </w:rPr>
+        <w:t xml:space="preserve"> </w:t>
+      </w:r>
+      <w:r>
+        <w:br w:type="textWrapping"/>
+      </w:r>
+      <w:r>
+        <w:rPr>
+          <w:rStyle w:val="StringTok"/>
+        </w:rPr>
+        <w:t xml:space="preserve">  </w:t>
+      </w:r>
+      <w:r>
+        <w:rPr>
+          <w:rStyle w:val="KeywordTok"/>
+        </w:rPr>
+        <w:t xml:space="preserve">str_replace</w:t>
+      </w:r>
+      <w:r>
+        <w:rPr>
+          <w:rStyle w:val="NormalTok"/>
+        </w:rPr>
+        <w:t xml:space="preserve">(</w:t>
+      </w:r>
+      <w:r>
+        <w:rPr>
+          <w:rStyle w:val="KeywordTok"/>
+        </w:rPr>
+        <w:t xml:space="preserve">fixed</w:t>
+      </w:r>
+      <w:r>
+        <w:rPr>
+          <w:rStyle w:val="NormalTok"/>
+        </w:rPr>
+        <w:t xml:space="preserve">(</w:t>
+      </w:r>
+      <w:r>
+        <w:rPr>
+          <w:rStyle w:val="StringTok"/>
+        </w:rPr>
+        <w:t xml:space="preserve">"factor(dateInstalled)"</w:t>
+      </w:r>
+      <w:r>
+        <w:rPr>
+          <w:rStyle w:val="NormalTok"/>
+        </w:rPr>
+        <w:t xml:space="preserve">), </w:t>
+      </w:r>
+      <w:r>
+        <w:rPr>
+          <w:rStyle w:val="StringTok"/>
+        </w:rPr>
+        <w:t xml:space="preserve">""</w:t>
+      </w:r>
+      <w:r>
+        <w:rPr>
+          <w:rStyle w:val="NormalTok"/>
+        </w:rPr>
+        <w:t xml:space="preserve">) %&gt;%</w:t>
+      </w:r>
+      <w:r>
+        <w:br w:type="textWrapping"/>
+      </w:r>
+      <w:r>
+        <w:rPr>
+          <w:rStyle w:val="StringTok"/>
+        </w:rPr>
+        <w:t xml:space="preserve">  </w:t>
+      </w:r>
+      <w:r>
+        <w:rPr>
+          <w:rStyle w:val="KeywordTok"/>
+        </w:rPr>
+        <w:t xml:space="preserve">str_replace</w:t>
+      </w:r>
+      <w:r>
+        <w:rPr>
+          <w:rStyle w:val="NormalTok"/>
+        </w:rPr>
+        <w:t xml:space="preserve">(</w:t>
+      </w:r>
+      <w:r>
+        <w:rPr>
+          <w:rStyle w:val="KeywordTok"/>
+        </w:rPr>
+        <w:t xml:space="preserve">fixed</w:t>
+      </w:r>
+      <w:r>
+        <w:rPr>
+          <w:rStyle w:val="NormalTok"/>
+        </w:rPr>
+        <w:t xml:space="preserve">(</w:t>
+      </w:r>
+      <w:r>
+        <w:rPr>
+          <w:rStyle w:val="StringTok"/>
+        </w:rPr>
+        <w:t xml:space="preserve">"(Intercept)"</w:t>
+      </w:r>
+      <w:r>
+        <w:rPr>
+          <w:rStyle w:val="NormalTok"/>
+        </w:rPr>
+        <w:t xml:space="preserve">), </w:t>
+      </w:r>
+      <w:r>
+        <w:rPr>
+          <w:rStyle w:val="StringTok"/>
+        </w:rPr>
+        <w:t xml:space="preserve">"Intercept"</w:t>
+      </w:r>
+      <w:r>
+        <w:rPr>
+          <w:rStyle w:val="NormalTok"/>
+        </w:rPr>
+        <w:t xml:space="preserve">)</w:t>
+      </w:r>
+      <w:r>
+        <w:br w:type="textWrapping"/>
+      </w:r>
+      <w:r>
+        <w:rPr>
+          <w:rStyle w:val="NormalTok"/>
+        </w:rPr>
+        <w:t xml:space="preserve"> </w:t>
+      </w:r>
+      <w:r>
+        <w:rPr>
+          <w:rStyle w:val="NormalTok"/>
+        </w:rPr>
+        <w:t xml:space="preserve"> </w:t>
+      </w:r>
+      <w:r>
+        <w:rPr>
+          <w:rStyle w:val="KeywordTok"/>
+        </w:rPr>
+        <w:t xml:space="preserve">return</w:t>
+      </w:r>
+      <w:r>
+        <w:rPr>
+          <w:rStyle w:val="NormalTok"/>
+        </w:rPr>
+        <w:t xml:space="preserve">(model)</w:t>
+      </w:r>
+      <w:r>
+        <w:br w:type="textWrapping"/>
+      </w:r>
+      <w:r>
+        <w:rPr>
+          <w:rStyle w:val="NormalTok"/>
+        </w:rPr>
+        <w:t xml:space="preserve">}</w:t>
+      </w:r>
+      <w:r>
+        <w:br w:type="textWrapping"/>
+      </w:r>
+      <w:r>
+        <w:rPr>
+          <w:rStyle w:val="NormalTok"/>
+        </w:rPr>
+        <w:t xml:space="preserve">mod.yr =</w:t>
+      </w:r>
+      <w:r>
+        <w:rPr>
+          <w:rStyle w:val="StringTok"/>
+        </w:rPr>
+        <w:t xml:space="preserve"> </w:t>
+      </w:r>
+      <w:r>
+        <w:rPr>
+          <w:rStyle w:val="KeywordTok"/>
+        </w:rPr>
+        <w:t xml:space="preserve">renamer</w:t>
+      </w:r>
+      <w:r>
+        <w:rPr>
+          <w:rStyle w:val="NormalTok"/>
+        </w:rPr>
+        <w:t xml:space="preserve">(mod.yr)</w:t>
+      </w:r>
+      <w:r>
+        <w:br w:type="textWrapping"/>
+      </w:r>
+      <w:r>
+        <w:rPr>
+          <w:rStyle w:val="NormalTok"/>
+        </w:rPr>
+        <w:t xml:space="preserve">mod.yrtype =</w:t>
+      </w:r>
+      <w:r>
+        <w:rPr>
+          <w:rStyle w:val="StringTok"/>
+        </w:rPr>
+        <w:t xml:space="preserve"> </w:t>
+      </w:r>
+      <w:r>
+        <w:rPr>
+          <w:rStyle w:val="KeywordTok"/>
+        </w:rPr>
+        <w:t xml:space="preserve">renamer</w:t>
+      </w:r>
+      <w:r>
+        <w:rPr>
+          <w:rStyle w:val="NormalTok"/>
+        </w:rPr>
+        <w:t xml:space="preserve">(mod.yrtype)</w:t>
+      </w:r>
+      <w:r>
+        <w:br w:type="textWrapping"/>
+      </w:r>
+      <w:r>
+        <w:rPr>
+          <w:rStyle w:val="NormalTok"/>
+        </w:rPr>
+        <w:t xml:space="preserve">mod.type =</w:t>
+      </w:r>
+      <w:r>
+        <w:rPr>
+          <w:rStyle w:val="StringTok"/>
+        </w:rPr>
+        <w:t xml:space="preserve"> </w:t>
+      </w:r>
+      <w:r>
+        <w:rPr>
+          <w:rStyle w:val="KeywordTok"/>
+        </w:rPr>
+        <w:t xml:space="preserve">renamer</w:t>
+      </w:r>
+      <w:r>
+        <w:rPr>
+          <w:rStyle w:val="NormalTok"/>
+        </w:rPr>
+        <w:t xml:space="preserve">(mod.type)</w:t>
+      </w:r>
+      <w:r>
+        <w:br w:type="textWrapping"/>
+      </w:r>
+      <w:r>
+        <w:br w:type="textWrapping"/>
+      </w:r>
+      <w:r>
+        <w:rPr>
+          <w:rStyle w:val="NormalTok"/>
+        </w:rPr>
+        <w:t xml:space="preserve">mtab_all_better &lt;-</w:t>
+      </w:r>
+      <w:r>
+        <w:rPr>
+          <w:rStyle w:val="StringTok"/>
+        </w:rPr>
+        <w:t xml:space="preserve"> </w:t>
+      </w:r>
+      <w:r>
+        <w:rPr>
+          <w:rStyle w:val="KeywordTok"/>
+        </w:rPr>
+        <w:t xml:space="preserve">mtable</w:t>
+      </w:r>
+      <w:r>
+        <w:rPr>
+          <w:rStyle w:val="NormalTok"/>
+        </w:rPr>
+        <w:t xml:space="preserve">(</w:t>
+      </w:r>
+      <w:r>
+        <w:rPr>
+          <w:rStyle w:val="StringTok"/>
+        </w:rPr>
+        <w:t xml:space="preserve">"Model Year"</w:t>
+      </w:r>
+      <w:r>
+        <w:rPr>
+          <w:rStyle w:val="NormalTok"/>
+        </w:rPr>
+        <w:t xml:space="preserve"> </w:t>
+      </w:r>
+      <w:r>
+        <w:rPr>
+          <w:rStyle w:val="NormalTok"/>
+        </w:rPr>
+        <w:t xml:space="preserve">=</w:t>
+      </w:r>
+      <w:r>
+        <w:rPr>
+          <w:rStyle w:val="StringTok"/>
+        </w:rPr>
+        <w:t xml:space="preserve"> </w:t>
+      </w:r>
+      <w:r>
+        <w:rPr>
+          <w:rStyle w:val="NormalTok"/>
+        </w:rPr>
+        <w:t xml:space="preserve">mod.yr,</w:t>
+      </w:r>
+      <w:r>
+        <w:br w:type="textWrapping"/>
+      </w:r>
+      <w:r>
+        <w:rPr>
+          <w:rStyle w:val="NormalTok"/>
+        </w:rPr>
+        <w:t xml:space="preserve"> </w:t>
+      </w:r>
+      <w:r>
+        <w:rPr>
+          <w:rStyle w:val="NormalTok"/>
+        </w:rPr>
+        <w:t xml:space="preserve"> </w:t>
+      </w:r>
+      <w:r>
+        <w:rPr>
+          <w:rStyle w:val="NormalTok"/>
+        </w:rPr>
+        <w:t xml:space="preserve"> </w:t>
+      </w:r>
+      <w:r>
+        <w:rPr>
+          <w:rStyle w:val="NormalTok"/>
+        </w:rPr>
+        <w:t xml:space="preserve"> </w:t>
+      </w:r>
+      <w:r>
+        <w:rPr>
+          <w:rStyle w:val="NormalTok"/>
+        </w:rPr>
+        <w:t xml:space="preserve"> </w:t>
+      </w:r>
+      <w:r>
+        <w:rPr>
+          <w:rStyle w:val="NormalTok"/>
+        </w:rPr>
+        <w:t xml:space="preserve"> </w:t>
+      </w:r>
+      <w:r>
+        <w:rPr>
+          <w:rStyle w:val="NormalTok"/>
+        </w:rPr>
+        <w:t xml:space="preserve"> </w:t>
+      </w:r>
+      <w:r>
+        <w:rPr>
+          <w:rStyle w:val="NormalTok"/>
+        </w:rPr>
+        <w:t xml:space="preserve"> </w:t>
+      </w:r>
+      <w:r>
+        <w:rPr>
+          <w:rStyle w:val="NormalTok"/>
+        </w:rPr>
+        <w:t xml:space="preserve"> </w:t>
+      </w:r>
+      <w:r>
+        <w:rPr>
+          <w:rStyle w:val="NormalTok"/>
+        </w:rPr>
+        <w:t xml:space="preserve"> </w:t>
+      </w:r>
+      <w:r>
+        <w:rPr>
+          <w:rStyle w:val="NormalTok"/>
+        </w:rPr>
+        <w:t xml:space="preserve"> </w:t>
+      </w:r>
+      <w:r>
+        <w:rPr>
+          <w:rStyle w:val="NormalTok"/>
+        </w:rPr>
+        <w:t xml:space="preserve"> </w:t>
+      </w:r>
+      <w:r>
+        <w:rPr>
+          <w:rStyle w:val="NormalTok"/>
+        </w:rPr>
+        <w:t xml:space="preserve"> </w:t>
+      </w:r>
+      <w:r>
+        <w:rPr>
+          <w:rStyle w:val="NormalTok"/>
+        </w:rPr>
+        <w:t xml:space="preserve"> </w:t>
+      </w:r>
+      <w:r>
+        <w:rPr>
+          <w:rStyle w:val="NormalTok"/>
+        </w:rPr>
+        <w:t xml:space="preserve"> </w:t>
+      </w:r>
+      <w:r>
+        <w:rPr>
+          <w:rStyle w:val="NormalTok"/>
+        </w:rPr>
+        <w:t xml:space="preserve"> </w:t>
+      </w:r>
+      <w:r>
+        <w:rPr>
+          <w:rStyle w:val="NormalTok"/>
+        </w:rPr>
+        <w:t xml:space="preserve"> </w:t>
+      </w:r>
+      <w:r>
+        <w:rPr>
+          <w:rStyle w:val="NormalTok"/>
+        </w:rPr>
+        <w:t xml:space="preserve"> </w:t>
+      </w:r>
+      <w:r>
+        <w:rPr>
+          <w:rStyle w:val="NormalTok"/>
+        </w:rPr>
+        <w:t xml:space="preserve"> </w:t>
+      </w:r>
+      <w:r>
+        <w:rPr>
+          <w:rStyle w:val="StringTok"/>
+        </w:rPr>
+        <w:t xml:space="preserve">"Model Type"</w:t>
+      </w:r>
+      <w:r>
+        <w:rPr>
+          <w:rStyle w:val="NormalTok"/>
+        </w:rPr>
+        <w:t xml:space="preserve"> </w:t>
+      </w:r>
+      <w:r>
+        <w:rPr>
+          <w:rStyle w:val="NormalTok"/>
+        </w:rPr>
+        <w:t xml:space="preserve">=</w:t>
+      </w:r>
+      <w:r>
+        <w:rPr>
+          <w:rStyle w:val="StringTok"/>
+        </w:rPr>
+        <w:t xml:space="preserve"> </w:t>
+      </w:r>
+      <w:r>
+        <w:rPr>
+          <w:rStyle w:val="NormalTok"/>
+        </w:rPr>
+        <w:t xml:space="preserve">mod.type,</w:t>
+      </w:r>
+      <w:r>
+        <w:br w:type="textWrapping"/>
+      </w:r>
+      <w:r>
+        <w:rPr>
+          <w:rStyle w:val="NormalTok"/>
+        </w:rPr>
+        <w:t xml:space="preserve"> </w:t>
+      </w:r>
+      <w:r>
+        <w:rPr>
+          <w:rStyle w:val="NormalTok"/>
+        </w:rPr>
+        <w:t xml:space="preserve"> </w:t>
+      </w:r>
+      <w:r>
+        <w:rPr>
+          <w:rStyle w:val="NormalTok"/>
+        </w:rPr>
+        <w:t xml:space="preserve"> </w:t>
+      </w:r>
+      <w:r>
+        <w:rPr>
+          <w:rStyle w:val="NormalTok"/>
+        </w:rPr>
+        <w:t xml:space="preserve"> </w:t>
+      </w:r>
+      <w:r>
+        <w:rPr>
+          <w:rStyle w:val="NormalTok"/>
+        </w:rPr>
+        <w:t xml:space="preserve"> </w:t>
+      </w:r>
+      <w:r>
+        <w:rPr>
+          <w:rStyle w:val="NormalTok"/>
+        </w:rPr>
+        <w:t xml:space="preserve"> </w:t>
+      </w:r>
+      <w:r>
+        <w:rPr>
+          <w:rStyle w:val="NormalTok"/>
+        </w:rPr>
+        <w:t xml:space="preserve"> </w:t>
+      </w:r>
+      <w:r>
+        <w:rPr>
+          <w:rStyle w:val="NormalTok"/>
+        </w:rPr>
+        <w:t xml:space="preserve"> </w:t>
+      </w:r>
+      <w:r>
+        <w:rPr>
+          <w:rStyle w:val="NormalTok"/>
+        </w:rPr>
+        <w:t xml:space="preserve"> </w:t>
+      </w:r>
+      <w:r>
+        <w:rPr>
+          <w:rStyle w:val="NormalTok"/>
+        </w:rPr>
+        <w:t xml:space="preserve"> </w:t>
+      </w:r>
+      <w:r>
+        <w:rPr>
+          <w:rStyle w:val="NormalTok"/>
+        </w:rPr>
+        <w:t xml:space="preserve"> </w:t>
+      </w:r>
+      <w:r>
+        <w:rPr>
+          <w:rStyle w:val="NormalTok"/>
+        </w:rPr>
+        <w:t xml:space="preserve"> </w:t>
+      </w:r>
+      <w:r>
+        <w:rPr>
+          <w:rStyle w:val="NormalTok"/>
+        </w:rPr>
+        <w:t xml:space="preserve"> </w:t>
+      </w:r>
+      <w:r>
+        <w:rPr>
+          <w:rStyle w:val="NormalTok"/>
+        </w:rPr>
+        <w:t xml:space="preserve"> </w:t>
+      </w:r>
+      <w:r>
+        <w:rPr>
+          <w:rStyle w:val="NormalTok"/>
+        </w:rPr>
+        <w:t xml:space="preserve"> </w:t>
+      </w:r>
+      <w:r>
+        <w:rPr>
+          <w:rStyle w:val="NormalTok"/>
+        </w:rPr>
+        <w:t xml:space="preserve"> </w:t>
+      </w:r>
+      <w:r>
+        <w:rPr>
+          <w:rStyle w:val="NormalTok"/>
+        </w:rPr>
+        <w:t xml:space="preserve"> </w:t>
+      </w:r>
+      <w:r>
+        <w:rPr>
+          <w:rStyle w:val="NormalTok"/>
+        </w:rPr>
+        <w:t xml:space="preserve"> </w:t>
+      </w:r>
+      <w:r>
+        <w:rPr>
+          <w:rStyle w:val="NormalTok"/>
+        </w:rPr>
+        <w:t xml:space="preserve"> </w:t>
+      </w:r>
+      <w:r>
+        <w:rPr>
+          <w:rStyle w:val="StringTok"/>
+        </w:rPr>
+        <w:t xml:space="preserve">"Model Both"</w:t>
+      </w:r>
+      <w:r>
+        <w:rPr>
+          <w:rStyle w:val="NormalTok"/>
+        </w:rPr>
+        <w:t xml:space="preserve"> </w:t>
+      </w:r>
+      <w:r>
+        <w:rPr>
+          <w:rStyle w:val="NormalTok"/>
+        </w:rPr>
+        <w:t xml:space="preserve">=</w:t>
+      </w:r>
+      <w:r>
+        <w:rPr>
+          <w:rStyle w:val="StringTok"/>
+        </w:rPr>
+        <w:t xml:space="preserve"> </w:t>
+      </w:r>
+      <w:r>
+        <w:rPr>
+          <w:rStyle w:val="NormalTok"/>
+        </w:rPr>
+        <w:t xml:space="preserve">mod.yrtype, </w:t>
+      </w:r>
+      <w:r>
+        <w:br w:type="textWrapping"/>
+      </w:r>
+      <w:r>
+        <w:rPr>
+          <w:rStyle w:val="NormalTok"/>
+        </w:rPr>
+        <w:t xml:space="preserve"> </w:t>
+      </w:r>
+      <w:r>
+        <w:rPr>
+          <w:rStyle w:val="NormalTok"/>
+        </w:rPr>
+        <w:t xml:space="preserve"> </w:t>
+      </w:r>
+      <w:r>
+        <w:rPr>
+          <w:rStyle w:val="NormalTok"/>
+        </w:rPr>
+        <w:t xml:space="preserve"> </w:t>
+      </w:r>
+      <w:r>
+        <w:rPr>
+          <w:rStyle w:val="NormalTok"/>
+        </w:rPr>
+        <w:t xml:space="preserve"> </w:t>
+      </w:r>
+      <w:r>
+        <w:rPr>
+          <w:rStyle w:val="NormalTok"/>
+        </w:rPr>
+        <w:t xml:space="preserve"> </w:t>
+      </w:r>
+      <w:r>
+        <w:rPr>
+          <w:rStyle w:val="NormalTok"/>
+        </w:rPr>
+        <w:t xml:space="preserve"> </w:t>
+      </w:r>
+      <w:r>
+        <w:rPr>
+          <w:rStyle w:val="NormalTok"/>
+        </w:rPr>
+        <w:t xml:space="preserve"> </w:t>
+      </w:r>
+      <w:r>
+        <w:rPr>
+          <w:rStyle w:val="NormalTok"/>
+        </w:rPr>
+        <w:t xml:space="preserve"> </w:t>
+      </w:r>
+      <w:r>
+        <w:rPr>
+          <w:rStyle w:val="NormalTok"/>
+        </w:rPr>
+        <w:t xml:space="preserve"> </w:t>
+      </w:r>
+      <w:r>
+        <w:rPr>
+          <w:rStyle w:val="NormalTok"/>
+        </w:rPr>
+        <w:t xml:space="preserve"> </w:t>
+      </w:r>
+      <w:r>
+        <w:rPr>
+          <w:rStyle w:val="NormalTok"/>
+        </w:rPr>
+        <w:t xml:space="preserve"> </w:t>
+      </w:r>
+      <w:r>
+        <w:rPr>
+          <w:rStyle w:val="NormalTok"/>
+        </w:rPr>
+        <w:t xml:space="preserve"> </w:t>
+      </w:r>
+      <w:r>
+        <w:rPr>
+          <w:rStyle w:val="NormalTok"/>
+        </w:rPr>
+        <w:t xml:space="preserve"> </w:t>
+      </w:r>
+      <w:r>
+        <w:rPr>
+          <w:rStyle w:val="NormalTok"/>
+        </w:rPr>
+        <w:t xml:space="preserve"> </w:t>
+      </w:r>
+      <w:r>
+        <w:rPr>
+          <w:rStyle w:val="NormalTok"/>
+        </w:rPr>
+        <w:t xml:space="preserve"> </w:t>
+      </w:r>
+      <w:r>
+        <w:rPr>
+          <w:rStyle w:val="NormalTok"/>
+        </w:rPr>
+        <w:t xml:space="preserve"> </w:t>
+      </w:r>
+      <w:r>
+        <w:rPr>
+          <w:rStyle w:val="NormalTok"/>
+        </w:rPr>
+        <w:t xml:space="preserve"> </w:t>
+      </w:r>
+      <w:r>
+        <w:rPr>
+          <w:rStyle w:val="NormalTok"/>
+        </w:rPr>
+        <w:t xml:space="preserve"> </w:t>
+      </w:r>
+      <w:r>
+        <w:rPr>
+          <w:rStyle w:val="NormalTok"/>
+        </w:rPr>
+        <w:t xml:space="preserve"> </w:t>
+      </w:r>
+      <w:r>
+        <w:rPr>
+          <w:rStyle w:val="DataTypeTok"/>
+        </w:rPr>
+        <w:t xml:space="preserve">summary.stats =</w:t>
+      </w:r>
+      <w:r>
+        <w:rPr>
+          <w:rStyle w:val="NormalTok"/>
+        </w:rPr>
+        <w:t xml:space="preserve"> </w:t>
+      </w:r>
+      <w:r>
+        <w:rPr>
+          <w:rStyle w:val="KeywordTok"/>
+        </w:rPr>
+        <w:t xml:space="preserve">c</w:t>
+      </w:r>
+      <w:r>
+        <w:rPr>
+          <w:rStyle w:val="NormalTok"/>
+        </w:rPr>
+        <w:t xml:space="preserve">(</w:t>
+      </w:r>
+      <w:r>
+        <w:rPr>
+          <w:rStyle w:val="StringTok"/>
+        </w:rPr>
+        <w:t xml:space="preserve">"sigma"</w:t>
+      </w:r>
+      <w:r>
+        <w:rPr>
+          <w:rStyle w:val="NormalTok"/>
+        </w:rPr>
+        <w:t xml:space="preserve">,</w:t>
+      </w:r>
+      <w:r>
+        <w:rPr>
+          <w:rStyle w:val="StringTok"/>
+        </w:rPr>
+        <w:t xml:space="preserve">"R-squared"</w:t>
+      </w:r>
+      <w:r>
+        <w:rPr>
+          <w:rStyle w:val="NormalTok"/>
+        </w:rPr>
+        <w:t xml:space="preserve">,</w:t>
+      </w:r>
+      <w:r>
+        <w:rPr>
+          <w:rStyle w:val="StringTok"/>
+        </w:rPr>
+        <w:t xml:space="preserve">"F"</w:t>
+      </w:r>
+      <w:r>
+        <w:rPr>
+          <w:rStyle w:val="NormalTok"/>
+        </w:rPr>
+        <w:t xml:space="preserve">,</w:t>
+      </w:r>
+      <w:r>
+        <w:rPr>
+          <w:rStyle w:val="StringTok"/>
+        </w:rPr>
+        <w:t xml:space="preserve">"p"</w:t>
+      </w:r>
+      <w:r>
+        <w:rPr>
+          <w:rStyle w:val="NormalTok"/>
+        </w:rPr>
+        <w:t xml:space="preserve">,</w:t>
+      </w:r>
+      <w:r>
+        <w:rPr>
+          <w:rStyle w:val="StringTok"/>
+        </w:rPr>
+        <w:t xml:space="preserve">"N"</w:t>
+      </w:r>
+      <w:r>
+        <w:rPr>
+          <w:rStyle w:val="NormalTok"/>
+        </w:rPr>
+        <w:t xml:space="preserve">))</w:t>
+      </w:r>
+      <w:r>
+        <w:br w:type="textWrapping"/>
+      </w:r>
+      <w:r>
+        <w:rPr>
+          <w:rStyle w:val="KeywordTok"/>
+        </w:rPr>
+        <w:t xml:space="preserve">pander</w:t>
+      </w:r>
+      <w:r>
+        <w:rPr>
+          <w:rStyle w:val="NormalTok"/>
+        </w:rPr>
+        <w:t xml:space="preserve">(mtab_all_better)</w:t>
+      </w:r>
+    </w:p>
+    <w:tbl>
+      <w:tblPr>
+        <w:tblStyle w:val="TableNormal"/>
+        <w:tblW w:type="pct" w:w="5000.0"/>
+        <w:tblLook w:firstRow="1"/>
+      </w:tblPr>
+      <w:tblGrid>
+        <w:gridCol w:w="3531"/>
+        <w:gridCol w:w="1391"/>
+        <w:gridCol w:w="1498"/>
+        <w:gridCol w:w="1498"/>
+      </w:tblGrid>
+      <w:tr>
+        <w:trPr>
+          <w:cnfStyle w:firstRow="1"/>
+        </w:trPr>
+        <w:tc>
+          <w:tcPr>
+            <w:tcBorders>
+              <w:bottom w:val="single"/>
+            </w:tcBorders>
+            <w:vAlign w:val="bottom"/>
+          </w:tcPr>
+          <w:p>
+            <w:pPr>
+              <w:pStyle w:val="Compact"/>
+              <w:jc w:val="center"/>
+            </w:pPr>
+            <w:r>
+              <w:t xml:space="preserve"> </w:t>
+            </w:r>
+          </w:p>
+        </w:tc>
+        <w:tc>
+          <w:tcPr>
+            <w:tcBorders>
+              <w:bottom w:val="single"/>
+            </w:tcBorders>
+            <w:vAlign w:val="bottom"/>
+          </w:tcPr>
+          <w:p>
+            <w:pPr>
+              <w:pStyle w:val="Compact"/>
+              <w:jc w:val="center"/>
+            </w:pPr>
+            <w:r>
+              <w:t xml:space="preserve">Model Year</w:t>
+            </w:r>
+          </w:p>
+        </w:tc>
+        <w:tc>
+          <w:tcPr>
+            <w:tcBorders>
+              <w:bottom w:val="single"/>
+            </w:tcBorders>
+            <w:vAlign w:val="bottom"/>
+          </w:tcPr>
+          <w:p>
+            <w:pPr>
+              <w:pStyle w:val="Compact"/>
+              <w:jc w:val="center"/>
+            </w:pPr>
+            <w:r>
+              <w:t xml:space="preserve">Model Type</w:t>
+            </w:r>
+          </w:p>
+        </w:tc>
+        <w:tc>
+          <w:tcPr>
+            <w:tcBorders>
+              <w:bottom w:val="single"/>
+            </w:tcBorders>
+            <w:vAlign w:val="bottom"/>
+          </w:tcPr>
+          <w:p>
+            <w:pPr>
+              <w:pStyle w:val="Compact"/>
+              <w:jc w:val="center"/>
+            </w:pPr>
+            <w:r>
+              <w:t xml:space="preserve">Model Both</w:t>
+            </w:r>
+          </w:p>
+        </w:tc>
+      </w:tr>
+      <w:tr>
+        <w:tc>
+          <w:p>
+            <w:pPr>
+              <w:pStyle w:val="Compact"/>
+              <w:jc w:val="center"/>
+            </w:pPr>
+            <w:r>
+              <w:rPr>
+                <w:b/>
+              </w:rPr>
+              <w:t xml:space="preserve">Intercept</w:t>
+            </w:r>
+          </w:p>
+        </w:tc>
+        <w:tc>
+          <w:p>
+            <w:pPr>
+              <w:pStyle w:val="Compact"/>
+              <w:jc w:val="center"/>
+            </w:pPr>
+            <w:r>
+              <w:t xml:space="preserve">3.046***</w:t>
+            </w:r>
+            <w:r>
+              <w:br w:type="textWrapping"/>
+            </w:r>
+            <w:r>
+              <w:t xml:space="preserve">(0.260)</w:t>
+            </w:r>
+          </w:p>
+        </w:tc>
+        <w:tc>
+          <w:p>
+            <w:pPr>
+              <w:pStyle w:val="Compact"/>
+              <w:jc w:val="center"/>
+            </w:pPr>
+            <w:r>
+              <w:t xml:space="preserve">2.331***</w:t>
+            </w:r>
+            <w:r>
+              <w:br w:type="textWrapping"/>
+            </w:r>
+            <w:r>
+              <w:t xml:space="preserve">(0.015)</w:t>
+            </w:r>
+          </w:p>
+        </w:tc>
+        <w:tc>
+          <w:p>
+            <w:pPr>
+              <w:pStyle w:val="Compact"/>
+              <w:jc w:val="center"/>
+            </w:pPr>
+            <w:r>
+              <w:t xml:space="preserve">3.046***</w:t>
+            </w:r>
+            <w:r>
+              <w:br w:type="textWrapping"/>
+            </w:r>
+            <w:r>
+              <w:t xml:space="preserve">(0.258)</w:t>
+            </w:r>
+          </w:p>
+        </w:tc>
+      </w:tr>
+      <w:tr>
+        <w:tc>
+          <w:p>
+            <w:pPr>
+              <w:pStyle w:val="Compact"/>
+              <w:jc w:val="center"/>
+            </w:pPr>
+            <w:r>
+              <w:rPr>
+                <w:b/>
+              </w:rPr>
+              <w:t xml:space="preserve">2007</w:t>
+            </w:r>
+          </w:p>
+        </w:tc>
+        <w:tc>
+          <w:p>
+            <w:pPr>
+              <w:pStyle w:val="Compact"/>
+              <w:jc w:val="center"/>
+            </w:pPr>
+            <w:r>
+              <w:t xml:space="preserve">-0.733**</w:t>
+            </w:r>
+            <w:r>
+              <w:br w:type="textWrapping"/>
+            </w:r>
+            <w:r>
+              <w:t xml:space="preserve">(0.261)</w:t>
+            </w:r>
+          </w:p>
+        </w:tc>
+        <w:tc>
+          <w:p>
+            <w:pPr>
+              <w:pStyle w:val="Compact"/>
+              <w:jc w:val="center"/>
+            </w:pPr>
+            <w:r>
+              <w:br w:type="textWrapping"/>
+            </w:r>
+          </w:p>
+        </w:tc>
+        <w:tc>
+          <w:p>
+            <w:pPr>
+              <w:pStyle w:val="Compact"/>
+              <w:jc w:val="center"/>
+            </w:pPr>
+            <w:r>
+              <w:t xml:space="preserve">-0.690**</w:t>
+            </w:r>
+            <w:r>
+              <w:br w:type="textWrapping"/>
+            </w:r>
+            <w:r>
+              <w:t xml:space="preserve">(0.259)</w:t>
+            </w:r>
+          </w:p>
+        </w:tc>
+      </w:tr>
+      <w:tr>
+        <w:tc>
+          <w:p>
+            <w:pPr>
+              <w:pStyle w:val="Compact"/>
+              <w:jc w:val="center"/>
+            </w:pPr>
+            <w:r>
+              <w:rPr>
+                <w:b/>
+              </w:rPr>
+              <w:t xml:space="preserve">2008</w:t>
+            </w:r>
+          </w:p>
+        </w:tc>
+        <w:tc>
+          <w:p>
+            <w:pPr>
+              <w:pStyle w:val="Compact"/>
+              <w:jc w:val="center"/>
+            </w:pPr>
+            <w:r>
+              <w:t xml:space="preserve">-0.781**</w:t>
+            </w:r>
+            <w:r>
+              <w:br w:type="textWrapping"/>
+            </w:r>
+            <w:r>
+              <w:t xml:space="preserve">(0.261)</w:t>
+            </w:r>
+          </w:p>
+        </w:tc>
+        <w:tc>
+          <w:p>
+            <w:pPr>
+              <w:pStyle w:val="Compact"/>
+              <w:jc w:val="center"/>
+            </w:pPr>
+            <w:r>
+              <w:br w:type="textWrapping"/>
+            </w:r>
+          </w:p>
+        </w:tc>
+        <w:tc>
+          <w:p>
+            <w:pPr>
+              <w:pStyle w:val="Compact"/>
+              <w:jc w:val="center"/>
+            </w:pPr>
+            <w:r>
+              <w:t xml:space="preserve">-0.742**</w:t>
+            </w:r>
+            <w:r>
+              <w:br w:type="textWrapping"/>
+            </w:r>
+            <w:r>
+              <w:t xml:space="preserve">(0.260)</w:t>
+            </w:r>
+          </w:p>
+        </w:tc>
+      </w:tr>
+      <w:tr>
+        <w:tc>
+          <w:p>
+            <w:pPr>
+              <w:pStyle w:val="Compact"/>
+              <w:jc w:val="center"/>
+            </w:pPr>
+            <w:r>
+              <w:rPr>
+                <w:b/>
+              </w:rPr>
+              <w:t xml:space="preserve">2009</w:t>
+            </w:r>
+          </w:p>
+        </w:tc>
+        <w:tc>
+          <w:p>
+            <w:pPr>
+              <w:pStyle w:val="Compact"/>
+              <w:jc w:val="center"/>
+            </w:pPr>
+            <w:r>
+              <w:t xml:space="preserve">-0.639*</w:t>
+            </w:r>
+            <w:r>
+              <w:br w:type="textWrapping"/>
+            </w:r>
+            <w:r>
+              <w:t xml:space="preserve">(0.263)</w:t>
+            </w:r>
+          </w:p>
+        </w:tc>
+        <w:tc>
+          <w:p>
+            <w:pPr>
+              <w:pStyle w:val="Compact"/>
+              <w:jc w:val="center"/>
+            </w:pPr>
+            <w:r>
+              <w:br w:type="textWrapping"/>
+            </w:r>
+          </w:p>
+        </w:tc>
+        <w:tc>
+          <w:p>
+            <w:pPr>
+              <w:pStyle w:val="Compact"/>
+              <w:jc w:val="center"/>
+            </w:pPr>
+            <w:r>
+              <w:t xml:space="preserve">-0.619*</w:t>
+            </w:r>
+            <w:r>
+              <w:br w:type="textWrapping"/>
+            </w:r>
+            <w:r>
+              <w:t xml:space="preserve">(0.262)</w:t>
+            </w:r>
+          </w:p>
+        </w:tc>
+      </w:tr>
+      <w:tr>
+        <w:tc>
+          <w:p>
+            <w:pPr>
+              <w:pStyle w:val="Compact"/>
+              <w:jc w:val="center"/>
+            </w:pPr>
+            <w:r>
+              <w:rPr>
+                <w:b/>
+              </w:rPr>
+              <w:t xml:space="preserve">2010</w:t>
+            </w:r>
+          </w:p>
+        </w:tc>
+        <w:tc>
+          <w:p>
+            <w:pPr>
+              <w:pStyle w:val="Compact"/>
+              <w:jc w:val="center"/>
+            </w:pPr>
+            <w:r>
+              <w:t xml:space="preserve">-0.779**</w:t>
+            </w:r>
+            <w:r>
+              <w:br w:type="textWrapping"/>
+            </w:r>
+            <w:r>
+              <w:t xml:space="preserve">(0.260)</w:t>
+            </w:r>
+          </w:p>
+        </w:tc>
+        <w:tc>
+          <w:p>
+            <w:pPr>
+              <w:pStyle w:val="Compact"/>
+              <w:jc w:val="center"/>
+            </w:pPr>
+            <w:r>
+              <w:br w:type="textWrapping"/>
+            </w:r>
+          </w:p>
+        </w:tc>
+        <w:tc>
+          <w:p>
+            <w:pPr>
+              <w:pStyle w:val="Compact"/>
+              <w:jc w:val="center"/>
+            </w:pPr>
+            <w:r>
+              <w:t xml:space="preserve">-0.736**</w:t>
+            </w:r>
+            <w:r>
+              <w:br w:type="textWrapping"/>
+            </w:r>
+            <w:r>
+              <w:t xml:space="preserve">(0.259)</w:t>
+            </w:r>
+          </w:p>
+        </w:tc>
+      </w:tr>
+      <w:tr>
+        <w:tc>
+          <w:p>
+            <w:pPr>
+              <w:pStyle w:val="Compact"/>
+              <w:jc w:val="center"/>
+            </w:pPr>
+            <w:r>
+              <w:rPr>
+                <w:b/>
+              </w:rPr>
+              <w:t xml:space="preserve">2011</w:t>
+            </w:r>
+          </w:p>
+        </w:tc>
+        <w:tc>
+          <w:p>
+            <w:pPr>
+              <w:pStyle w:val="Compact"/>
+              <w:jc w:val="center"/>
+            </w:pPr>
+            <w:r>
+              <w:t xml:space="preserve">-0.802**</w:t>
+            </w:r>
+            <w:r>
+              <w:br w:type="textWrapping"/>
+            </w:r>
+            <w:r>
+              <w:t xml:space="preserve">(0.263)</w:t>
+            </w:r>
+          </w:p>
+        </w:tc>
+        <w:tc>
+          <w:p>
+            <w:pPr>
+              <w:pStyle w:val="Compact"/>
+              <w:jc w:val="center"/>
+            </w:pPr>
+            <w:r>
+              <w:br w:type="textWrapping"/>
+            </w:r>
+          </w:p>
+        </w:tc>
+        <w:tc>
+          <w:p>
+            <w:pPr>
+              <w:pStyle w:val="Compact"/>
+              <w:jc w:val="center"/>
+            </w:pPr>
+            <w:r>
+              <w:t xml:space="preserve">-0.790**</w:t>
+            </w:r>
+            <w:r>
+              <w:br w:type="textWrapping"/>
+            </w:r>
+            <w:r>
+              <w:t xml:space="preserve">(0.261)</w:t>
+            </w:r>
+          </w:p>
+        </w:tc>
+      </w:tr>
+      <w:tr>
+        <w:tc>
+          <w:p>
+            <w:pPr>
+              <w:pStyle w:val="Compact"/>
+              <w:jc w:val="center"/>
+            </w:pPr>
+            <w:r>
+              <w:rPr>
+                <w:b/>
+              </w:rPr>
+              <w:t xml:space="preserve">2012</w:t>
+            </w:r>
+          </w:p>
+        </w:tc>
+        <w:tc>
+          <w:p>
+            <w:pPr>
+              <w:pStyle w:val="Compact"/>
+              <w:jc w:val="center"/>
+            </w:pPr>
+            <w:r>
+              <w:t xml:space="preserve">-0.715**</w:t>
+            </w:r>
+            <w:r>
+              <w:br w:type="textWrapping"/>
+            </w:r>
+            <w:r>
+              <w:t xml:space="preserve">(0.262)</w:t>
+            </w:r>
+          </w:p>
+        </w:tc>
+        <w:tc>
+          <w:p>
+            <w:pPr>
+              <w:pStyle w:val="Compact"/>
+              <w:jc w:val="center"/>
+            </w:pPr>
+            <w:r>
+              <w:br w:type="textWrapping"/>
+            </w:r>
+          </w:p>
+        </w:tc>
+        <w:tc>
+          <w:p>
+            <w:pPr>
+              <w:pStyle w:val="Compact"/>
+              <w:jc w:val="center"/>
+            </w:pPr>
+            <w:r>
+              <w:t xml:space="preserve">-0.700**</w:t>
+            </w:r>
+            <w:r>
+              <w:br w:type="textWrapping"/>
+            </w:r>
+            <w:r>
+              <w:t xml:space="preserve">(0.261)</w:t>
+            </w:r>
+          </w:p>
+        </w:tc>
+      </w:tr>
+      <w:tr>
+        <w:tc>
+          <w:p>
+            <w:pPr>
+              <w:pStyle w:val="Compact"/>
+              <w:jc w:val="center"/>
+            </w:pPr>
+            <w:r>
+              <w:rPr>
+                <w:b/>
+              </w:rPr>
+              <w:t xml:space="preserve">2013</w:t>
+            </w:r>
+          </w:p>
+        </w:tc>
+        <w:tc>
+          <w:p>
+            <w:pPr>
+              <w:pStyle w:val="Compact"/>
+              <w:jc w:val="center"/>
+            </w:pPr>
+            <w:r>
+              <w:t xml:space="preserve">-0.638*</w:t>
+            </w:r>
+            <w:r>
+              <w:br w:type="textWrapping"/>
+            </w:r>
+            <w:r>
+              <w:t xml:space="preserve">(0.285)</w:t>
+            </w:r>
+          </w:p>
+        </w:tc>
+        <w:tc>
+          <w:p>
+            <w:pPr>
+              <w:pStyle w:val="Compact"/>
+              <w:jc w:val="center"/>
+            </w:pPr>
+            <w:r>
+              <w:br w:type="textWrapping"/>
+            </w:r>
+          </w:p>
+        </w:tc>
+        <w:tc>
+          <w:p>
+            <w:pPr>
+              <w:pStyle w:val="Compact"/>
+              <w:jc w:val="center"/>
+            </w:pPr>
+            <w:r>
+              <w:t xml:space="preserve">-0.638*</w:t>
+            </w:r>
+            <w:r>
+              <w:br w:type="textWrapping"/>
+            </w:r>
+            <w:r>
+              <w:t xml:space="preserve">(0.283)</w:t>
+            </w:r>
+          </w:p>
+        </w:tc>
+      </w:tr>
+      <w:tr>
+        <w:tc>
+          <w:p>
+            <w:pPr>
+              <w:pStyle w:val="Compact"/>
+              <w:jc w:val="center"/>
+            </w:pPr>
+            <w:r>
+              <w:rPr>
+                <w:b/>
+              </w:rPr>
+              <w:t xml:space="preserve">type: CONTRAFLOW/BIKE LANE</w:t>
+            </w:r>
+          </w:p>
+        </w:tc>
+        <w:tc>
+          <w:p>
+            <w:pPr>
+              <w:pStyle w:val="Compact"/>
+              <w:jc w:val="center"/>
+            </w:pPr>
+            <w:r>
+              <w:br w:type="textWrapping"/>
+            </w:r>
+          </w:p>
+        </w:tc>
+        <w:tc>
+          <w:p>
+            <w:pPr>
+              <w:pStyle w:val="Compact"/>
+              <w:jc w:val="center"/>
+            </w:pPr>
+            <w:r>
+              <w:t xml:space="preserve">-0.243*</w:t>
+            </w:r>
+            <w:r>
+              <w:br w:type="textWrapping"/>
+            </w:r>
+            <w:r>
+              <w:t xml:space="preserve">(0.103)</w:t>
+            </w:r>
+          </w:p>
+        </w:tc>
+        <w:tc>
+          <w:p>
+            <w:pPr>
+              <w:pStyle w:val="Compact"/>
+              <w:jc w:val="center"/>
+            </w:pPr>
+            <w:r>
+              <w:t xml:space="preserve">-0.224*</w:t>
+            </w:r>
+            <w:r>
+              <w:br w:type="textWrapping"/>
+            </w:r>
+            <w:r>
+              <w:t xml:space="preserve">(0.103)</w:t>
+            </w:r>
+          </w:p>
+        </w:tc>
+      </w:tr>
+      <w:tr>
+        <w:tc>
+          <w:p>
+            <w:pPr>
+              <w:pStyle w:val="Compact"/>
+              <w:jc w:val="center"/>
+            </w:pPr>
+            <w:r>
+              <w:rPr>
+                <w:b/>
+              </w:rPr>
+              <w:t xml:space="preserve">type: SHARED BUS BIKE/BIKE</w:t>
+            </w:r>
+            <w:r>
+              <w:rPr>
+                <w:b/>
+              </w:rPr>
+              <w:t xml:space="preserve"> </w:t>
+            </w:r>
+            <w:r>
+              <w:rPr>
+                <w:b/>
+              </w:rPr>
+              <w:t xml:space="preserve">LANE</w:t>
+            </w:r>
+          </w:p>
+        </w:tc>
+        <w:tc>
+          <w:p>
+            <w:pPr>
+              <w:pStyle w:val="Compact"/>
+              <w:jc w:val="center"/>
+            </w:pPr>
+            <w:r>
+              <w:br w:type="textWrapping"/>
+            </w:r>
+          </w:p>
+        </w:tc>
+        <w:tc>
+          <w:p>
+            <w:pPr>
+              <w:pStyle w:val="Compact"/>
+              <w:jc w:val="center"/>
+            </w:pPr>
+            <w:r>
+              <w:t xml:space="preserve">0.032</w:t>
+            </w:r>
+            <w:r>
+              <w:br w:type="textWrapping"/>
+            </w:r>
+            <w:r>
+              <w:t xml:space="preserve">(0.061)</w:t>
+            </w:r>
+          </w:p>
+        </w:tc>
+        <w:tc>
+          <w:p>
+            <w:pPr>
+              <w:pStyle w:val="Compact"/>
+              <w:jc w:val="center"/>
+            </w:pPr>
+            <w:r>
+              <w:t xml:space="preserve">-0.037</w:t>
+            </w:r>
+            <w:r>
+              <w:br w:type="textWrapping"/>
+            </w:r>
+            <w:r>
+              <w:t xml:space="preserve">(0.069)</w:t>
+            </w:r>
+          </w:p>
+        </w:tc>
+      </w:tr>
+      <w:tr>
+        <w:tc>
+          <w:p>
+            <w:pPr>
+              <w:pStyle w:val="Compact"/>
+              <w:jc w:val="center"/>
+            </w:pPr>
+            <w:r>
+              <w:rPr>
+                <w:b/>
+              </w:rPr>
+              <w:t xml:space="preserve">type: SHARROW/BIKE LANE</w:t>
+            </w:r>
+          </w:p>
+        </w:tc>
+        <w:tc>
+          <w:p>
+            <w:pPr>
+              <w:pStyle w:val="Compact"/>
+              <w:jc w:val="center"/>
+            </w:pPr>
+            <w:r>
+              <w:br w:type="textWrapping"/>
+            </w:r>
+          </w:p>
+        </w:tc>
+        <w:tc>
+          <w:p>
+            <w:pPr>
+              <w:pStyle w:val="Compact"/>
+              <w:jc w:val="center"/>
+            </w:pPr>
+            <w:r>
+              <w:t xml:space="preserve">-0.074***</w:t>
+            </w:r>
+            <w:r>
+              <w:br w:type="textWrapping"/>
+            </w:r>
+            <w:r>
+              <w:t xml:space="preserve">(0.021)</w:t>
+            </w:r>
+          </w:p>
+        </w:tc>
+        <w:tc>
+          <w:p>
+            <w:pPr>
+              <w:pStyle w:val="Compact"/>
+              <w:jc w:val="center"/>
+            </w:pPr>
+            <w:r>
+              <w:t xml:space="preserve">-0.064**</w:t>
+            </w:r>
+            <w:r>
+              <w:br w:type="textWrapping"/>
+            </w:r>
+            <w:r>
+              <w:t xml:space="preserve">(0.023)</w:t>
+            </w:r>
+          </w:p>
+        </w:tc>
+      </w:tr>
+      <w:tr>
+        <w:tc>
+          <w:p>
+            <w:pPr>
+              <w:pStyle w:val="Compact"/>
+              <w:jc w:val="center"/>
+            </w:pPr>
+            <w:r>
+              <w:rPr>
+                <w:b/>
+              </w:rPr>
+              <w:t xml:space="preserve">type: SIDEPATH/BIKE LANE</w:t>
+            </w:r>
+          </w:p>
+        </w:tc>
+        <w:tc>
+          <w:p>
+            <w:pPr>
+              <w:pStyle w:val="Compact"/>
+              <w:jc w:val="center"/>
+            </w:pPr>
+            <w:r>
+              <w:br w:type="textWrapping"/>
+            </w:r>
+          </w:p>
+        </w:tc>
+        <w:tc>
+          <w:p>
+            <w:pPr>
+              <w:pStyle w:val="Compact"/>
+              <w:jc w:val="center"/>
+            </w:pPr>
+            <w:r>
+              <w:t xml:space="preserve">0.451**</w:t>
+            </w:r>
+            <w:r>
+              <w:br w:type="textWrapping"/>
+            </w:r>
+            <w:r>
+              <w:t xml:space="preserve">(0.151)</w:t>
+            </w:r>
+          </w:p>
+        </w:tc>
+        <w:tc>
+          <w:p>
+            <w:pPr>
+              <w:pStyle w:val="Compact"/>
+              <w:jc w:val="center"/>
+            </w:pPr>
+            <w:r>
+              <w:t xml:space="preserve">0.483**</w:t>
+            </w:r>
+            <w:r>
+              <w:br w:type="textWrapping"/>
+            </w:r>
+            <w:r>
+              <w:t xml:space="preserve">(0.150)</w:t>
+            </w:r>
+          </w:p>
+        </w:tc>
+      </w:tr>
+      <w:tr>
+        <w:tc>
+          <w:p>
+            <w:pPr>
+              <w:pStyle w:val="Compact"/>
+              <w:jc w:val="center"/>
+            </w:pPr>
+            <w:r>
+              <w:rPr>
+                <w:b/>
+              </w:rPr>
+              <w:t xml:space="preserve">type: SIGNED ROUTE/BIKE</w:t>
+            </w:r>
+            <w:r>
+              <w:rPr>
+                <w:b/>
+              </w:rPr>
+              <w:t xml:space="preserve"> </w:t>
+            </w:r>
+            <w:r>
+              <w:rPr>
+                <w:b/>
+              </w:rPr>
+              <w:t xml:space="preserve">LANE</w:t>
+            </w:r>
+          </w:p>
+        </w:tc>
+        <w:tc>
+          <w:p>
+            <w:pPr>
+              <w:pStyle w:val="Compact"/>
+              <w:jc w:val="center"/>
+            </w:pPr>
+            <w:r>
+              <w:br w:type="textWrapping"/>
+            </w:r>
+          </w:p>
+        </w:tc>
+        <w:tc>
+          <w:p>
+            <w:pPr>
+              <w:pStyle w:val="Compact"/>
+              <w:jc w:val="center"/>
+            </w:pPr>
+            <w:r>
+              <w:t xml:space="preserve">-0.067*</w:t>
+            </w:r>
+            <w:r>
+              <w:br w:type="textWrapping"/>
+            </w:r>
+            <w:r>
+              <w:t xml:space="preserve">(0.027)</w:t>
+            </w:r>
+          </w:p>
+        </w:tc>
+        <w:tc>
+          <w:p>
+            <w:pPr>
+              <w:pStyle w:val="Compact"/>
+              <w:jc w:val="center"/>
+            </w:pPr>
+            <w:r>
+              <w:t xml:space="preserve">-0.067*</w:t>
+            </w:r>
+            <w:r>
+              <w:br w:type="textWrapping"/>
+            </w:r>
+            <w:r>
+              <w:t xml:space="preserve">(0.029)</w:t>
+            </w:r>
+          </w:p>
+        </w:tc>
+      </w:tr>
+      <w:tr>
+        <w:tc>
+          <w:p>
+            <w:pPr>
+              <w:pStyle w:val="Compact"/>
+              <w:jc w:val="center"/>
+            </w:pPr>
+            <w:r>
+              <w:rPr>
+                <w:b/>
+              </w:rPr>
+              <w:t xml:space="preserve">sigma</w:t>
+            </w:r>
+          </w:p>
+        </w:tc>
+        <w:tc>
+          <w:p>
+            <w:pPr>
+              <w:pStyle w:val="Compact"/>
+              <w:jc w:val="center"/>
+            </w:pPr>
+            <w:r>
+              <w:t xml:space="preserve">0.4</w:t>
+            </w:r>
+          </w:p>
+        </w:tc>
+        <w:tc>
+          <w:p>
+            <w:pPr>
+              <w:pStyle w:val="Compact"/>
+              <w:jc w:val="center"/>
+            </w:pPr>
+            <w:r>
+              <w:t xml:space="preserve">0.4</w:t>
+            </w:r>
+          </w:p>
+        </w:tc>
+        <w:tc>
+          <w:p>
+            <w:pPr>
+              <w:pStyle w:val="Compact"/>
+              <w:jc w:val="center"/>
+            </w:pPr>
+            <w:r>
+              <w:t xml:space="preserve">0.4</w:t>
+            </w:r>
+          </w:p>
+        </w:tc>
+      </w:tr>
+      <w:tr>
+        <w:tc>
+          <w:p>
+            <w:pPr>
+              <w:pStyle w:val="Compact"/>
+              <w:jc w:val="center"/>
+            </w:pPr>
+            <w:r>
+              <w:rPr>
+                <w:b/>
+              </w:rPr>
+              <w:t xml:space="preserve">R-squared</w:t>
+            </w:r>
+          </w:p>
+        </w:tc>
+        <w:tc>
+          <w:p>
+            <w:pPr>
+              <w:pStyle w:val="Compact"/>
+              <w:jc w:val="center"/>
+            </w:pPr>
+            <w:r>
+              <w:t xml:space="preserve">0.0</w:t>
+            </w:r>
+          </w:p>
+        </w:tc>
+        <w:tc>
+          <w:p>
+            <w:pPr>
+              <w:pStyle w:val="Compact"/>
+              <w:jc w:val="center"/>
+            </w:pPr>
+            <w:r>
+              <w:t xml:space="preserve">0.0</w:t>
+            </w:r>
+          </w:p>
+        </w:tc>
+        <w:tc>
+          <w:p>
+            <w:pPr>
+              <w:pStyle w:val="Compact"/>
+              <w:jc w:val="center"/>
+            </w:pPr>
+            <w:r>
+              <w:t xml:space="preserve">0.0</w:t>
+            </w:r>
+          </w:p>
+        </w:tc>
+      </w:tr>
+      <w:tr>
+        <w:tc>
+          <w:p>
+            <w:pPr>
+              <w:pStyle w:val="Compact"/>
+              <w:jc w:val="center"/>
+            </w:pPr>
+            <w:r>
+              <w:rPr>
+                <w:b/>
+              </w:rPr>
+              <w:t xml:space="preserve">F</w:t>
+            </w:r>
+          </w:p>
+        </w:tc>
+        <w:tc>
+          <w:p>
+            <w:pPr>
+              <w:pStyle w:val="Compact"/>
+              <w:jc w:val="center"/>
+            </w:pPr>
+            <w:r>
+              <w:t xml:space="preserve">3.7</w:t>
+            </w:r>
+          </w:p>
+        </w:tc>
+        <w:tc>
+          <w:p>
+            <w:pPr>
+              <w:pStyle w:val="Compact"/>
+              <w:jc w:val="center"/>
+            </w:pPr>
+            <w:r>
+              <w:t xml:space="preserve">6.0</w:t>
+            </w:r>
+          </w:p>
+        </w:tc>
+        <w:tc>
+          <w:p>
+            <w:pPr>
+              <w:pStyle w:val="Compact"/>
+              <w:jc w:val="center"/>
+            </w:pPr>
+            <w:r>
+              <w:t xml:space="preserve">4.3</w:t>
+            </w:r>
+          </w:p>
+        </w:tc>
+      </w:tr>
+      <w:tr>
+        <w:tc>
+          <w:p>
+            <w:pPr>
+              <w:pStyle w:val="Compact"/>
+              <w:jc w:val="center"/>
+            </w:pPr>
+            <w:r>
+              <w:rPr>
+                <w:b/>
+              </w:rPr>
+              <w:t xml:space="preserve">p</w:t>
+            </w:r>
+          </w:p>
+        </w:tc>
+        <w:tc>
+          <w:p>
+            <w:pPr>
+              <w:pStyle w:val="Compact"/>
+              <w:jc w:val="center"/>
+            </w:pPr>
+            <w:r>
+              <w:t xml:space="preserve">0.0</w:t>
+            </w:r>
+          </w:p>
+        </w:tc>
+        <w:tc>
+          <w:p>
+            <w:pPr>
+              <w:pStyle w:val="Compact"/>
+              <w:jc w:val="center"/>
+            </w:pPr>
+            <w:r>
+              <w:t xml:space="preserve">0.0</w:t>
+            </w:r>
+          </w:p>
+        </w:tc>
+        <w:tc>
+          <w:p>
+            <w:pPr>
+              <w:pStyle w:val="Compact"/>
+              <w:jc w:val="center"/>
+            </w:pPr>
+            <w:r>
+              <w:t xml:space="preserve">0.0</w:t>
+            </w:r>
+          </w:p>
+        </w:tc>
+      </w:tr>
+      <w:tr>
+        <w:tc>
+          <w:p>
+            <w:pPr>
+              <w:pStyle w:val="Compact"/>
+              <w:jc w:val="center"/>
+            </w:pPr>
+            <w:r>
+              <w:rPr>
+                <w:b/>
+              </w:rPr>
+              <w:t xml:space="preserve">N</w:t>
+            </w:r>
+          </w:p>
+        </w:tc>
+        <w:tc>
+          <w:p>
+            <w:pPr>
+              <w:pStyle w:val="Compact"/>
+              <w:jc w:val="center"/>
+            </w:pPr>
+            <w:r>
+              <w:t xml:space="preserve">1505</w:t>
+            </w:r>
+          </w:p>
+        </w:tc>
+        <w:tc>
+          <w:p>
+            <w:pPr>
+              <w:pStyle w:val="Compact"/>
+              <w:jc w:val="center"/>
+            </w:pPr>
+            <w:r>
+              <w:t xml:space="preserve">1505</w:t>
+            </w:r>
+          </w:p>
+        </w:tc>
+        <w:tc>
+          <w:p>
+            <w:pPr>
+              <w:pStyle w:val="Compact"/>
+              <w:jc w:val="center"/>
+            </w:pPr>
+            <w:r>
+              <w:t xml:space="preserve">1505</w:t>
+            </w:r>
+          </w:p>
+        </w:tc>
+      </w:tr>
+    </w:tbl>
+    <w:p>
+      <w:pPr>
         <w:pStyle w:val="BodyText"/>
       </w:pPr>
       <w:r>
@@ -9916,13 +13377,51 @@
     </w:p>
     <w:p>
       <w:pPr>
+        <w:pStyle w:val="FirstParagraph"/>
+      </w:pPr>
+      <w:r>
+        <w:t xml:space="preserve">OK, so what's the difference here? First off, we said results are "markup", so that it will not try to reformat the output. Also, I didn't want those # for comments, so I just made comment an empty string "".</w:t>
+      </w:r>
+    </w:p>
+    <w:p>
+      <w:pPr>
         <w:pStyle w:val="SourceCode"/>
       </w:pPr>
       <w:r>
         <w:rPr>
-          <w:rStyle w:val="VerbatimChar"/>
-        </w:rPr>
-        <w:t xml:space="preserve">## Loading required package: stargazer</w:t>
+          <w:rStyle w:val="KeywordTok"/>
+        </w:rPr>
+        <w:t xml:space="preserve">stargazer</w:t>
+      </w:r>
+      <w:r>
+        <w:rPr>
+          <w:rStyle w:val="NormalTok"/>
+        </w:rPr>
+        <w:t xml:space="preserve">(mod.yr, mod.type, mod.yrtype, </w:t>
+      </w:r>
+      <w:r>
+        <w:rPr>
+          <w:rStyle w:val="DataTypeTok"/>
+        </w:rPr>
+        <w:t xml:space="preserve">type =</w:t>
+      </w:r>
+      <w:r>
+        <w:rPr>
+          <w:rStyle w:val="NormalTok"/>
+        </w:rPr>
+        <w:t xml:space="preserve"> </w:t>
+      </w:r>
+      <w:r>
+        <w:rPr>
+          <w:rStyle w:val="StringTok"/>
+        </w:rPr>
+        <w:t xml:space="preserve">"text"</w:t>
+      </w:r>
+      <w:r>
+        <w:rPr>
+          <w:rStyle w:val="NormalTok"/>
+        </w:rPr>
+        <w:t xml:space="preserve">)</w:t>
       </w:r>
     </w:p>
     <w:p>
@@ -9933,16 +13432,492 @@
         <w:rPr>
           <w:rStyle w:val="VerbatimChar"/>
         </w:rPr>
-        <w:t xml:space="preserve">## </w:t>
-      </w:r>
-      <w:r>
-        <w:br w:type="textWrapping"/>
-      </w:r>
-      <w:r>
-        <w:rPr>
-          <w:rStyle w:val="VerbatimChar"/>
-        </w:rPr>
-        <w:t xml:space="preserve">## Please cite as:</w:t>
+        <w:t xml:space="preserve"/>
+      </w:r>
+      <w:r>
+        <w:br w:type="textWrapping"/>
+      </w:r>
+      <w:r>
+        <w:rPr>
+          <w:rStyle w:val="VerbatimChar"/>
+        </w:rPr>
+        <w:t xml:space="preserve">============================================================================================</w:t>
+      </w:r>
+      <w:r>
+        <w:br w:type="textWrapping"/>
+      </w:r>
+      <w:r>
+        <w:rPr>
+          <w:rStyle w:val="VerbatimChar"/>
+        </w:rPr>
+        <w:t xml:space="preserve">                                              Dependent variable:                           </w:t>
+      </w:r>
+      <w:r>
+        <w:br w:type="textWrapping"/>
+      </w:r>
+      <w:r>
+        <w:rPr>
+          <w:rStyle w:val="VerbatimChar"/>
+        </w:rPr>
+        <w:t xml:space="preserve">                    ------------------------------------------------------------------------</w:t>
+      </w:r>
+      <w:r>
+        <w:br w:type="textWrapping"/>
+      </w:r>
+      <w:r>
+        <w:rPr>
+          <w:rStyle w:val="VerbatimChar"/>
+        </w:rPr>
+        <w:t xml:space="preserve">                                                   log.length                               </w:t>
+      </w:r>
+      <w:r>
+        <w:br w:type="textWrapping"/>
+      </w:r>
+      <w:r>
+        <w:rPr>
+          <w:rStyle w:val="VerbatimChar"/>
+        </w:rPr>
+        <w:t xml:space="preserve">                              (1)                     (2)                     (3)           </w:t>
+      </w:r>
+      <w:r>
+        <w:br w:type="textWrapping"/>
+      </w:r>
+      <w:r>
+        <w:rPr>
+          <w:rStyle w:val="VerbatimChar"/>
+        </w:rPr>
+        <w:t xml:space="preserve">--------------------------------------------------------------------------------------------</w:t>
+      </w:r>
+      <w:r>
+        <w:br w:type="textWrapping"/>
+      </w:r>
+      <w:r>
+        <w:rPr>
+          <w:rStyle w:val="VerbatimChar"/>
+        </w:rPr>
+        <w:t xml:space="preserve">2007                       -0.733***                                       -0.690***        </w:t>
+      </w:r>
+      <w:r>
+        <w:br w:type="textWrapping"/>
+      </w:r>
+      <w:r>
+        <w:rPr>
+          <w:rStyle w:val="VerbatimChar"/>
+        </w:rPr>
+        <w:t xml:space="preserve">                            (0.261)                                         (0.259)         </w:t>
+      </w:r>
+      <w:r>
+        <w:br w:type="textWrapping"/>
+      </w:r>
+      <w:r>
+        <w:rPr>
+          <w:rStyle w:val="VerbatimChar"/>
+        </w:rPr>
+        <w:t xml:space="preserve">                                                                                            </w:t>
+      </w:r>
+      <w:r>
+        <w:br w:type="textWrapping"/>
+      </w:r>
+      <w:r>
+        <w:rPr>
+          <w:rStyle w:val="VerbatimChar"/>
+        </w:rPr>
+        <w:t xml:space="preserve">2008                       -0.781***                                       -0.742***        </w:t>
+      </w:r>
+      <w:r>
+        <w:br w:type="textWrapping"/>
+      </w:r>
+      <w:r>
+        <w:rPr>
+          <w:rStyle w:val="VerbatimChar"/>
+        </w:rPr>
+        <w:t xml:space="preserve">                            (0.261)                                         (0.260)         </w:t>
+      </w:r>
+      <w:r>
+        <w:br w:type="textWrapping"/>
+      </w:r>
+      <w:r>
+        <w:rPr>
+          <w:rStyle w:val="VerbatimChar"/>
+        </w:rPr>
+        <w:t xml:space="preserve">                                                                                            </w:t>
+      </w:r>
+      <w:r>
+        <w:br w:type="textWrapping"/>
+      </w:r>
+      <w:r>
+        <w:rPr>
+          <w:rStyle w:val="VerbatimChar"/>
+        </w:rPr>
+        <w:t xml:space="preserve">2009                       -0.639**                                         -0.619**        </w:t>
+      </w:r>
+      <w:r>
+        <w:br w:type="textWrapping"/>
+      </w:r>
+      <w:r>
+        <w:rPr>
+          <w:rStyle w:val="VerbatimChar"/>
+        </w:rPr>
+        <w:t xml:space="preserve">                            (0.263)                                         (0.262)         </w:t>
+      </w:r>
+      <w:r>
+        <w:br w:type="textWrapping"/>
+      </w:r>
+      <w:r>
+        <w:rPr>
+          <w:rStyle w:val="VerbatimChar"/>
+        </w:rPr>
+        <w:t xml:space="preserve">                                                                                            </w:t>
+      </w:r>
+      <w:r>
+        <w:br w:type="textWrapping"/>
+      </w:r>
+      <w:r>
+        <w:rPr>
+          <w:rStyle w:val="VerbatimChar"/>
+        </w:rPr>
+        <w:t xml:space="preserve">2010                       -0.779***                                       -0.736***        </w:t>
+      </w:r>
+      <w:r>
+        <w:br w:type="textWrapping"/>
+      </w:r>
+      <w:r>
+        <w:rPr>
+          <w:rStyle w:val="VerbatimChar"/>
+        </w:rPr>
+        <w:t xml:space="preserve">                            (0.260)                                         (0.259)         </w:t>
+      </w:r>
+      <w:r>
+        <w:br w:type="textWrapping"/>
+      </w:r>
+      <w:r>
+        <w:rPr>
+          <w:rStyle w:val="VerbatimChar"/>
+        </w:rPr>
+        <w:t xml:space="preserve">                                                                                            </w:t>
+      </w:r>
+      <w:r>
+        <w:br w:type="textWrapping"/>
+      </w:r>
+      <w:r>
+        <w:rPr>
+          <w:rStyle w:val="VerbatimChar"/>
+        </w:rPr>
+        <w:t xml:space="preserve">2011                       -0.802***                                       -0.790***        </w:t>
+      </w:r>
+      <w:r>
+        <w:br w:type="textWrapping"/>
+      </w:r>
+      <w:r>
+        <w:rPr>
+          <w:rStyle w:val="VerbatimChar"/>
+        </w:rPr>
+        <w:t xml:space="preserve">                            (0.263)                                         (0.261)         </w:t>
+      </w:r>
+      <w:r>
+        <w:br w:type="textWrapping"/>
+      </w:r>
+      <w:r>
+        <w:rPr>
+          <w:rStyle w:val="VerbatimChar"/>
+        </w:rPr>
+        <w:t xml:space="preserve">                                                                                            </w:t>
+      </w:r>
+      <w:r>
+        <w:br w:type="textWrapping"/>
+      </w:r>
+      <w:r>
+        <w:rPr>
+          <w:rStyle w:val="VerbatimChar"/>
+        </w:rPr>
+        <w:t xml:space="preserve">2012                       -0.715***                                       -0.700***        </w:t>
+      </w:r>
+      <w:r>
+        <w:br w:type="textWrapping"/>
+      </w:r>
+      <w:r>
+        <w:rPr>
+          <w:rStyle w:val="VerbatimChar"/>
+        </w:rPr>
+        <w:t xml:space="preserve">                            (0.262)                                         (0.261)         </w:t>
+      </w:r>
+      <w:r>
+        <w:br w:type="textWrapping"/>
+      </w:r>
+      <w:r>
+        <w:rPr>
+          <w:rStyle w:val="VerbatimChar"/>
+        </w:rPr>
+        <w:t xml:space="preserve">                                                                                            </w:t>
+      </w:r>
+      <w:r>
+        <w:br w:type="textWrapping"/>
+      </w:r>
+      <w:r>
+        <w:rPr>
+          <w:rStyle w:val="VerbatimChar"/>
+        </w:rPr>
+        <w:t xml:space="preserve">2013                       -0.638**                                         -0.638**        </w:t>
+      </w:r>
+      <w:r>
+        <w:br w:type="textWrapping"/>
+      </w:r>
+      <w:r>
+        <w:rPr>
+          <w:rStyle w:val="VerbatimChar"/>
+        </w:rPr>
+        <w:t xml:space="preserve">                            (0.285)                                         (0.283)         </w:t>
+      </w:r>
+      <w:r>
+        <w:br w:type="textWrapping"/>
+      </w:r>
+      <w:r>
+        <w:rPr>
+          <w:rStyle w:val="VerbatimChar"/>
+        </w:rPr>
+        <w:t xml:space="preserve">                                                                                            </w:t>
+      </w:r>
+      <w:r>
+        <w:br w:type="textWrapping"/>
+      </w:r>
+      <w:r>
+        <w:rPr>
+          <w:rStyle w:val="VerbatimChar"/>
+        </w:rPr>
+        <w:t xml:space="preserve">typeCONTRAFLOW                                     -0.243**                 -0.224**        </w:t>
+      </w:r>
+      <w:r>
+        <w:br w:type="textWrapping"/>
+      </w:r>
+      <w:r>
+        <w:rPr>
+          <w:rStyle w:val="VerbatimChar"/>
+        </w:rPr>
+        <w:t xml:space="preserve">                                                    (0.103)                 (0.103)         </w:t>
+      </w:r>
+      <w:r>
+        <w:br w:type="textWrapping"/>
+      </w:r>
+      <w:r>
+        <w:rPr>
+          <w:rStyle w:val="VerbatimChar"/>
+        </w:rPr>
+        <w:t xml:space="preserve">                                                                                            </w:t>
+      </w:r>
+      <w:r>
+        <w:br w:type="textWrapping"/>
+      </w:r>
+      <w:r>
+        <w:rPr>
+          <w:rStyle w:val="VerbatimChar"/>
+        </w:rPr>
+        <w:t xml:space="preserve">typeSHARED BUS BIKE                                  0.032                   -0.037         </w:t>
+      </w:r>
+      <w:r>
+        <w:br w:type="textWrapping"/>
+      </w:r>
+      <w:r>
+        <w:rPr>
+          <w:rStyle w:val="VerbatimChar"/>
+        </w:rPr>
+        <w:t xml:space="preserve">                                                    (0.061)                 (0.069)         </w:t>
+      </w:r>
+      <w:r>
+        <w:br w:type="textWrapping"/>
+      </w:r>
+      <w:r>
+        <w:rPr>
+          <w:rStyle w:val="VerbatimChar"/>
+        </w:rPr>
+        <w:t xml:space="preserve">                                                                                            </w:t>
+      </w:r>
+      <w:r>
+        <w:br w:type="textWrapping"/>
+      </w:r>
+      <w:r>
+        <w:rPr>
+          <w:rStyle w:val="VerbatimChar"/>
+        </w:rPr>
+        <w:t xml:space="preserve">typeSHARROW                                        -0.074***               -0.064***        </w:t>
+      </w:r>
+      <w:r>
+        <w:br w:type="textWrapping"/>
+      </w:r>
+      <w:r>
+        <w:rPr>
+          <w:rStyle w:val="VerbatimChar"/>
+        </w:rPr>
+        <w:t xml:space="preserve">                                                    (0.021)                 (0.023)         </w:t>
+      </w:r>
+      <w:r>
+        <w:br w:type="textWrapping"/>
+      </w:r>
+      <w:r>
+        <w:rPr>
+          <w:rStyle w:val="VerbatimChar"/>
+        </w:rPr>
+        <w:t xml:space="preserve">                                                                                            </w:t>
+      </w:r>
+      <w:r>
+        <w:br w:type="textWrapping"/>
+      </w:r>
+      <w:r>
+        <w:rPr>
+          <w:rStyle w:val="VerbatimChar"/>
+        </w:rPr>
+        <w:t xml:space="preserve">typeSIDEPATH                                       0.451***                 0.483***        </w:t>
+      </w:r>
+      <w:r>
+        <w:br w:type="textWrapping"/>
+      </w:r>
+      <w:r>
+        <w:rPr>
+          <w:rStyle w:val="VerbatimChar"/>
+        </w:rPr>
+        <w:t xml:space="preserve">                                                    (0.151)                 (0.150)         </w:t>
+      </w:r>
+      <w:r>
+        <w:br w:type="textWrapping"/>
+      </w:r>
+      <w:r>
+        <w:rPr>
+          <w:rStyle w:val="VerbatimChar"/>
+        </w:rPr>
+        <w:t xml:space="preserve">                                                                                            </w:t>
+      </w:r>
+      <w:r>
+        <w:br w:type="textWrapping"/>
+      </w:r>
+      <w:r>
+        <w:rPr>
+          <w:rStyle w:val="VerbatimChar"/>
+        </w:rPr>
+        <w:t xml:space="preserve">typeSIGNED ROUTE                                   -0.067**                 -0.067**        </w:t>
+      </w:r>
+      <w:r>
+        <w:br w:type="textWrapping"/>
+      </w:r>
+      <w:r>
+        <w:rPr>
+          <w:rStyle w:val="VerbatimChar"/>
+        </w:rPr>
+        <w:t xml:space="preserve">                                                    (0.027)                 (0.029)         </w:t>
+      </w:r>
+      <w:r>
+        <w:br w:type="textWrapping"/>
+      </w:r>
+      <w:r>
+        <w:rPr>
+          <w:rStyle w:val="VerbatimChar"/>
+        </w:rPr>
+        <w:t xml:space="preserve">                                                                                            </w:t>
+      </w:r>
+      <w:r>
+        <w:br w:type="textWrapping"/>
+      </w:r>
+      <w:r>
+        <w:rPr>
+          <w:rStyle w:val="VerbatimChar"/>
+        </w:rPr>
+        <w:t xml:space="preserve">Constant                   3.046***                2.331***                 3.046***        </w:t>
+      </w:r>
+      <w:r>
+        <w:br w:type="textWrapping"/>
+      </w:r>
+      <w:r>
+        <w:rPr>
+          <w:rStyle w:val="VerbatimChar"/>
+        </w:rPr>
+        <w:t xml:space="preserve">                            (0.260)                 (0.015)                 (0.258)         </w:t>
+      </w:r>
+      <w:r>
+        <w:br w:type="textWrapping"/>
+      </w:r>
+      <w:r>
+        <w:rPr>
+          <w:rStyle w:val="VerbatimChar"/>
+        </w:rPr>
+        <w:t xml:space="preserve">                                                                                            </w:t>
+      </w:r>
+      <w:r>
+        <w:br w:type="textWrapping"/>
+      </w:r>
+      <w:r>
+        <w:rPr>
+          <w:rStyle w:val="VerbatimChar"/>
+        </w:rPr>
+        <w:t xml:space="preserve">--------------------------------------------------------------------------------------------</w:t>
+      </w:r>
+      <w:r>
+        <w:br w:type="textWrapping"/>
+      </w:r>
+      <w:r>
+        <w:rPr>
+          <w:rStyle w:val="VerbatimChar"/>
+        </w:rPr>
+        <w:t xml:space="preserve">Observations                 1,505                   1,505                   1,505          </w:t>
+      </w:r>
+      <w:r>
+        <w:br w:type="textWrapping"/>
+      </w:r>
+      <w:r>
+        <w:rPr>
+          <w:rStyle w:val="VerbatimChar"/>
+        </w:rPr>
+        <w:t xml:space="preserve">R2                           0.017                   0.020                   0.033          </w:t>
+      </w:r>
+      <w:r>
+        <w:br w:type="textWrapping"/>
+      </w:r>
+      <w:r>
+        <w:rPr>
+          <w:rStyle w:val="VerbatimChar"/>
+        </w:rPr>
+        <w:t xml:space="preserve">Adjusted R2                  0.012                   0.016                   0.026          </w:t>
+      </w:r>
+      <w:r>
+        <w:br w:type="textWrapping"/>
+      </w:r>
+      <w:r>
+        <w:rPr>
+          <w:rStyle w:val="VerbatimChar"/>
+        </w:rPr>
+        <w:t xml:space="preserve">Residual Std. Error    0.368 (df = 1497)       0.367 (df = 1499)       0.365 (df = 1492)    </w:t>
+      </w:r>
+      <w:r>
+        <w:br w:type="textWrapping"/>
+      </w:r>
+      <w:r>
+        <w:rPr>
+          <w:rStyle w:val="VerbatimChar"/>
+        </w:rPr>
+        <w:t xml:space="preserve">F Statistic         3.691*** (df = 7; 1497) 5.980*** (df = 5; 1499) 4.285*** (df = 12; 1492)</w:t>
+      </w:r>
+      <w:r>
+        <w:br w:type="textWrapping"/>
+      </w:r>
+      <w:r>
+        <w:rPr>
+          <w:rStyle w:val="VerbatimChar"/>
+        </w:rPr>
+        <w:t xml:space="preserve">============================================================================================</w:t>
+      </w:r>
+      <w:r>
+        <w:br w:type="textWrapping"/>
+      </w:r>
+      <w:r>
+        <w:rPr>
+          <w:rStyle w:val="VerbatimChar"/>
+        </w:rPr>
+        <w:t xml:space="preserve">Note:                                                            *p&lt;0.1; **p&lt;0.05; ***p&lt;0.01</w:t>
+      </w:r>
+    </w:p>
+    <w:p>
+      <w:pPr>
+        <w:pStyle w:val="FirstParagraph"/>
+      </w:pPr>
+      <w:r>
+        <w:t xml:space="preserve">If we use</w:t>
       </w:r>
     </w:p>
     <w:p>
@@ -9951,36 +13926,6 @@
       </w:pPr>
       <w:r>
         <w:rPr>
-          <w:rStyle w:val="VerbatimChar"/>
-        </w:rPr>
-        <w:t xml:space="preserve">##  Hlavac, Marek (2015). stargazer: Well-Formatted Regression and Summary Statistics Tables.</w:t>
-      </w:r>
-    </w:p>
-    <w:p>
-      <w:pPr>
-        <w:pStyle w:val="SourceCode"/>
-      </w:pPr>
-      <w:r>
-        <w:rPr>
-          <w:rStyle w:val="VerbatimChar"/>
-        </w:rPr>
-        <w:t xml:space="preserve">##  R package version 5.2. http://CRAN.R-project.org/package=stargazer</w:t>
-      </w:r>
-    </w:p>
-    <w:p>
-      <w:pPr>
-        <w:pStyle w:val="FirstParagraph"/>
-      </w:pPr>
-      <w:r>
-        <w:t xml:space="preserve">OK, so what's the difference here? First off, we said results are "markup", so that it will not try to reformat the output. Also, I didn't want those # for comments, so I just made comment an empty string "".</w:t>
-      </w:r>
-    </w:p>
-    <w:p>
-      <w:pPr>
-        <w:pStyle w:val="SourceCode"/>
-      </w:pPr>
-      <w:r>
-        <w:rPr>
           <w:rStyle w:val="KeywordTok"/>
         </w:rPr>
         <w:t xml:space="preserve">stargazer</w:t>
@@ -9995,19 +13940,13 @@
         <w:rPr>
           <w:rStyle w:val="DataTypeTok"/>
         </w:rPr>
-        <w:t xml:space="preserve">type =</w:t>
-      </w:r>
-      <w:r>
-        <w:rPr>
-          <w:rStyle w:val="NormalTok"/>
-        </w:rPr>
-        <w:t xml:space="preserve"> </w:t>
-      </w:r>
-      <w:r>
-        <w:rPr>
-          <w:rStyle w:val="StringTok"/>
-        </w:rPr>
-        <w:t xml:space="preserve">"text"</w:t>
+        <w:t xml:space="preserve">type=</w:t>
+      </w:r>
+      <w:r>
+        <w:rPr>
+          <w:rStyle w:val="StringTok"/>
+        </w:rPr>
+        <w:t xml:space="preserve">"html"</w:t>
       </w:r>
       <w:r>
         <w:rPr>
@@ -10018,537 +13957,6 @@
     </w:p>
     <w:p>
       <w:pPr>
-        <w:pStyle w:val="SourceCode"/>
-      </w:pPr>
-      <w:r>
-        <w:rPr>
-          <w:rStyle w:val="VerbatimChar"/>
-        </w:rPr>
-        <w:t xml:space="preserve"/>
-      </w:r>
-      <w:r>
-        <w:br w:type="textWrapping"/>
-      </w:r>
-      <w:r>
-        <w:rPr>
-          <w:rStyle w:val="VerbatimChar"/>
-        </w:rPr>
-        <w:t xml:space="preserve">==================================================================================================</w:t>
-      </w:r>
-      <w:r>
-        <w:br w:type="textWrapping"/>
-      </w:r>
-      <w:r>
-        <w:rPr>
-          <w:rStyle w:val="VerbatimChar"/>
-        </w:rPr>
-        <w:t xml:space="preserve">                                                    Dependent variable:                           </w:t>
-      </w:r>
-      <w:r>
-        <w:br w:type="textWrapping"/>
-      </w:r>
-      <w:r>
-        <w:rPr>
-          <w:rStyle w:val="VerbatimChar"/>
-        </w:rPr>
-        <w:t xml:space="preserve">                          ------------------------------------------------------------------------</w:t>
-      </w:r>
-      <w:r>
-        <w:br w:type="textWrapping"/>
-      </w:r>
-      <w:r>
-        <w:rPr>
-          <w:rStyle w:val="VerbatimChar"/>
-        </w:rPr>
-        <w:t xml:space="preserve">                                                         log.length                               </w:t>
-      </w:r>
-      <w:r>
-        <w:br w:type="textWrapping"/>
-      </w:r>
-      <w:r>
-        <w:rPr>
-          <w:rStyle w:val="VerbatimChar"/>
-        </w:rPr>
-        <w:t xml:space="preserve">                                    (1)                     (2)                     (3)           </w:t>
-      </w:r>
-      <w:r>
-        <w:br w:type="textWrapping"/>
-      </w:r>
-      <w:r>
-        <w:rPr>
-          <w:rStyle w:val="VerbatimChar"/>
-        </w:rPr>
-        <w:t xml:space="preserve">--------------------------------------------------------------------------------------------------</w:t>
-      </w:r>
-      <w:r>
-        <w:br w:type="textWrapping"/>
-      </w:r>
-      <w:r>
-        <w:rPr>
-          <w:rStyle w:val="VerbatimChar"/>
-        </w:rPr>
-        <w:t xml:space="preserve">factor(dateInstalled)2007        -0.733***                                       -0.690***        </w:t>
-      </w:r>
-      <w:r>
-        <w:br w:type="textWrapping"/>
-      </w:r>
-      <w:r>
-        <w:rPr>
-          <w:rStyle w:val="VerbatimChar"/>
-        </w:rPr>
-        <w:t xml:space="preserve">                                  (0.261)                                         (0.259)         </w:t>
-      </w:r>
-      <w:r>
-        <w:br w:type="textWrapping"/>
-      </w:r>
-      <w:r>
-        <w:rPr>
-          <w:rStyle w:val="VerbatimChar"/>
-        </w:rPr>
-        <w:t xml:space="preserve">                                                                                                  </w:t>
-      </w:r>
-      <w:r>
-        <w:br w:type="textWrapping"/>
-      </w:r>
-      <w:r>
-        <w:rPr>
-          <w:rStyle w:val="VerbatimChar"/>
-        </w:rPr>
-        <w:t xml:space="preserve">factor(dateInstalled)2008        -0.781***                                       -0.742***        </w:t>
-      </w:r>
-      <w:r>
-        <w:br w:type="textWrapping"/>
-      </w:r>
-      <w:r>
-        <w:rPr>
-          <w:rStyle w:val="VerbatimChar"/>
-        </w:rPr>
-        <w:t xml:space="preserve">                                  (0.261)                                         (0.260)         </w:t>
-      </w:r>
-      <w:r>
-        <w:br w:type="textWrapping"/>
-      </w:r>
-      <w:r>
-        <w:rPr>
-          <w:rStyle w:val="VerbatimChar"/>
-        </w:rPr>
-        <w:t xml:space="preserve">                                                                                                  </w:t>
-      </w:r>
-      <w:r>
-        <w:br w:type="textWrapping"/>
-      </w:r>
-      <w:r>
-        <w:rPr>
-          <w:rStyle w:val="VerbatimChar"/>
-        </w:rPr>
-        <w:t xml:space="preserve">factor(dateInstalled)2009        -0.639**                                         -0.619**        </w:t>
-      </w:r>
-      <w:r>
-        <w:br w:type="textWrapping"/>
-      </w:r>
-      <w:r>
-        <w:rPr>
-          <w:rStyle w:val="VerbatimChar"/>
-        </w:rPr>
-        <w:t xml:space="preserve">                                  (0.263)                                         (0.262)         </w:t>
-      </w:r>
-      <w:r>
-        <w:br w:type="textWrapping"/>
-      </w:r>
-      <w:r>
-        <w:rPr>
-          <w:rStyle w:val="VerbatimChar"/>
-        </w:rPr>
-        <w:t xml:space="preserve">                                                                                                  </w:t>
-      </w:r>
-      <w:r>
-        <w:br w:type="textWrapping"/>
-      </w:r>
-      <w:r>
-        <w:rPr>
-          <w:rStyle w:val="VerbatimChar"/>
-        </w:rPr>
-        <w:t xml:space="preserve">factor(dateInstalled)2010        -0.779***                                       -0.736***        </w:t>
-      </w:r>
-      <w:r>
-        <w:br w:type="textWrapping"/>
-      </w:r>
-      <w:r>
-        <w:rPr>
-          <w:rStyle w:val="VerbatimChar"/>
-        </w:rPr>
-        <w:t xml:space="preserve">                                  (0.260)                                         (0.259)         </w:t>
-      </w:r>
-      <w:r>
-        <w:br w:type="textWrapping"/>
-      </w:r>
-      <w:r>
-        <w:rPr>
-          <w:rStyle w:val="VerbatimChar"/>
-        </w:rPr>
-        <w:t xml:space="preserve">                                                                                                  </w:t>
-      </w:r>
-      <w:r>
-        <w:br w:type="textWrapping"/>
-      </w:r>
-      <w:r>
-        <w:rPr>
-          <w:rStyle w:val="VerbatimChar"/>
-        </w:rPr>
-        <w:t xml:space="preserve">factor(dateInstalled)2011        -0.802***                                       -0.790***        </w:t>
-      </w:r>
-      <w:r>
-        <w:br w:type="textWrapping"/>
-      </w:r>
-      <w:r>
-        <w:rPr>
-          <w:rStyle w:val="VerbatimChar"/>
-        </w:rPr>
-        <w:t xml:space="preserve">                                  (0.263)                                         (0.261)         </w:t>
-      </w:r>
-      <w:r>
-        <w:br w:type="textWrapping"/>
-      </w:r>
-      <w:r>
-        <w:rPr>
-          <w:rStyle w:val="VerbatimChar"/>
-        </w:rPr>
-        <w:t xml:space="preserve">                                                                                                  </w:t>
-      </w:r>
-      <w:r>
-        <w:br w:type="textWrapping"/>
-      </w:r>
-      <w:r>
-        <w:rPr>
-          <w:rStyle w:val="VerbatimChar"/>
-        </w:rPr>
-        <w:t xml:space="preserve">factor(dateInstalled)2012        -0.715***                                       -0.700***        </w:t>
-      </w:r>
-      <w:r>
-        <w:br w:type="textWrapping"/>
-      </w:r>
-      <w:r>
-        <w:rPr>
-          <w:rStyle w:val="VerbatimChar"/>
-        </w:rPr>
-        <w:t xml:space="preserve">                                  (0.262)                                         (0.261)         </w:t>
-      </w:r>
-      <w:r>
-        <w:br w:type="textWrapping"/>
-      </w:r>
-      <w:r>
-        <w:rPr>
-          <w:rStyle w:val="VerbatimChar"/>
-        </w:rPr>
-        <w:t xml:space="preserve">                                                                                                  </w:t>
-      </w:r>
-      <w:r>
-        <w:br w:type="textWrapping"/>
-      </w:r>
-      <w:r>
-        <w:rPr>
-          <w:rStyle w:val="VerbatimChar"/>
-        </w:rPr>
-        <w:t xml:space="preserve">factor(dateInstalled)2013        -0.638**                                         -0.638**        </w:t>
-      </w:r>
-      <w:r>
-        <w:br w:type="textWrapping"/>
-      </w:r>
-      <w:r>
-        <w:rPr>
-          <w:rStyle w:val="VerbatimChar"/>
-        </w:rPr>
-        <w:t xml:space="preserve">                                  (0.285)                                         (0.283)         </w:t>
-      </w:r>
-      <w:r>
-        <w:br w:type="textWrapping"/>
-      </w:r>
-      <w:r>
-        <w:rPr>
-          <w:rStyle w:val="VerbatimChar"/>
-        </w:rPr>
-        <w:t xml:space="preserve">                                                                                                  </w:t>
-      </w:r>
-      <w:r>
-        <w:br w:type="textWrapping"/>
-      </w:r>
-      <w:r>
-        <w:rPr>
-          <w:rStyle w:val="VerbatimChar"/>
-        </w:rPr>
-        <w:t xml:space="preserve">typeCONTRAFLOW                                           -0.243**                 -0.224**        </w:t>
-      </w:r>
-      <w:r>
-        <w:br w:type="textWrapping"/>
-      </w:r>
-      <w:r>
-        <w:rPr>
-          <w:rStyle w:val="VerbatimChar"/>
-        </w:rPr>
-        <w:t xml:space="preserve">                                                          (0.103)                 (0.103)         </w:t>
-      </w:r>
-      <w:r>
-        <w:br w:type="textWrapping"/>
-      </w:r>
-      <w:r>
-        <w:rPr>
-          <w:rStyle w:val="VerbatimChar"/>
-        </w:rPr>
-        <w:t xml:space="preserve">                                                                                                  </w:t>
-      </w:r>
-      <w:r>
-        <w:br w:type="textWrapping"/>
-      </w:r>
-      <w:r>
-        <w:rPr>
-          <w:rStyle w:val="VerbatimChar"/>
-        </w:rPr>
-        <w:t xml:space="preserve">typeSHARED BUS BIKE                                        0.032                   -0.037         </w:t>
-      </w:r>
-      <w:r>
-        <w:br w:type="textWrapping"/>
-      </w:r>
-      <w:r>
-        <w:rPr>
-          <w:rStyle w:val="VerbatimChar"/>
-        </w:rPr>
-        <w:t xml:space="preserve">                                                          (0.061)                 (0.069)         </w:t>
-      </w:r>
-      <w:r>
-        <w:br w:type="textWrapping"/>
-      </w:r>
-      <w:r>
-        <w:rPr>
-          <w:rStyle w:val="VerbatimChar"/>
-        </w:rPr>
-        <w:t xml:space="preserve">                                                                                                  </w:t>
-      </w:r>
-      <w:r>
-        <w:br w:type="textWrapping"/>
-      </w:r>
-      <w:r>
-        <w:rPr>
-          <w:rStyle w:val="VerbatimChar"/>
-        </w:rPr>
-        <w:t xml:space="preserve">typeSHARROW                                              -0.074***               -0.064***        </w:t>
-      </w:r>
-      <w:r>
-        <w:br w:type="textWrapping"/>
-      </w:r>
-      <w:r>
-        <w:rPr>
-          <w:rStyle w:val="VerbatimChar"/>
-        </w:rPr>
-        <w:t xml:space="preserve">                                                          (0.021)                 (0.023)         </w:t>
-      </w:r>
-      <w:r>
-        <w:br w:type="textWrapping"/>
-      </w:r>
-      <w:r>
-        <w:rPr>
-          <w:rStyle w:val="VerbatimChar"/>
-        </w:rPr>
-        <w:t xml:space="preserve">                                                                                                  </w:t>
-      </w:r>
-      <w:r>
-        <w:br w:type="textWrapping"/>
-      </w:r>
-      <w:r>
-        <w:rPr>
-          <w:rStyle w:val="VerbatimChar"/>
-        </w:rPr>
-        <w:t xml:space="preserve">typeSIDEPATH                                             0.451***                 0.483***        </w:t>
-      </w:r>
-      <w:r>
-        <w:br w:type="textWrapping"/>
-      </w:r>
-      <w:r>
-        <w:rPr>
-          <w:rStyle w:val="VerbatimChar"/>
-        </w:rPr>
-        <w:t xml:space="preserve">                                                          (0.151)                 (0.150)         </w:t>
-      </w:r>
-      <w:r>
-        <w:br w:type="textWrapping"/>
-      </w:r>
-      <w:r>
-        <w:rPr>
-          <w:rStyle w:val="VerbatimChar"/>
-        </w:rPr>
-        <w:t xml:space="preserve">                                                                                                  </w:t>
-      </w:r>
-      <w:r>
-        <w:br w:type="textWrapping"/>
-      </w:r>
-      <w:r>
-        <w:rPr>
-          <w:rStyle w:val="VerbatimChar"/>
-        </w:rPr>
-        <w:t xml:space="preserve">typeSIGNED ROUTE                                         -0.067**                 -0.067**        </w:t>
-      </w:r>
-      <w:r>
-        <w:br w:type="textWrapping"/>
-      </w:r>
-      <w:r>
-        <w:rPr>
-          <w:rStyle w:val="VerbatimChar"/>
-        </w:rPr>
-        <w:t xml:space="preserve">                                                          (0.027)                 (0.029)         </w:t>
-      </w:r>
-      <w:r>
-        <w:br w:type="textWrapping"/>
-      </w:r>
-      <w:r>
-        <w:rPr>
-          <w:rStyle w:val="VerbatimChar"/>
-        </w:rPr>
-        <w:t xml:space="preserve">                                                                                                  </w:t>
-      </w:r>
-      <w:r>
-        <w:br w:type="textWrapping"/>
-      </w:r>
-      <w:r>
-        <w:rPr>
-          <w:rStyle w:val="VerbatimChar"/>
-        </w:rPr>
-        <w:t xml:space="preserve">Constant                         3.046***                2.331***                 3.046***        </w:t>
-      </w:r>
-      <w:r>
-        <w:br w:type="textWrapping"/>
-      </w:r>
-      <w:r>
-        <w:rPr>
-          <w:rStyle w:val="VerbatimChar"/>
-        </w:rPr>
-        <w:t xml:space="preserve">                                  (0.260)                 (0.015)                 (0.258)         </w:t>
-      </w:r>
-      <w:r>
-        <w:br w:type="textWrapping"/>
-      </w:r>
-      <w:r>
-        <w:rPr>
-          <w:rStyle w:val="VerbatimChar"/>
-        </w:rPr>
-        <w:t xml:space="preserve">                                                                                                  </w:t>
-      </w:r>
-      <w:r>
-        <w:br w:type="textWrapping"/>
-      </w:r>
-      <w:r>
-        <w:rPr>
-          <w:rStyle w:val="VerbatimChar"/>
-        </w:rPr>
-        <w:t xml:space="preserve">--------------------------------------------------------------------------------------------------</w:t>
-      </w:r>
-      <w:r>
-        <w:br w:type="textWrapping"/>
-      </w:r>
-      <w:r>
-        <w:rPr>
-          <w:rStyle w:val="VerbatimChar"/>
-        </w:rPr>
-        <w:t xml:space="preserve">Observations                       1,505                   1,505                   1,505          </w:t>
-      </w:r>
-      <w:r>
-        <w:br w:type="textWrapping"/>
-      </w:r>
-      <w:r>
-        <w:rPr>
-          <w:rStyle w:val="VerbatimChar"/>
-        </w:rPr>
-        <w:t xml:space="preserve">R2                                 0.017                   0.020                   0.033          </w:t>
-      </w:r>
-      <w:r>
-        <w:br w:type="textWrapping"/>
-      </w:r>
-      <w:r>
-        <w:rPr>
-          <w:rStyle w:val="VerbatimChar"/>
-        </w:rPr>
-        <w:t xml:space="preserve">Adjusted R2                        0.012                   0.016                   0.026          </w:t>
-      </w:r>
-      <w:r>
-        <w:br w:type="textWrapping"/>
-      </w:r>
-      <w:r>
-        <w:rPr>
-          <w:rStyle w:val="VerbatimChar"/>
-        </w:rPr>
-        <w:t xml:space="preserve">Residual Std. Error          0.368 (df = 1497)       0.367 (df = 1499)       0.365 (df = 1492)    </w:t>
-      </w:r>
-      <w:r>
-        <w:br w:type="textWrapping"/>
-      </w:r>
-      <w:r>
-        <w:rPr>
-          <w:rStyle w:val="VerbatimChar"/>
-        </w:rPr>
-        <w:t xml:space="preserve">F Statistic               3.691*** (df = 7; 1497) 5.980*** (df = 5; 1499) 4.285*** (df = 12; 1492)</w:t>
-      </w:r>
-      <w:r>
-        <w:br w:type="textWrapping"/>
-      </w:r>
-      <w:r>
-        <w:rPr>
-          <w:rStyle w:val="VerbatimChar"/>
-        </w:rPr>
-        <w:t xml:space="preserve">==================================================================================================</w:t>
-      </w:r>
-      <w:r>
-        <w:br w:type="textWrapping"/>
-      </w:r>
-      <w:r>
-        <w:rPr>
-          <w:rStyle w:val="VerbatimChar"/>
-        </w:rPr>
-        <w:t xml:space="preserve">Note:                                                                  *p&lt;0.1; **p&lt;0.05; ***p&lt;0.01</w:t>
-      </w:r>
-    </w:p>
-    <w:p>
-      <w:pPr>
-        <w:pStyle w:val="FirstParagraph"/>
-      </w:pPr>
-      <w:r>
-        <w:t xml:space="preserve">If we use</w:t>
-      </w:r>
-    </w:p>
-    <w:p>
-      <w:pPr>
-        <w:pStyle w:val="SourceCode"/>
-      </w:pPr>
-      <w:r>
-        <w:rPr>
-          <w:rStyle w:val="KeywordTok"/>
-        </w:rPr>
-        <w:t xml:space="preserve">stargazer</w:t>
-      </w:r>
-      <w:r>
-        <w:rPr>
-          <w:rStyle w:val="NormalTok"/>
-        </w:rPr>
-        <w:t xml:space="preserve">(mod.yr, mod.type, mod.yrtype, </w:t>
-      </w:r>
-      <w:r>
-        <w:rPr>
-          <w:rStyle w:val="DataTypeTok"/>
-        </w:rPr>
-        <w:t xml:space="preserve">type=</w:t>
-      </w:r>
-      <w:r>
-        <w:rPr>
-          <w:rStyle w:val="StringTok"/>
-        </w:rPr>
-        <w:t xml:space="preserve">"html"</w:t>
-      </w:r>
-      <w:r>
-        <w:rPr>
-          <w:rStyle w:val="NormalTok"/>
-        </w:rPr>
-        <w:t xml:space="preserve">)</w:t>
-      </w:r>
-    </w:p>
-    <w:p>
-      <w:pPr>
         <w:pStyle w:val="Compact"/>
       </w:pPr>
       <w:r>
@@ -10592,7 +14000,7 @@
         <w:pStyle w:val="Compact"/>
       </w:pPr>
       <w:r>
-        <w:t xml:space="preserve">factor(dateInstalled)2007</w:t>
+        <w:t xml:space="preserve">2007</w:t>
       </w:r>
     </w:p>
     <w:p>
@@ -10638,7 +14046,7 @@
         <w:pStyle w:val="Compact"/>
       </w:pPr>
       <w:r>
-        <w:t xml:space="preserve">factor(dateInstalled)2008</w:t>
+        <w:t xml:space="preserve">2008</w:t>
       </w:r>
     </w:p>
     <w:p>
@@ -10684,7 +14092,7 @@
         <w:pStyle w:val="Compact"/>
       </w:pPr>
       <w:r>
-        <w:t xml:space="preserve">factor(dateInstalled)2009</w:t>
+        <w:t xml:space="preserve">2009</w:t>
       </w:r>
     </w:p>
     <w:p>
@@ -10730,7 +14138,7 @@
         <w:pStyle w:val="Compact"/>
       </w:pPr>
       <w:r>
-        <w:t xml:space="preserve">factor(dateInstalled)2010</w:t>
+        <w:t xml:space="preserve">2010</w:t>
       </w:r>
     </w:p>
     <w:p>
@@ -10776,7 +14184,7 @@
         <w:pStyle w:val="Compact"/>
       </w:pPr>
       <w:r>
-        <w:t xml:space="preserve">factor(dateInstalled)2011</w:t>
+        <w:t xml:space="preserve">2011</w:t>
       </w:r>
     </w:p>
     <w:p>
@@ -10822,7 +14230,7 @@
         <w:pStyle w:val="Compact"/>
       </w:pPr>
       <w:r>
-        <w:t xml:space="preserve">factor(dateInstalled)2012</w:t>
+        <w:t xml:space="preserve">2012</w:t>
       </w:r>
     </w:p>
     <w:p>
@@ -10868,7 +14276,7 @@
         <w:pStyle w:val="Compact"/>
       </w:pPr>
       <w:r>
-        <w:t xml:space="preserve">factor(dateInstalled)2013</w:t>
+        <w:t xml:space="preserve">2013</w:t>
       </w:r>
     </w:p>
     <w:p>
@@ -11437,8 +14845,8 @@
       <w:pPr>
         <w:pStyle w:val="Heading2"/>
       </w:pPr>
-      <w:bookmarkStart w:id="44" w:name="data-extraction"/>
-      <w:bookmarkEnd w:id="44"/>
+      <w:bookmarkStart w:id="46" w:name="data-extraction"/>
+      <w:bookmarkEnd w:id="46"/>
       <w:r>
         <w:t xml:space="preserve">Data Extraction</w:t>
       </w:r>
@@ -11588,34 +14996,25 @@
         <w:rPr>
           <w:rStyle w:val="VerbatimChar"/>
         </w:rPr>
-        <w:t xml:space="preserve">## Source: local data frame [8 x 2]</w:t>
-      </w:r>
-      <w:r>
-        <w:br w:type="textWrapping"/>
-      </w:r>
-      <w:r>
-        <w:rPr>
-          <w:rStyle w:val="VerbatimChar"/>
-        </w:rPr>
-        <w:t xml:space="preserve">## </w:t>
-      </w:r>
-      <w:r>
-        <w:br w:type="textWrapping"/>
-      </w:r>
-      <w:r>
-        <w:rPr>
-          <w:rStyle w:val="VerbatimChar"/>
-        </w:rPr>
-        <w:t xml:space="preserve">##   dateInstalled   n()</w:t>
-      </w:r>
-      <w:r>
-        <w:br w:type="textWrapping"/>
-      </w:r>
-      <w:r>
-        <w:rPr>
-          <w:rStyle w:val="VerbatimChar"/>
-        </w:rPr>
-        <w:t xml:space="preserve">##          (fctr) (int)</w:t>
+        <w:t xml:space="preserve">## # A tibble: 8 × 2</w:t>
+      </w:r>
+      <w:r>
+        <w:br w:type="textWrapping"/>
+      </w:r>
+      <w:r>
+        <w:rPr>
+          <w:rStyle w:val="VerbatimChar"/>
+        </w:rPr>
+        <w:t xml:space="preserve">##   dateInstalled `n()`</w:t>
+      </w:r>
+      <w:r>
+        <w:br w:type="textWrapping"/>
+      </w:r>
+      <w:r>
+        <w:rPr>
+          <w:rStyle w:val="VerbatimChar"/>
+        </w:rPr>
+        <w:t xml:space="preserve">##          &lt;fctr&gt; &lt;int&gt;</w:t>
       </w:r>
       <w:r>
         <w:br w:type="textWrapping"/>
@@ -11989,7 +15388,7 @@
         <w:rPr>
           <w:rStyle w:val="VerbatimChar"/>
         </w:rPr>
-        <w:t xml:space="preserve">## [1] "/Users/johnmuschelli/Dropbox/Classes/summerR_2016/Knitr/lecture"</w:t>
+        <w:t xml:space="preserve">## [1] "/Users/johnmuschelli/Dropbox/Teaching/winterR_2017/Knitr/lecture"</w:t>
       </w:r>
     </w:p>
     <w:p>
@@ -12375,100 +15774,9 @@
         </w:rPr>
         <w:t xml:space="preserve">(reshape)</w:t>
       </w:r>
-    </w:p>
-    <w:p>
-      <w:pPr>
-        <w:pStyle w:val="SourceCode"/>
-      </w:pPr>
-      <w:r>
-        <w:rPr>
-          <w:rStyle w:val="VerbatimChar"/>
-        </w:rPr>
-        <w:t xml:space="preserve">## Loading required package: reshape</w:t>
-      </w:r>
-    </w:p>
-    <w:p>
-      <w:pPr>
-        <w:pStyle w:val="SourceCode"/>
-      </w:pPr>
-      <w:r>
-        <w:rPr>
-          <w:rStyle w:val="VerbatimChar"/>
-        </w:rPr>
-        <w:t xml:space="preserve">## </w:t>
-      </w:r>
-      <w:r>
-        <w:br w:type="textWrapping"/>
-      </w:r>
-      <w:r>
-        <w:rPr>
-          <w:rStyle w:val="VerbatimChar"/>
-        </w:rPr>
-        <w:t xml:space="preserve">## Attaching package: 'reshape'</w:t>
-      </w:r>
-    </w:p>
-    <w:p>
-      <w:pPr>
-        <w:pStyle w:val="SourceCode"/>
-      </w:pPr>
-      <w:r>
-        <w:rPr>
-          <w:rStyle w:val="VerbatimChar"/>
-        </w:rPr>
-        <w:t xml:space="preserve">## The following object is masked from 'package:memisc':</w:t>
-      </w:r>
-      <w:r>
-        <w:br w:type="textWrapping"/>
-      </w:r>
-      <w:r>
-        <w:rPr>
-          <w:rStyle w:val="VerbatimChar"/>
-        </w:rPr>
-        <w:t xml:space="preserve">## </w:t>
-      </w:r>
-      <w:r>
-        <w:br w:type="textWrapping"/>
-      </w:r>
-      <w:r>
-        <w:rPr>
-          <w:rStyle w:val="VerbatimChar"/>
-        </w:rPr>
-        <w:t xml:space="preserve">##     rename</w:t>
-      </w:r>
-    </w:p>
-    <w:p>
-      <w:pPr>
-        <w:pStyle w:val="SourceCode"/>
-      </w:pPr>
-      <w:r>
-        <w:rPr>
-          <w:rStyle w:val="VerbatimChar"/>
-        </w:rPr>
-        <w:t xml:space="preserve">## The following object is masked from 'package:dplyr':</w:t>
-      </w:r>
-      <w:r>
-        <w:br w:type="textWrapping"/>
-      </w:r>
-      <w:r>
-        <w:rPr>
-          <w:rStyle w:val="VerbatimChar"/>
-        </w:rPr>
-        <w:t xml:space="preserve">## </w:t>
-      </w:r>
-      <w:r>
-        <w:br w:type="textWrapping"/>
-      </w:r>
-      <w:r>
-        <w:rPr>
-          <w:rStyle w:val="VerbatimChar"/>
-        </w:rPr>
-        <w:t xml:space="preserve">##     rename</w:t>
-      </w:r>
-    </w:p>
-    <w:p>
-      <w:pPr>
-        <w:pStyle w:val="SourceCode"/>
-      </w:pPr>
+      <w:r>
+        <w:br w:type="textWrapping"/>
+      </w:r>
       <w:r>
         <w:rPr>
           <w:rStyle w:val="NormalTok"/>
@@ -13626,264 +16934,12 @@
           <wp:inline>
             <wp:extent cx="5334000" cy="4267200"/>
             <wp:effectExtent b="0" l="0" r="0" t="0"/>
-            <wp:docPr descr="" id="1" name="Picture"/>
+            <wp:docPr descr="" title="" id="1" name="Picture"/>
             <a:graphic>
               <a:graphicData uri="http://schemas.openxmlformats.org/drawingml/2006/picture">
                 <pic:pic>
                   <pic:nvPicPr>
                     <pic:cNvPr descr="Knitr_files/figure-docx/plots-1.png" id="0" name="Picture"/>
-                    <pic:cNvPicPr>
-                      <a:picLocks noChangeArrowheads="1" noChangeAspect="1"/>
-                    </pic:cNvPicPr>
-                  </pic:nvPicPr>
-                  <pic:blipFill>
-                    <a:blip r:embed="rId45"/>
-                    <a:stretch>
-                      <a:fillRect/>
-                    </a:stretch>
-                  </pic:blipFill>
-                  <pic:spPr bwMode="auto">
-                    <a:xfrm>
-                      <a:off x="0" y="0"/>
-                      <a:ext cx="5334000" cy="4267200"/>
-                    </a:xfrm>
-                    <a:prstGeom prst="rect">
-                      <a:avLst/>
-                    </a:prstGeom>
-                    <a:noFill/>
-                    <a:ln w="9525">
-                      <a:noFill/>
-                      <a:headEnd/>
-                      <a:tailEnd/>
-                    </a:ln>
-                  </pic:spPr>
-                </pic:pic>
-              </a:graphicData>
-            </a:graphic>
-          </wp:inline>
-        </w:drawing>
-      </w:r>
-    </w:p>
-    <w:p>
-      <w:pPr>
-        <w:pStyle w:val="SourceCode"/>
-      </w:pPr>
-      <w:r>
-        <w:rPr>
-          <w:rStyle w:val="NormalTok"/>
-        </w:rPr>
-        <w:t xml:space="preserve">### Let's make Lines!</w:t>
-      </w:r>
-      <w:r>
-        <w:br w:type="textWrapping"/>
-      </w:r>
-      <w:r>
-        <w:rPr>
-          <w:rStyle w:val="NormalTok"/>
-        </w:rPr>
-        <w:t xml:space="preserve">g +</w:t>
-      </w:r>
-      <w:r>
-        <w:rPr>
-          <w:rStyle w:val="StringTok"/>
-        </w:rPr>
-        <w:t xml:space="preserve"> </w:t>
-      </w:r>
-      <w:r>
-        <w:rPr>
-          <w:rStyle w:val="KeywordTok"/>
-        </w:rPr>
-        <w:t xml:space="preserve">geom_line</w:t>
-      </w:r>
-      <w:r>
-        <w:rPr>
-          <w:rStyle w:val="NormalTok"/>
-        </w:rPr>
-        <w:t xml:space="preserve">()</w:t>
-      </w:r>
-    </w:p>
-    <w:p>
-      <w:pPr>
-        <w:pStyle w:val="SourceCode"/>
-      </w:pPr>
-      <w:r>
-        <w:rPr>
-          <w:rStyle w:val="VerbatimChar"/>
-        </w:rPr>
-        <w:t xml:space="preserve">## Warning: Removed 5043 rows containing missing values (geom_path).</w:t>
-      </w:r>
-    </w:p>
-    <w:p>
-      <w:pPr>
-        <w:pStyle w:val="FirstParagraph"/>
-      </w:pPr>
-      <w:r>
-        <w:drawing>
-          <wp:inline>
-            <wp:extent cx="5334000" cy="4267200"/>
-            <wp:effectExtent b="0" l="0" r="0" t="0"/>
-            <wp:docPr descr="" id="1" name="Picture"/>
-            <a:graphic>
-              <a:graphicData uri="http://schemas.openxmlformats.org/drawingml/2006/picture">
-                <pic:pic>
-                  <pic:nvPicPr>
-                    <pic:cNvPr descr="Knitr_files/figure-docx/plots-2.png" id="0" name="Picture"/>
-                    <pic:cNvPicPr>
-                      <a:picLocks noChangeArrowheads="1" noChangeAspect="1"/>
-                    </pic:cNvPicPr>
-                  </pic:nvPicPr>
-                  <pic:blipFill>
-                    <a:blip r:embed="rId46"/>
-                    <a:stretch>
-                      <a:fillRect/>
-                    </a:stretch>
-                  </pic:blipFill>
-                  <pic:spPr bwMode="auto">
-                    <a:xfrm>
-                      <a:off x="0" y="0"/>
-                      <a:ext cx="5334000" cy="4267200"/>
-                    </a:xfrm>
-                    <a:prstGeom prst="rect">
-                      <a:avLst/>
-                    </a:prstGeom>
-                    <a:noFill/>
-                    <a:ln w="9525">
-                      <a:noFill/>
-                      <a:headEnd/>
-                      <a:tailEnd/>
-                    </a:ln>
-                  </pic:spPr>
-                </pic:pic>
-              </a:graphicData>
-            </a:graphic>
-          </wp:inline>
-        </w:drawing>
-      </w:r>
-    </w:p>
-    <w:p>
-      <w:pPr>
-        <w:pStyle w:val="SourceCode"/>
-      </w:pPr>
-      <w:r>
-        <w:rPr>
-          <w:rStyle w:val="NormalTok"/>
-        </w:rPr>
-        <w:t xml:space="preserve">### let's make a new plot of poitns</w:t>
-      </w:r>
-      <w:r>
-        <w:br w:type="textWrapping"/>
-      </w:r>
-      <w:r>
-        <w:rPr>
-          <w:rStyle w:val="NormalTok"/>
-        </w:rPr>
-        <w:t xml:space="preserve">gpoint &lt;-</w:t>
-      </w:r>
-      <w:r>
-        <w:rPr>
-          <w:rStyle w:val="StringTok"/>
-        </w:rPr>
-        <w:t xml:space="preserve"> </w:t>
-      </w:r>
-      <w:r>
-        <w:rPr>
-          <w:rStyle w:val="NormalTok"/>
-        </w:rPr>
-        <w:t xml:space="preserve">g +</w:t>
-      </w:r>
-      <w:r>
-        <w:rPr>
-          <w:rStyle w:val="StringTok"/>
-        </w:rPr>
-        <w:t xml:space="preserve"> </w:t>
-      </w:r>
-      <w:r>
-        <w:rPr>
-          <w:rStyle w:val="KeywordTok"/>
-        </w:rPr>
-        <w:t xml:space="preserve">geom_point</w:t>
-      </w:r>
-      <w:r>
-        <w:rPr>
-          <w:rStyle w:val="NormalTok"/>
-        </w:rPr>
-        <w:t xml:space="preserve">()</w:t>
-      </w:r>
-      <w:r>
-        <w:br w:type="textWrapping"/>
-      </w:r>
-      <w:r>
-        <w:rPr>
-          <w:rStyle w:val="NormalTok"/>
-        </w:rPr>
-        <w:t xml:space="preserve">### let's plot the value by the type of value - boardings/average, etc</w:t>
-      </w:r>
-      <w:r>
-        <w:br w:type="textWrapping"/>
-      </w:r>
-      <w:r>
-        <w:rPr>
-          <w:rStyle w:val="NormalTok"/>
-        </w:rPr>
-        <w:t xml:space="preserve">gpoint +</w:t>
-      </w:r>
-      <w:r>
-        <w:rPr>
-          <w:rStyle w:val="StringTok"/>
-        </w:rPr>
-        <w:t xml:space="preserve"> </w:t>
-      </w:r>
-      <w:r>
-        <w:rPr>
-          <w:rStyle w:val="KeywordTok"/>
-        </w:rPr>
-        <w:t xml:space="preserve">facet_wrap</w:t>
-      </w:r>
-      <w:r>
-        <w:rPr>
-          <w:rStyle w:val="NormalTok"/>
-        </w:rPr>
-        <w:t xml:space="preserve">(~</w:t>
-      </w:r>
-      <w:r>
-        <w:rPr>
-          <w:rStyle w:val="StringTok"/>
-        </w:rPr>
-        <w:t xml:space="preserve"> </w:t>
-      </w:r>
-      <w:r>
-        <w:rPr>
-          <w:rStyle w:val="NormalTok"/>
-        </w:rPr>
-        <w:t xml:space="preserve">type)</w:t>
-      </w:r>
-    </w:p>
-    <w:p>
-      <w:pPr>
-        <w:pStyle w:val="SourceCode"/>
-      </w:pPr>
-      <w:r>
-        <w:rPr>
-          <w:rStyle w:val="VerbatimChar"/>
-        </w:rPr>
-        <w:t xml:space="preserve">## Warning: Removed 5328 rows containing missing values (geom_point).</w:t>
-      </w:r>
-    </w:p>
-    <w:p>
-      <w:pPr>
-        <w:pStyle w:val="FirstParagraph"/>
-      </w:pPr>
-      <w:r>
-        <w:drawing>
-          <wp:inline>
-            <wp:extent cx="5334000" cy="4267200"/>
-            <wp:effectExtent b="0" l="0" r="0" t="0"/>
-            <wp:docPr descr="" id="1" name="Picture"/>
-            <a:graphic>
-              <a:graphicData uri="http://schemas.openxmlformats.org/drawingml/2006/picture">
-                <pic:pic>
-                  <pic:nvPicPr>
-                    <pic:cNvPr descr="Knitr_files/figure-docx/plots-3.png" id="0" name="Picture"/>
                     <pic:cNvPicPr>
                       <a:picLocks noChangeArrowheads="1" noChangeAspect="1"/>
                     </pic:cNvPicPr>
@@ -13918,45 +16974,22 @@
     </w:p>
     <w:p>
       <w:pPr>
-        <w:pStyle w:val="BodyText"/>
-      </w:pPr>
-      <w:r>
-        <w:t xml:space="preserve">OK let's turn off some warnings - making</w:t>
-      </w:r>
-      <w:r>
-        <w:t xml:space="preserve"> </w:t>
-      </w:r>
-      <w:r>
-        <w:rPr>
-          <w:rStyle w:val="VerbatimChar"/>
-        </w:rPr>
-        <w:t xml:space="preserve">warning=FALSE</w:t>
-      </w:r>
-      <w:r>
-        <w:t xml:space="preserve"> </w:t>
-      </w:r>
-      <w:r>
-        <w:t xml:space="preserve">(in knitr) as an option.</w:t>
-      </w:r>
-    </w:p>
-    <w:p>
-      <w:pPr>
         <w:pStyle w:val="SourceCode"/>
       </w:pPr>
       <w:r>
         <w:rPr>
           <w:rStyle w:val="NormalTok"/>
         </w:rPr>
-        <w:t xml:space="preserve">## let's compare vertically </w:t>
-      </w:r>
-      <w:r>
-        <w:br w:type="textWrapping"/>
-      </w:r>
-      <w:r>
-        <w:rPr>
-          <w:rStyle w:val="NormalTok"/>
-        </w:rPr>
-        <w:t xml:space="preserve">gpoint +</w:t>
+        <w:t xml:space="preserve">### Let's make Lines!</w:t>
+      </w:r>
+      <w:r>
+        <w:br w:type="textWrapping"/>
+      </w:r>
+      <w:r>
+        <w:rPr>
+          <w:rStyle w:val="NormalTok"/>
+        </w:rPr>
+        <w:t xml:space="preserve">g +</w:t>
       </w:r>
       <w:r>
         <w:rPr>
@@ -13968,43 +17001,24 @@
         <w:rPr>
           <w:rStyle w:val="KeywordTok"/>
         </w:rPr>
-        <w:t xml:space="preserve">facet_wrap</w:t>
-      </w:r>
-      <w:r>
-        <w:rPr>
-          <w:rStyle w:val="NormalTok"/>
-        </w:rPr>
-        <w:t xml:space="preserve">(~</w:t>
-      </w:r>
-      <w:r>
-        <w:rPr>
-          <w:rStyle w:val="StringTok"/>
-        </w:rPr>
-        <w:t xml:space="preserve"> </w:t>
-      </w:r>
-      <w:r>
-        <w:rPr>
-          <w:rStyle w:val="NormalTok"/>
-        </w:rPr>
-        <w:t xml:space="preserve">type, </w:t>
-      </w:r>
-      <w:r>
-        <w:rPr>
-          <w:rStyle w:val="DataTypeTok"/>
-        </w:rPr>
-        <w:t xml:space="preserve">ncol=</w:t>
-      </w:r>
-      <w:r>
-        <w:rPr>
-          <w:rStyle w:val="DecValTok"/>
-        </w:rPr>
-        <w:t xml:space="preserve">1</w:t>
-      </w:r>
-      <w:r>
-        <w:rPr>
-          <w:rStyle w:val="NormalTok"/>
-        </w:rPr>
-        <w:t xml:space="preserve">)</w:t>
+        <w:t xml:space="preserve">geom_line</w:t>
+      </w:r>
+      <w:r>
+        <w:rPr>
+          <w:rStyle w:val="NormalTok"/>
+        </w:rPr>
+        <w:t xml:space="preserve">()</w:t>
+      </w:r>
+    </w:p>
+    <w:p>
+      <w:pPr>
+        <w:pStyle w:val="SourceCode"/>
+      </w:pPr>
+      <w:r>
+        <w:rPr>
+          <w:rStyle w:val="VerbatimChar"/>
+        </w:rPr>
+        <w:t xml:space="preserve">## Warning: Removed 5043 rows containing missing values (geom_path).</w:t>
       </w:r>
     </w:p>
     <w:p>
@@ -14016,12 +17030,12 @@
           <wp:inline>
             <wp:extent cx="5334000" cy="4267200"/>
             <wp:effectExtent b="0" l="0" r="0" t="0"/>
-            <wp:docPr descr="" id="1" name="Picture"/>
+            <wp:docPr descr="" title="" id="1" name="Picture"/>
             <a:graphic>
               <a:graphicData uri="http://schemas.openxmlformats.org/drawingml/2006/picture">
                 <pic:pic>
                   <pic:nvPicPr>
-                    <pic:cNvPr descr="Knitr_files/figure-docx/unnamed-chunk-27-1.png" id="0" name="Picture"/>
+                    <pic:cNvPr descr="Knitr_files/figure-docx/plots-2.png" id="0" name="Picture"/>
                     <pic:cNvPicPr>
                       <a:picLocks noChangeArrowheads="1" noChangeAspect="1"/>
                     </pic:cNvPicPr>
@@ -14062,7 +17076,16 @@
         <w:rPr>
           <w:rStyle w:val="NormalTok"/>
         </w:rPr>
-        <w:t xml:space="preserve">gfacet =</w:t>
+        <w:t xml:space="preserve">### let's make a new plot of poitns</w:t>
+      </w:r>
+      <w:r>
+        <w:br w:type="textWrapping"/>
+      </w:r>
+      <w:r>
+        <w:rPr>
+          <w:rStyle w:val="NormalTok"/>
+        </w:rPr>
+        <w:t xml:space="preserve">gpoint &lt;-</w:t>
       </w:r>
       <w:r>
         <w:rPr>
@@ -14086,6 +17109,42 @@
         <w:rPr>
           <w:rStyle w:val="KeywordTok"/>
         </w:rPr>
+        <w:t xml:space="preserve">geom_point</w:t>
+      </w:r>
+      <w:r>
+        <w:rPr>
+          <w:rStyle w:val="NormalTok"/>
+        </w:rPr>
+        <w:t xml:space="preserve">()</w:t>
+      </w:r>
+      <w:r>
+        <w:br w:type="textWrapping"/>
+      </w:r>
+      <w:r>
+        <w:rPr>
+          <w:rStyle w:val="NormalTok"/>
+        </w:rPr>
+        <w:t xml:space="preserve">### let's plot the value by the type of value - boardings/average, etc</w:t>
+      </w:r>
+      <w:r>
+        <w:br w:type="textWrapping"/>
+      </w:r>
+      <w:r>
+        <w:rPr>
+          <w:rStyle w:val="NormalTok"/>
+        </w:rPr>
+        <w:t xml:space="preserve">gpoint +</w:t>
+      </w:r>
+      <w:r>
+        <w:rPr>
+          <w:rStyle w:val="StringTok"/>
+        </w:rPr>
+        <w:t xml:space="preserve"> </w:t>
+      </w:r>
+      <w:r>
+        <w:rPr>
+          <w:rStyle w:val="KeywordTok"/>
+        </w:rPr>
         <w:t xml:space="preserve">facet_wrap</w:t>
       </w:r>
       <w:r>
@@ -14104,42 +17163,7 @@
         <w:rPr>
           <w:rStyle w:val="NormalTok"/>
         </w:rPr>
-        <w:t xml:space="preserve">type, </w:t>
-      </w:r>
-      <w:r>
-        <w:rPr>
-          <w:rStyle w:val="DataTypeTok"/>
-        </w:rPr>
-        <w:t xml:space="preserve">ncol=</w:t>
-      </w:r>
-      <w:r>
-        <w:rPr>
-          <w:rStyle w:val="DecValTok"/>
-        </w:rPr>
-        <w:t xml:space="preserve">1</w:t>
-      </w:r>
-      <w:r>
-        <w:rPr>
-          <w:rStyle w:val="NormalTok"/>
-        </w:rPr>
-        <w:t xml:space="preserve">)</w:t>
-      </w:r>
-    </w:p>
-    <w:p>
-      <w:pPr>
-        <w:pStyle w:val="FirstParagraph"/>
-      </w:pPr>
-      <w:r>
-        <w:t xml:space="preserve">We can also smooth the data to give us a overall idea of how the average changes over time. I don't want to do a standard error (</w:t>
-      </w:r>
-      <w:r>
-        <w:rPr>
-          <w:rStyle w:val="VerbatimChar"/>
-        </w:rPr>
-        <w:t xml:space="preserve">se</w:t>
-      </w:r>
-      <w:r>
-        <w:t xml:space="preserve">).</w:t>
+        <w:t xml:space="preserve">type)</w:t>
       </w:r>
     </w:p>
     <w:p>
@@ -14148,54 +17172,9 @@
       </w:pPr>
       <w:r>
         <w:rPr>
-          <w:rStyle w:val="NormalTok"/>
-        </w:rPr>
-        <w:t xml:space="preserve">## let's smooth this - get a rough estimate of what's going on</w:t>
-      </w:r>
-      <w:r>
-        <w:br w:type="textWrapping"/>
-      </w:r>
-      <w:r>
-        <w:rPr>
-          <w:rStyle w:val="NormalTok"/>
-        </w:rPr>
-        <w:t xml:space="preserve">gfacet +</w:t>
-      </w:r>
-      <w:r>
-        <w:rPr>
-          <w:rStyle w:val="StringTok"/>
-        </w:rPr>
-        <w:t xml:space="preserve"> </w:t>
-      </w:r>
-      <w:r>
-        <w:rPr>
-          <w:rStyle w:val="KeywordTok"/>
-        </w:rPr>
-        <w:t xml:space="preserve">geom_smooth</w:t>
-      </w:r>
-      <w:r>
-        <w:rPr>
-          <w:rStyle w:val="NormalTok"/>
-        </w:rPr>
-        <w:t xml:space="preserve">(</w:t>
-      </w:r>
-      <w:r>
-        <w:rPr>
-          <w:rStyle w:val="DataTypeTok"/>
-        </w:rPr>
-        <w:t xml:space="preserve">se=</w:t>
-      </w:r>
-      <w:r>
-        <w:rPr>
-          <w:rStyle w:val="OtherTok"/>
-        </w:rPr>
-        <w:t xml:space="preserve">FALSE</w:t>
-      </w:r>
-      <w:r>
-        <w:rPr>
-          <w:rStyle w:val="NormalTok"/>
-        </w:rPr>
-        <w:t xml:space="preserve">)</w:t>
+          <w:rStyle w:val="VerbatimChar"/>
+        </w:rPr>
+        <w:t xml:space="preserve">## Warning: Removed 5328 rows containing missing values (geom_point).</w:t>
       </w:r>
     </w:p>
     <w:p>
@@ -14207,12 +17186,12 @@
           <wp:inline>
             <wp:extent cx="5334000" cy="4267200"/>
             <wp:effectExtent b="0" l="0" r="0" t="0"/>
-            <wp:docPr descr="" id="1" name="Picture"/>
+            <wp:docPr descr="" title="" id="1" name="Picture"/>
             <a:graphic>
               <a:graphicData uri="http://schemas.openxmlformats.org/drawingml/2006/picture">
                 <pic:pic>
                   <pic:nvPicPr>
-                    <pic:cNvPr descr="Knitr_files/figure-docx/unnamed-chunk-28-1.png" id="0" name="Picture"/>
+                    <pic:cNvPr descr="Knitr_files/figure-docx/plots-3.png" id="0" name="Picture"/>
                     <pic:cNvPicPr>
                       <a:picLocks noChangeArrowheads="1" noChangeAspect="1"/>
                     </pic:cNvPicPr>
@@ -14250,42 +17229,393 @@
         <w:pStyle w:val="BodyText"/>
       </w:pPr>
       <w:r>
-        <w:t xml:space="preserve">OK, I've seen enough code, let's turn that off, using</w:t>
-      </w:r>
-      <w:r>
-        <w:t xml:space="preserve"> </w:t>
-      </w:r>
-      <w:r>
-        <w:rPr>
-          <w:rStyle w:val="VerbatimChar"/>
-        </w:rPr>
-        <w:t xml:space="preserve">echo=FALSE</w:t>
-      </w:r>
-      <w:r>
-        <w:t xml:space="preserve">.</w:t>
-      </w:r>
-    </w:p>
-    <w:p>
-      <w:pPr>
-        <w:pStyle w:val="BodyText"/>
+        <w:t xml:space="preserve">OK let's turn off some warnings - making</w:t>
+      </w:r>
+      <w:r>
+        <w:t xml:space="preserve"> </w:t>
+      </w:r>
+      <w:r>
+        <w:rPr>
+          <w:rStyle w:val="VerbatimChar"/>
+        </w:rPr>
+        <w:t xml:space="preserve">warning=FALSE</w:t>
+      </w:r>
+      <w:r>
+        <w:t xml:space="preserve"> </w:t>
+      </w:r>
+      <w:r>
+        <w:t xml:space="preserve">(in knitr) as an option.</w:t>
+      </w:r>
+    </w:p>
+    <w:p>
+      <w:pPr>
+        <w:pStyle w:val="SourceCode"/>
+      </w:pPr>
+      <w:r>
+        <w:rPr>
+          <w:rStyle w:val="NormalTok"/>
+        </w:rPr>
+        <w:t xml:space="preserve">## let's compare vertically </w:t>
+      </w:r>
+      <w:r>
+        <w:br w:type="textWrapping"/>
+      </w:r>
+      <w:r>
+        <w:rPr>
+          <w:rStyle w:val="NormalTok"/>
+        </w:rPr>
+        <w:t xml:space="preserve">gpoint +</w:t>
+      </w:r>
+      <w:r>
+        <w:rPr>
+          <w:rStyle w:val="StringTok"/>
+        </w:rPr>
+        <w:t xml:space="preserve"> </w:t>
+      </w:r>
+      <w:r>
+        <w:rPr>
+          <w:rStyle w:val="KeywordTok"/>
+        </w:rPr>
+        <w:t xml:space="preserve">facet_wrap</w:t>
+      </w:r>
+      <w:r>
+        <w:rPr>
+          <w:rStyle w:val="NormalTok"/>
+        </w:rPr>
+        <w:t xml:space="preserve">(~</w:t>
+      </w:r>
+      <w:r>
+        <w:rPr>
+          <w:rStyle w:val="StringTok"/>
+        </w:rPr>
+        <w:t xml:space="preserve"> </w:t>
+      </w:r>
+      <w:r>
+        <w:rPr>
+          <w:rStyle w:val="NormalTok"/>
+        </w:rPr>
+        <w:t xml:space="preserve">type, </w:t>
+      </w:r>
+      <w:r>
+        <w:rPr>
+          <w:rStyle w:val="DataTypeTok"/>
+        </w:rPr>
+        <w:t xml:space="preserve">ncol=</w:t>
+      </w:r>
+      <w:r>
+        <w:rPr>
+          <w:rStyle w:val="DecValTok"/>
+        </w:rPr>
+        <w:t xml:space="preserve">1</w:t>
+      </w:r>
+      <w:r>
+        <w:rPr>
+          <w:rStyle w:val="NormalTok"/>
+        </w:rPr>
+        <w:t xml:space="preserve">)</w:t>
+      </w:r>
+    </w:p>
+    <w:p>
+      <w:pPr>
+        <w:pStyle w:val="FirstParagraph"/>
       </w:pPr>
       <w:r>
         <w:drawing>
           <wp:inline>
-            <wp:extent cx="5334000" cy="2667000"/>
+            <wp:extent cx="5334000" cy="4267200"/>
             <wp:effectExtent b="0" l="0" r="0" t="0"/>
-            <wp:docPr descr="" id="1" name="Picture"/>
+            <wp:docPr descr="" title="" id="1" name="Picture"/>
             <a:graphic>
               <a:graphicData uri="http://schemas.openxmlformats.org/drawingml/2006/picture">
                 <pic:pic>
                   <pic:nvPicPr>
-                    <pic:cNvPr descr="Knitr_files/figure-docx/unnamed-chunk-29-1.png" id="0" name="Picture"/>
+                    <pic:cNvPr descr="Knitr_files/figure-docx/unnamed-chunk-33-1.png" id="0" name="Picture"/>
                     <pic:cNvPicPr>
                       <a:picLocks noChangeArrowheads="1" noChangeAspect="1"/>
                     </pic:cNvPicPr>
                   </pic:nvPicPr>
                   <pic:blipFill>
                     <a:blip r:embed="rId50"/>
+                    <a:stretch>
+                      <a:fillRect/>
+                    </a:stretch>
+                  </pic:blipFill>
+                  <pic:spPr bwMode="auto">
+                    <a:xfrm>
+                      <a:off x="0" y="0"/>
+                      <a:ext cx="5334000" cy="4267200"/>
+                    </a:xfrm>
+                    <a:prstGeom prst="rect">
+                      <a:avLst/>
+                    </a:prstGeom>
+                    <a:noFill/>
+                    <a:ln w="9525">
+                      <a:noFill/>
+                      <a:headEnd/>
+                      <a:tailEnd/>
+                    </a:ln>
+                  </pic:spPr>
+                </pic:pic>
+              </a:graphicData>
+            </a:graphic>
+          </wp:inline>
+        </w:drawing>
+      </w:r>
+    </w:p>
+    <w:p>
+      <w:pPr>
+        <w:pStyle w:val="SourceCode"/>
+      </w:pPr>
+      <w:r>
+        <w:rPr>
+          <w:rStyle w:val="NormalTok"/>
+        </w:rPr>
+        <w:t xml:space="preserve">gfacet =</w:t>
+      </w:r>
+      <w:r>
+        <w:rPr>
+          <w:rStyle w:val="StringTok"/>
+        </w:rPr>
+        <w:t xml:space="preserve"> </w:t>
+      </w:r>
+      <w:r>
+        <w:rPr>
+          <w:rStyle w:val="NormalTok"/>
+        </w:rPr>
+        <w:t xml:space="preserve">g +</w:t>
+      </w:r>
+      <w:r>
+        <w:rPr>
+          <w:rStyle w:val="StringTok"/>
+        </w:rPr>
+        <w:t xml:space="preserve"> </w:t>
+      </w:r>
+      <w:r>
+        <w:rPr>
+          <w:rStyle w:val="KeywordTok"/>
+        </w:rPr>
+        <w:t xml:space="preserve">facet_wrap</w:t>
+      </w:r>
+      <w:r>
+        <w:rPr>
+          <w:rStyle w:val="NormalTok"/>
+        </w:rPr>
+        <w:t xml:space="preserve">(~</w:t>
+      </w:r>
+      <w:r>
+        <w:rPr>
+          <w:rStyle w:val="StringTok"/>
+        </w:rPr>
+        <w:t xml:space="preserve"> </w:t>
+      </w:r>
+      <w:r>
+        <w:rPr>
+          <w:rStyle w:val="NormalTok"/>
+        </w:rPr>
+        <w:t xml:space="preserve">type, </w:t>
+      </w:r>
+      <w:r>
+        <w:rPr>
+          <w:rStyle w:val="DataTypeTok"/>
+        </w:rPr>
+        <w:t xml:space="preserve">ncol=</w:t>
+      </w:r>
+      <w:r>
+        <w:rPr>
+          <w:rStyle w:val="DecValTok"/>
+        </w:rPr>
+        <w:t xml:space="preserve">1</w:t>
+      </w:r>
+      <w:r>
+        <w:rPr>
+          <w:rStyle w:val="NormalTok"/>
+        </w:rPr>
+        <w:t xml:space="preserve">)</w:t>
+      </w:r>
+    </w:p>
+    <w:p>
+      <w:pPr>
+        <w:pStyle w:val="FirstParagraph"/>
+      </w:pPr>
+      <w:r>
+        <w:t xml:space="preserve">We can also smooth the data to give us a overall idea of how the average changes over time. I don't want to do a standard error (</w:t>
+      </w:r>
+      <w:r>
+        <w:rPr>
+          <w:rStyle w:val="VerbatimChar"/>
+        </w:rPr>
+        <w:t xml:space="preserve">se</w:t>
+      </w:r>
+      <w:r>
+        <w:t xml:space="preserve">).</w:t>
+      </w:r>
+    </w:p>
+    <w:p>
+      <w:pPr>
+        <w:pStyle w:val="SourceCode"/>
+      </w:pPr>
+      <w:r>
+        <w:rPr>
+          <w:rStyle w:val="NormalTok"/>
+        </w:rPr>
+        <w:t xml:space="preserve">## let's smooth this - get a rough estimate of what's going on</w:t>
+      </w:r>
+      <w:r>
+        <w:br w:type="textWrapping"/>
+      </w:r>
+      <w:r>
+        <w:rPr>
+          <w:rStyle w:val="NormalTok"/>
+        </w:rPr>
+        <w:t xml:space="preserve">gfacet +</w:t>
+      </w:r>
+      <w:r>
+        <w:rPr>
+          <w:rStyle w:val="StringTok"/>
+        </w:rPr>
+        <w:t xml:space="preserve"> </w:t>
+      </w:r>
+      <w:r>
+        <w:rPr>
+          <w:rStyle w:val="KeywordTok"/>
+        </w:rPr>
+        <w:t xml:space="preserve">geom_smooth</w:t>
+      </w:r>
+      <w:r>
+        <w:rPr>
+          <w:rStyle w:val="NormalTok"/>
+        </w:rPr>
+        <w:t xml:space="preserve">(</w:t>
+      </w:r>
+      <w:r>
+        <w:rPr>
+          <w:rStyle w:val="DataTypeTok"/>
+        </w:rPr>
+        <w:t xml:space="preserve">se=</w:t>
+      </w:r>
+      <w:r>
+        <w:rPr>
+          <w:rStyle w:val="OtherTok"/>
+        </w:rPr>
+        <w:t xml:space="preserve">FALSE</w:t>
+      </w:r>
+      <w:r>
+        <w:rPr>
+          <w:rStyle w:val="NormalTok"/>
+        </w:rPr>
+        <w:t xml:space="preserve">)</w:t>
+      </w:r>
+    </w:p>
+    <w:p>
+      <w:pPr>
+        <w:pStyle w:val="SourceCode"/>
+      </w:pPr>
+      <w:r>
+        <w:rPr>
+          <w:rStyle w:val="VerbatimChar"/>
+        </w:rPr>
+        <w:t xml:space="preserve">## `geom_smooth()` using method = 'gam'</w:t>
+      </w:r>
+    </w:p>
+    <w:p>
+      <w:pPr>
+        <w:pStyle w:val="FirstParagraph"/>
+      </w:pPr>
+      <w:r>
+        <w:drawing>
+          <wp:inline>
+            <wp:extent cx="5334000" cy="4267200"/>
+            <wp:effectExtent b="0" l="0" r="0" t="0"/>
+            <wp:docPr descr="" title="" id="1" name="Picture"/>
+            <a:graphic>
+              <a:graphicData uri="http://schemas.openxmlformats.org/drawingml/2006/picture">
+                <pic:pic>
+                  <pic:nvPicPr>
+                    <pic:cNvPr descr="Knitr_files/figure-docx/unnamed-chunk-34-1.png" id="0" name="Picture"/>
+                    <pic:cNvPicPr>
+                      <a:picLocks noChangeArrowheads="1" noChangeAspect="1"/>
+                    </pic:cNvPicPr>
+                  </pic:nvPicPr>
+                  <pic:blipFill>
+                    <a:blip r:embed="rId51"/>
+                    <a:stretch>
+                      <a:fillRect/>
+                    </a:stretch>
+                  </pic:blipFill>
+                  <pic:spPr bwMode="auto">
+                    <a:xfrm>
+                      <a:off x="0" y="0"/>
+                      <a:ext cx="5334000" cy="4267200"/>
+                    </a:xfrm>
+                    <a:prstGeom prst="rect">
+                      <a:avLst/>
+                    </a:prstGeom>
+                    <a:noFill/>
+                    <a:ln w="9525">
+                      <a:noFill/>
+                      <a:headEnd/>
+                      <a:tailEnd/>
+                    </a:ln>
+                  </pic:spPr>
+                </pic:pic>
+              </a:graphicData>
+            </a:graphic>
+          </wp:inline>
+        </w:drawing>
+      </w:r>
+    </w:p>
+    <w:p>
+      <w:pPr>
+        <w:pStyle w:val="BodyText"/>
+      </w:pPr>
+      <w:r>
+        <w:t xml:space="preserve">OK, I've seen enough code, let's turn that off, using</w:t>
+      </w:r>
+      <w:r>
+        <w:t xml:space="preserve"> </w:t>
+      </w:r>
+      <w:r>
+        <w:rPr>
+          <w:rStyle w:val="VerbatimChar"/>
+        </w:rPr>
+        <w:t xml:space="preserve">echo=FALSE</w:t>
+      </w:r>
+      <w:r>
+        <w:t xml:space="preserve">.</w:t>
+      </w:r>
+    </w:p>
+    <w:p>
+      <w:pPr>
+        <w:pStyle w:val="SourceCode"/>
+      </w:pPr>
+      <w:r>
+        <w:rPr>
+          <w:rStyle w:val="VerbatimChar"/>
+        </w:rPr>
+        <w:t xml:space="preserve">## `geom_smooth()` using method = 'gam'</w:t>
+      </w:r>
+    </w:p>
+    <w:p>
+      <w:pPr>
+        <w:pStyle w:val="FirstParagraph"/>
+      </w:pPr>
+      <w:r>
+        <w:drawing>
+          <wp:inline>
+            <wp:extent cx="5334000" cy="2667000"/>
+            <wp:effectExtent b="0" l="0" r="0" t="0"/>
+            <wp:docPr descr="" title="" id="1" name="Picture"/>
+            <a:graphic>
+              <a:graphicData uri="http://schemas.openxmlformats.org/drawingml/2006/picture">
+                <pic:pic>
+                  <pic:nvPicPr>
+                    <pic:cNvPr descr="Knitr_files/figure-docx/unnamed-chunk-35-1.png" id="0" name="Picture"/>
+                    <pic:cNvPicPr>
+                      <a:picLocks noChangeArrowheads="1" noChangeAspect="1"/>
+                    </pic:cNvPicPr>
+                  </pic:nvPicPr>
+                  <pic:blipFill>
+                    <a:blip r:embed="rId52"/>
                     <a:stretch>
                       <a:fillRect/>
                     </a:stretch>
@@ -14338,18 +17668,18 @@
           <wp:inline>
             <wp:extent cx="5334000" cy="2667000"/>
             <wp:effectExtent b="0" l="0" r="0" t="0"/>
-            <wp:docPr descr="" id="1" name="Picture"/>
+            <wp:docPr descr="" title="" id="1" name="Picture"/>
             <a:graphic>
               <a:graphicData uri="http://schemas.openxmlformats.org/drawingml/2006/picture">
                 <pic:pic>
                   <pic:nvPicPr>
-                    <pic:cNvPr descr="Knitr_files/figure-docx/unnamed-chunk-30-1.png" id="0" name="Picture"/>
+                    <pic:cNvPr descr="Knitr_files/figure-docx/unnamed-chunk-36-1.png" id="0" name="Picture"/>
                     <pic:cNvPicPr>
                       <a:picLocks noChangeArrowheads="1" noChangeAspect="1"/>
                     </pic:cNvPicPr>
                   </pic:nvPicPr>
                   <pic:blipFill>
-                    <a:blip r:embed="rId51"/>
+                    <a:blip r:embed="rId53"/>
                     <a:stretch>
                       <a:fillRect/>
                     </a:stretch>
@@ -14484,7 +17814,7 @@
     </w:lvl>
   </w:abstractNum>
   <w:abstractNum w:abstractNumId="990">
-    <w:nsid w:val="840ede9e"/>
+    <w:nsid w:val="12b99862"/>
     <w:multiLevelType w:val="multilevel"/>
     <w:lvl w:ilvl="0">
       <w:numFmt w:val="bullet"/>
@@ -14973,7 +18303,6 @@
     <w:link w:val="VerbatimChar"/>
     <w:pPr>
       <w:wordWrap w:val="off"/>
-      <w:noProof/>
       <w:shd w:val="clear" w:fill="f8f8f8"/>
     </w:pPr>
   </w:style>

--- a/Knitr/lecture/Knitr.docx
+++ b/Knitr/lecture/Knitr.docx
@@ -17814,7 +17814,7 @@
     </w:lvl>
   </w:abstractNum>
   <w:abstractNum w:abstractNumId="990">
-    <w:nsid w:val="12b99862"/>
+    <w:nsid w:val="7cb52d45"/>
     <w:multiLevelType w:val="multilevel"/>
     <w:lvl w:ilvl="0">
       <w:numFmt w:val="bullet"/>

--- a/Knitr/lecture/Knitr.docx
+++ b/Knitr/lecture/Knitr.docx
@@ -17847,7 +17847,7 @@
     </w:lvl>
   </w:abstractNum>
   <w:abstractNum w:abstractNumId="990">
-    <w:nsid w:val="132abc31"/>
+    <w:nsid w:val="448491df"/>
     <w:multiLevelType w:val="multilevel"/>
     <w:lvl w:ilvl="0">
       <w:numFmt w:val="bullet"/>
